--- a/lib2024/Assignment 4 Martha Kohler/LIB2024 Assignment 4 Report Martha Kohler.docx
+++ b/lib2024/Assignment 4 Martha Kohler/LIB2024 Assignment 4 Report Martha Kohler.docx
@@ -1,6 +1,6 @@
 
 <file path=word/document.xml><?xml version="1.0" encoding="utf-8"?>
-<w:document xmlns:wpc="http://schemas.microsoft.com/office/word/2010/wordprocessingCanvas" xmlns:cx="http://schemas.microsoft.com/office/drawing/2014/chartex" xmlns:cx1="http://schemas.microsoft.com/office/drawing/2015/9/8/chartex" xmlns:cx2="http://schemas.microsoft.com/office/drawing/2015/10/21/chartex" xmlns:cx3="http://schemas.microsoft.com/office/drawing/2016/5/9/chartex" xmlns:cx4="http://schemas.microsoft.com/office/drawing/2016/5/10/chartex" xmlns:cx5="http://schemas.microsoft.com/office/drawing/2016/5/11/chartex" xmlns:cx6="http://schemas.microsoft.com/office/drawing/2016/5/12/chartex" xmlns:cx7="http://schemas.microsoft.com/office/drawing/2016/5/13/chartex" xmlns:cx8="http://schemas.microsoft.com/office/drawing/2016/5/14/chartex" xmlns:mc="http://schemas.openxmlformats.org/markup-compatibility/2006" xmlns:aink="http://schemas.microsoft.com/office/drawing/2016/ink" xmlns:am3d="http://schemas.microsoft.com/office/drawing/2017/model3d" xmlns:o="urn:schemas-microsoft-com:office:office" xmlns:oel="http://schemas.microsoft.com/office/2019/extlst" xmlns:r="http://schemas.openxmlformats.org/officeDocument/2006/relationships" xmlns:m="http://schemas.openxmlformats.org/officeDocument/2006/math" xmlns:v="urn:schemas-microsoft-com:vml" xmlns:wp14="http://schemas.microsoft.com/office/word/2010/wordprocessingDrawing" xmlns:wp="http://schemas.openxmlformats.org/drawingml/2006/wordprocessingDrawing" xmlns:w10="urn:schemas-microsoft-com:office:word" xmlns:w="http://schemas.openxmlformats.org/wordprocessingml/2006/main" xmlns:w14="http://schemas.microsoft.com/office/word/2010/wordml" xmlns:w15="http://schemas.microsoft.com/office/word/2012/wordml" xmlns:w16cex="http://schemas.microsoft.com/office/word/2018/wordml/cex" xmlns:w16cid="http://schemas.microsoft.com/office/word/2016/wordml/cid" xmlns:w16="http://schemas.microsoft.com/office/word/2018/wordml" xmlns:w16sdtdh="http://schemas.microsoft.com/office/word/2020/wordml/sdtdatahash" xmlns:w16se="http://schemas.microsoft.com/office/word/2015/wordml/symex" xmlns:wpg="http://schemas.microsoft.com/office/word/2010/wordprocessingGroup" xmlns:wpi="http://schemas.microsoft.com/office/word/2010/wordprocessingInk" xmlns:wne="http://schemas.microsoft.com/office/word/2006/wordml" xmlns:wps="http://schemas.microsoft.com/office/word/2010/wordprocessingShape" mc:Ignorable="w14 w15 w16se w16cid w16 w16cex w16sdtdh wp14">
+<w:document xmlns:wpc="http://schemas.microsoft.com/office/word/2010/wordprocessingCanvas" xmlns:cx="http://schemas.microsoft.com/office/drawing/2014/chartex" xmlns:cx1="http://schemas.microsoft.com/office/drawing/2015/9/8/chartex" xmlns:cx2="http://schemas.microsoft.com/office/drawing/2015/10/21/chartex" xmlns:cx3="http://schemas.microsoft.com/office/drawing/2016/5/9/chartex" xmlns:cx4="http://schemas.microsoft.com/office/drawing/2016/5/10/chartex" xmlns:cx5="http://schemas.microsoft.com/office/drawing/2016/5/11/chartex" xmlns:cx6="http://schemas.microsoft.com/office/drawing/2016/5/12/chartex" xmlns:cx7="http://schemas.microsoft.com/office/drawing/2016/5/13/chartex" xmlns:cx8="http://schemas.microsoft.com/office/drawing/2016/5/14/chartex" xmlns:mc="http://schemas.openxmlformats.org/markup-compatibility/2006" xmlns:aink="http://schemas.microsoft.com/office/drawing/2016/ink" xmlns:am3d="http://schemas.microsoft.com/office/drawing/2017/model3d" xmlns:o="urn:schemas-microsoft-com:office:office" xmlns:oel="http://schemas.microsoft.com/office/2019/extlst" xmlns:r="http://schemas.openxmlformats.org/officeDocument/2006/relationships" xmlns:m="http://schemas.openxmlformats.org/officeDocument/2006/math" xmlns:v="urn:schemas-microsoft-com:vml" xmlns:wp14="http://schemas.microsoft.com/office/word/2010/wordprocessingDrawing" xmlns:wp="http://schemas.openxmlformats.org/drawingml/2006/wordprocessingDrawing" xmlns:w10="urn:schemas-microsoft-com:office:word" xmlns:w="http://schemas.openxmlformats.org/wordprocessingml/2006/main" xmlns:w14="http://schemas.microsoft.com/office/word/2010/wordml" xmlns:w15="http://schemas.microsoft.com/office/word/2012/wordml" xmlns:w16cex="http://schemas.microsoft.com/office/word/2018/wordml/cex" xmlns:w16cid="http://schemas.microsoft.com/office/word/2016/wordml/cid" xmlns:w16="http://schemas.microsoft.com/office/word/2018/wordml" xmlns:w16du="http://schemas.microsoft.com/office/word/2023/wordml/word16du" xmlns:w16sdtdh="http://schemas.microsoft.com/office/word/2020/wordml/sdtdatahash" xmlns:w16se="http://schemas.microsoft.com/office/word/2015/wordml/symex" xmlns:wpg="http://schemas.microsoft.com/office/word/2010/wordprocessingGroup" xmlns:wpi="http://schemas.microsoft.com/office/word/2010/wordprocessingInk" xmlns:wne="http://schemas.microsoft.com/office/word/2006/wordml" xmlns:wps="http://schemas.microsoft.com/office/word/2010/wordprocessingShape" mc:Ignorable="w14 w15 w16se w16cid w16 w16cex w16sdtdh wp14">
   <w:body>
     <w:sdt>
       <w:sdtPr>
@@ -202,7 +202,23 @@
                     <w:szCs w:val="24"/>
                     <w:lang w:val="en-US"/>
                   </w:rPr>
-                  <w:t>April 4, 2023</w:t>
+                  <w:t xml:space="preserve">April </w:t>
+                </w:r>
+                <w:r>
+                  <w:rPr>
+                    <w:sz w:val="24"/>
+                    <w:szCs w:val="24"/>
+                    <w:lang w:val="en-US"/>
+                  </w:rPr>
+                  <w:t>17</w:t>
+                </w:r>
+                <w:r>
+                  <w:rPr>
+                    <w:sz w:val="24"/>
+                    <w:szCs w:val="24"/>
+                    <w:lang w:val="en-US"/>
+                  </w:rPr>
+                  <w:t>, 2023</w:t>
                 </w:r>
               </w:p>
             </w:tc>
@@ -217,6 +233,13 @@
     </w:sdt>
     <w:sdt>
       <w:sdtPr>
+        <w:rPr>
+          <w:rFonts w:asciiTheme="minorHAnsi" w:eastAsiaTheme="minorHAnsi" w:hAnsiTheme="minorHAnsi" w:cstheme="minorBidi"/>
+          <w:color w:val="auto"/>
+          <w:sz w:val="22"/>
+          <w:szCs w:val="22"/>
+          <w:lang w:val="en-CA"/>
+        </w:rPr>
         <w:id w:val="-1515060702"/>
         <w:docPartObj>
           <w:docPartGallery w:val="Table of Contents"/>
@@ -225,14 +248,9 @@
       </w:sdtPr>
       <w:sdtEndPr>
         <w:rPr>
-          <w:rFonts w:asciiTheme="minorHAnsi" w:eastAsiaTheme="minorHAnsi" w:hAnsiTheme="minorHAnsi" w:cstheme="minorBidi"/>
           <w:b/>
           <w:bCs/>
           <w:noProof/>
-          <w:color w:val="auto"/>
-          <w:sz w:val="22"/>
-          <w:szCs w:val="22"/>
-          <w:lang w:val="en-CA"/>
         </w:rPr>
       </w:sdtEndPr>
       <w:sdtContent>
@@ -251,7 +269,9 @@
               <w:tab w:val="right" w:leader="dot" w:pos="9350"/>
             </w:tabs>
             <w:rPr>
+              <w:rFonts w:eastAsiaTheme="minorEastAsia"/>
               <w:noProof/>
+              <w:lang w:eastAsia="en-CA"/>
             </w:rPr>
           </w:pPr>
           <w:r>
@@ -263,12 +283,538 @@
           <w:r>
             <w:fldChar w:fldCharType="separate"/>
           </w:r>
-          <w:hyperlink w:anchor="_Toc131514374" w:history="1">
+          <w:hyperlink w:anchor="_Toc132652416" w:history="1">
             <w:r>
               <w:rPr>
                 <w:rStyle w:val="Hyperlink"/>
                 <w:noProof/>
               </w:rPr>
+              <w:t>Introduction</w:t>
+            </w:r>
+            <w:r>
+              <w:rPr>
+                <w:noProof/>
+                <w:webHidden/>
+              </w:rPr>
+              <w:tab/>
+            </w:r>
+            <w:r>
+              <w:rPr>
+                <w:noProof/>
+                <w:webHidden/>
+              </w:rPr>
+              <w:fldChar w:fldCharType="begin"/>
+            </w:r>
+            <w:r>
+              <w:rPr>
+                <w:noProof/>
+                <w:webHidden/>
+              </w:rPr>
+              <w:instrText xml:space="preserve"> PAGEREF _Toc132652416 \h </w:instrText>
+            </w:r>
+            <w:r>
+              <w:rPr>
+                <w:noProof/>
+                <w:webHidden/>
+              </w:rPr>
+            </w:r>
+            <w:r>
+              <w:rPr>
+                <w:noProof/>
+                <w:webHidden/>
+              </w:rPr>
+              <w:fldChar w:fldCharType="separate"/>
+            </w:r>
+            <w:r>
+              <w:rPr>
+                <w:noProof/>
+                <w:webHidden/>
+              </w:rPr>
+              <w:t>2</w:t>
+            </w:r>
+            <w:r>
+              <w:rPr>
+                <w:noProof/>
+                <w:webHidden/>
+              </w:rPr>
+              <w:fldChar w:fldCharType="end"/>
+            </w:r>
+          </w:hyperlink>
+        </w:p>
+        <w:p>
+          <w:pPr>
+            <w:pStyle w:val="TOC1"/>
+            <w:tabs>
+              <w:tab w:val="right" w:leader="dot" w:pos="9350"/>
+            </w:tabs>
+            <w:rPr>
+              <w:rFonts w:eastAsiaTheme="minorEastAsia"/>
+              <w:noProof/>
+              <w:lang w:eastAsia="en-CA"/>
+            </w:rPr>
+          </w:pPr>
+          <w:hyperlink w:anchor="_Toc132652417" w:history="1">
+            <w:r>
+              <w:rPr>
+                <w:rStyle w:val="Hyperlink"/>
+                <w:noProof/>
+              </w:rPr>
+              <w:t>Coding Style</w:t>
+            </w:r>
+            <w:r>
+              <w:rPr>
+                <w:noProof/>
+                <w:webHidden/>
+              </w:rPr>
+              <w:tab/>
+            </w:r>
+            <w:r>
+              <w:rPr>
+                <w:noProof/>
+                <w:webHidden/>
+              </w:rPr>
+              <w:fldChar w:fldCharType="begin"/>
+            </w:r>
+            <w:r>
+              <w:rPr>
+                <w:noProof/>
+                <w:webHidden/>
+              </w:rPr>
+              <w:instrText xml:space="preserve"> PAGEREF _Toc132652417 \h </w:instrText>
+            </w:r>
+            <w:r>
+              <w:rPr>
+                <w:noProof/>
+                <w:webHidden/>
+              </w:rPr>
+            </w:r>
+            <w:r>
+              <w:rPr>
+                <w:noProof/>
+                <w:webHidden/>
+              </w:rPr>
+              <w:fldChar w:fldCharType="separate"/>
+            </w:r>
+            <w:r>
+              <w:rPr>
+                <w:noProof/>
+                <w:webHidden/>
+              </w:rPr>
+              <w:t>2</w:t>
+            </w:r>
+            <w:r>
+              <w:rPr>
+                <w:noProof/>
+                <w:webHidden/>
+              </w:rPr>
+              <w:fldChar w:fldCharType="end"/>
+            </w:r>
+          </w:hyperlink>
+        </w:p>
+        <w:p>
+          <w:pPr>
+            <w:pStyle w:val="TOC2"/>
+            <w:tabs>
+              <w:tab w:val="left" w:pos="660"/>
+              <w:tab w:val="right" w:leader="dot" w:pos="9350"/>
+            </w:tabs>
+            <w:rPr>
+              <w:noProof/>
+            </w:rPr>
+          </w:pPr>
+          <w:hyperlink w:anchor="_Toc132652418" w:history="1">
+            <w:r>
+              <w:rPr>
+                <w:rStyle w:val="Hyperlink"/>
+                <w:noProof/>
+              </w:rPr>
+              <w:t>1.</w:t>
+            </w:r>
+            <w:r>
+              <w:rPr>
+                <w:noProof/>
+              </w:rPr>
+              <w:tab/>
+            </w:r>
+            <w:r>
+              <w:rPr>
+                <w:rStyle w:val="Hyperlink"/>
+                <w:noProof/>
+              </w:rPr>
+              <w:t>HTML</w:t>
+            </w:r>
+            <w:r>
+              <w:rPr>
+                <w:noProof/>
+                <w:webHidden/>
+              </w:rPr>
+              <w:tab/>
+            </w:r>
+            <w:r>
+              <w:rPr>
+                <w:noProof/>
+                <w:webHidden/>
+              </w:rPr>
+              <w:fldChar w:fldCharType="begin"/>
+            </w:r>
+            <w:r>
+              <w:rPr>
+                <w:noProof/>
+                <w:webHidden/>
+              </w:rPr>
+              <w:instrText xml:space="preserve"> PAGEREF _Toc132652418 \h </w:instrText>
+            </w:r>
+            <w:r>
+              <w:rPr>
+                <w:noProof/>
+                <w:webHidden/>
+              </w:rPr>
+            </w:r>
+            <w:r>
+              <w:rPr>
+                <w:noProof/>
+                <w:webHidden/>
+              </w:rPr>
+              <w:fldChar w:fldCharType="separate"/>
+            </w:r>
+            <w:r>
+              <w:rPr>
+                <w:noProof/>
+                <w:webHidden/>
+              </w:rPr>
+              <w:t>2</w:t>
+            </w:r>
+            <w:r>
+              <w:rPr>
+                <w:noProof/>
+                <w:webHidden/>
+              </w:rPr>
+              <w:fldChar w:fldCharType="end"/>
+            </w:r>
+          </w:hyperlink>
+        </w:p>
+        <w:p>
+          <w:pPr>
+            <w:pStyle w:val="TOC2"/>
+            <w:tabs>
+              <w:tab w:val="left" w:pos="660"/>
+              <w:tab w:val="right" w:leader="dot" w:pos="9350"/>
+            </w:tabs>
+            <w:rPr>
+              <w:noProof/>
+            </w:rPr>
+          </w:pPr>
+          <w:hyperlink w:anchor="_Toc132652419" w:history="1">
+            <w:r>
+              <w:rPr>
+                <w:rStyle w:val="Hyperlink"/>
+                <w:noProof/>
+              </w:rPr>
+              <w:t>2.</w:t>
+            </w:r>
+            <w:r>
+              <w:rPr>
+                <w:noProof/>
+              </w:rPr>
+              <w:tab/>
+            </w:r>
+            <w:r>
+              <w:rPr>
+                <w:rStyle w:val="Hyperlink"/>
+                <w:noProof/>
+              </w:rPr>
+              <w:t>CSS</w:t>
+            </w:r>
+            <w:r>
+              <w:rPr>
+                <w:noProof/>
+                <w:webHidden/>
+              </w:rPr>
+              <w:tab/>
+            </w:r>
+            <w:r>
+              <w:rPr>
+                <w:noProof/>
+                <w:webHidden/>
+              </w:rPr>
+              <w:fldChar w:fldCharType="begin"/>
+            </w:r>
+            <w:r>
+              <w:rPr>
+                <w:noProof/>
+                <w:webHidden/>
+              </w:rPr>
+              <w:instrText xml:space="preserve"> PAGEREF _Toc132652419 \h </w:instrText>
+            </w:r>
+            <w:r>
+              <w:rPr>
+                <w:noProof/>
+                <w:webHidden/>
+              </w:rPr>
+            </w:r>
+            <w:r>
+              <w:rPr>
+                <w:noProof/>
+                <w:webHidden/>
+              </w:rPr>
+              <w:fldChar w:fldCharType="separate"/>
+            </w:r>
+            <w:r>
+              <w:rPr>
+                <w:noProof/>
+                <w:webHidden/>
+              </w:rPr>
+              <w:t>2</w:t>
+            </w:r>
+            <w:r>
+              <w:rPr>
+                <w:noProof/>
+                <w:webHidden/>
+              </w:rPr>
+              <w:fldChar w:fldCharType="end"/>
+            </w:r>
+          </w:hyperlink>
+        </w:p>
+        <w:p>
+          <w:pPr>
+            <w:pStyle w:val="TOC2"/>
+            <w:tabs>
+              <w:tab w:val="left" w:pos="660"/>
+              <w:tab w:val="right" w:leader="dot" w:pos="9350"/>
+            </w:tabs>
+            <w:rPr>
+              <w:noProof/>
+            </w:rPr>
+          </w:pPr>
+          <w:hyperlink w:anchor="_Toc132652420" w:history="1">
+            <w:r>
+              <w:rPr>
+                <w:rStyle w:val="Hyperlink"/>
+                <w:noProof/>
+              </w:rPr>
+              <w:t>3.</w:t>
+            </w:r>
+            <w:r>
+              <w:rPr>
+                <w:noProof/>
+              </w:rPr>
+              <w:tab/>
+            </w:r>
+            <w:r>
+              <w:rPr>
+                <w:rStyle w:val="Hyperlink"/>
+                <w:noProof/>
+              </w:rPr>
+              <w:t>JavaScript</w:t>
+            </w:r>
+            <w:r>
+              <w:rPr>
+                <w:noProof/>
+                <w:webHidden/>
+              </w:rPr>
+              <w:tab/>
+            </w:r>
+            <w:r>
+              <w:rPr>
+                <w:noProof/>
+                <w:webHidden/>
+              </w:rPr>
+              <w:fldChar w:fldCharType="begin"/>
+            </w:r>
+            <w:r>
+              <w:rPr>
+                <w:noProof/>
+                <w:webHidden/>
+              </w:rPr>
+              <w:instrText xml:space="preserve"> PAGEREF _Toc132652420 \h </w:instrText>
+            </w:r>
+            <w:r>
+              <w:rPr>
+                <w:noProof/>
+                <w:webHidden/>
+              </w:rPr>
+            </w:r>
+            <w:r>
+              <w:rPr>
+                <w:noProof/>
+                <w:webHidden/>
+              </w:rPr>
+              <w:fldChar w:fldCharType="separate"/>
+            </w:r>
+            <w:r>
+              <w:rPr>
+                <w:noProof/>
+                <w:webHidden/>
+              </w:rPr>
+              <w:t>2</w:t>
+            </w:r>
+            <w:r>
+              <w:rPr>
+                <w:noProof/>
+                <w:webHidden/>
+              </w:rPr>
+              <w:fldChar w:fldCharType="end"/>
+            </w:r>
+          </w:hyperlink>
+        </w:p>
+        <w:p>
+          <w:pPr>
+            <w:pStyle w:val="TOC1"/>
+            <w:tabs>
+              <w:tab w:val="right" w:leader="dot" w:pos="9350"/>
+            </w:tabs>
+            <w:rPr>
+              <w:rFonts w:eastAsiaTheme="minorEastAsia"/>
+              <w:noProof/>
+              <w:lang w:eastAsia="en-CA"/>
+            </w:rPr>
+          </w:pPr>
+          <w:hyperlink w:anchor="_Toc132652421" w:history="1">
+            <w:r>
+              <w:rPr>
+                <w:rStyle w:val="Hyperlink"/>
+                <w:noProof/>
+              </w:rPr>
+              <w:t>SEU &amp; UX standards</w:t>
+            </w:r>
+            <w:r>
+              <w:rPr>
+                <w:noProof/>
+                <w:webHidden/>
+              </w:rPr>
+              <w:tab/>
+            </w:r>
+            <w:r>
+              <w:rPr>
+                <w:noProof/>
+                <w:webHidden/>
+              </w:rPr>
+              <w:fldChar w:fldCharType="begin"/>
+            </w:r>
+            <w:r>
+              <w:rPr>
+                <w:noProof/>
+                <w:webHidden/>
+              </w:rPr>
+              <w:instrText xml:space="preserve"> PAGEREF _Toc132652421 \h </w:instrText>
+            </w:r>
+            <w:r>
+              <w:rPr>
+                <w:noProof/>
+                <w:webHidden/>
+              </w:rPr>
+            </w:r>
+            <w:r>
+              <w:rPr>
+                <w:noProof/>
+                <w:webHidden/>
+              </w:rPr>
+              <w:fldChar w:fldCharType="separate"/>
+            </w:r>
+            <w:r>
+              <w:rPr>
+                <w:noProof/>
+                <w:webHidden/>
+              </w:rPr>
+              <w:t>2</w:t>
+            </w:r>
+            <w:r>
+              <w:rPr>
+                <w:noProof/>
+                <w:webHidden/>
+              </w:rPr>
+              <w:fldChar w:fldCharType="end"/>
+            </w:r>
+          </w:hyperlink>
+        </w:p>
+        <w:p>
+          <w:pPr>
+            <w:pStyle w:val="TOC1"/>
+            <w:tabs>
+              <w:tab w:val="right" w:leader="dot" w:pos="9350"/>
+            </w:tabs>
+            <w:rPr>
+              <w:rFonts w:eastAsiaTheme="minorEastAsia"/>
+              <w:noProof/>
+              <w:lang w:eastAsia="en-CA"/>
+            </w:rPr>
+          </w:pPr>
+          <w:hyperlink w:anchor="_Toc132652422" w:history="1">
+            <w:r>
+              <w:rPr>
+                <w:rStyle w:val="Hyperlink"/>
+                <w:noProof/>
+              </w:rPr>
+              <w:t>Conclusion</w:t>
+            </w:r>
+            <w:r>
+              <w:rPr>
+                <w:noProof/>
+                <w:webHidden/>
+              </w:rPr>
+              <w:tab/>
+            </w:r>
+            <w:r>
+              <w:rPr>
+                <w:noProof/>
+                <w:webHidden/>
+              </w:rPr>
+              <w:fldChar w:fldCharType="begin"/>
+            </w:r>
+            <w:r>
+              <w:rPr>
+                <w:noProof/>
+                <w:webHidden/>
+              </w:rPr>
+              <w:instrText xml:space="preserve"> PAGEREF _Toc132652422 \h </w:instrText>
+            </w:r>
+            <w:r>
+              <w:rPr>
+                <w:noProof/>
+                <w:webHidden/>
+              </w:rPr>
+            </w:r>
+            <w:r>
+              <w:rPr>
+                <w:noProof/>
+                <w:webHidden/>
+              </w:rPr>
+              <w:fldChar w:fldCharType="separate"/>
+            </w:r>
+            <w:r>
+              <w:rPr>
+                <w:noProof/>
+                <w:webHidden/>
+              </w:rPr>
+              <w:t>2</w:t>
+            </w:r>
+            <w:r>
+              <w:rPr>
+                <w:noProof/>
+                <w:webHidden/>
+              </w:rPr>
+              <w:fldChar w:fldCharType="end"/>
+            </w:r>
+          </w:hyperlink>
+        </w:p>
+        <w:p>
+          <w:pPr>
+            <w:pStyle w:val="TOC1"/>
+            <w:tabs>
+              <w:tab w:val="right" w:leader="dot" w:pos="9350"/>
+            </w:tabs>
+            <w:rPr>
+              <w:rFonts w:eastAsiaTheme="minorEastAsia"/>
+              <w:noProof/>
+              <w:lang w:eastAsia="en-CA"/>
+            </w:rPr>
+          </w:pPr>
+          <w:hyperlink w:anchor="_Toc132652423" w:history="1">
+            <w:r>
+              <w:rPr>
+                <w:rStyle w:val="Hyperlink"/>
+                <w:noProof/>
+              </w:rPr>
               <w:t>References</w:t>
             </w:r>
             <w:r>
@@ -290,7 +836,77 @@
                 <w:noProof/>
                 <w:webHidden/>
               </w:rPr>
-              <w:instrText xml:space="preserve"> PAGEREF _Toc131514374 \h </w:instrText>
+              <w:instrText xml:space="preserve"> PAGEREF _Toc132652423 \h </w:instrText>
+            </w:r>
+            <w:r>
+              <w:rPr>
+                <w:noProof/>
+                <w:webHidden/>
+              </w:rPr>
+            </w:r>
+            <w:r>
+              <w:rPr>
+                <w:noProof/>
+                <w:webHidden/>
+              </w:rPr>
+              <w:fldChar w:fldCharType="separate"/>
+            </w:r>
+            <w:r>
+              <w:rPr>
+                <w:noProof/>
+                <w:webHidden/>
+              </w:rPr>
+              <w:t>2</w:t>
+            </w:r>
+            <w:r>
+              <w:rPr>
+                <w:noProof/>
+                <w:webHidden/>
+              </w:rPr>
+              <w:fldChar w:fldCharType="end"/>
+            </w:r>
+          </w:hyperlink>
+        </w:p>
+        <w:p>
+          <w:pPr>
+            <w:pStyle w:val="TOC1"/>
+            <w:tabs>
+              <w:tab w:val="right" w:leader="dot" w:pos="9350"/>
+            </w:tabs>
+            <w:rPr>
+              <w:rFonts w:eastAsiaTheme="minorEastAsia"/>
+              <w:noProof/>
+              <w:lang w:eastAsia="en-CA"/>
+            </w:rPr>
+          </w:pPr>
+          <w:hyperlink w:anchor="_Toc132652424" w:history="1">
+            <w:r>
+              <w:rPr>
+                <w:rStyle w:val="Hyperlink"/>
+                <w:noProof/>
+              </w:rPr>
+              <w:t>Assets</w:t>
+            </w:r>
+            <w:r>
+              <w:rPr>
+                <w:noProof/>
+                <w:webHidden/>
+              </w:rPr>
+              <w:tab/>
+            </w:r>
+            <w:r>
+              <w:rPr>
+                <w:noProof/>
+                <w:webHidden/>
+              </w:rPr>
+              <w:fldChar w:fldCharType="begin"/>
+            </w:r>
+            <w:r>
+              <w:rPr>
+                <w:noProof/>
+                <w:webHidden/>
+              </w:rPr>
+              <w:instrText xml:space="preserve"> PAGEREF _Toc132652424 \h </w:instrText>
             </w:r>
             <w:r>
               <w:rPr>
@@ -336,69 +952,460 @@
     <w:p>
       <w:pPr>
         <w:pStyle w:val="Heading1"/>
+      </w:pPr>
+      <w:bookmarkStart w:id="0" w:name="_Toc132652416"/>
+      <w:r>
+        <w:t>Introduction</w:t>
+      </w:r>
+      <w:bookmarkEnd w:id="0"/>
+    </w:p>
+    <w:p>
+      <w:r>
+        <w:t xml:space="preserve">The purpose of this assignment was to </w:t>
+      </w:r>
+      <w:r>
+        <w:t xml:space="preserve">build a simple webpage using HTML, CSS, and JavaScript with the function of calculating temperature conversions from Celsius to Fahrenheit.  Another component was to </w:t>
+      </w:r>
+      <w:r>
+        <w:t xml:space="preserve">code an error response if a non0-numeric field was entered into the </w:t>
+      </w:r>
+      <w:r>
+        <w:t xml:space="preserve">input field. </w:t>
+      </w:r>
+    </w:p>
+    <w:p>
+      <w:pPr>
+        <w:pStyle w:val="Heading1"/>
+      </w:pPr>
+      <w:r>
+        <w:t xml:space="preserve">Link to </w:t>
+      </w:r>
+      <w:proofErr w:type="spellStart"/>
+      <w:r>
+        <w:t>Github</w:t>
+      </w:r>
+      <w:proofErr w:type="spellEnd"/>
+    </w:p>
+    <w:p/>
+    <w:p/>
+    <w:p>
+      <w:pPr>
+        <w:pStyle w:val="Heading1"/>
+      </w:pPr>
+      <w:bookmarkStart w:id="1" w:name="_Toc132652417"/>
+      <w:r>
+        <w:t>Coding Style</w:t>
+      </w:r>
+      <w:bookmarkEnd w:id="1"/>
+    </w:p>
+    <w:p>
+      <w:pPr>
+        <w:pStyle w:val="Heading2"/>
+        <w:numPr>
+          <w:ilvl w:val="0"/>
+          <w:numId w:val="1"/>
+        </w:numPr>
+      </w:pPr>
+      <w:bookmarkStart w:id="2" w:name="_Toc132652418"/>
+      <w:r>
+        <w:t>HTML</w:t>
+      </w:r>
+      <w:bookmarkEnd w:id="2"/>
+    </w:p>
+    <w:p>
+      <w:pPr>
+        <w:pStyle w:val="Heading2"/>
+        <w:numPr>
+          <w:ilvl w:val="0"/>
+          <w:numId w:val="1"/>
+        </w:numPr>
+      </w:pPr>
+      <w:bookmarkStart w:id="3" w:name="_Toc132652419"/>
+      <w:r>
+        <w:t>CSS</w:t>
+      </w:r>
+      <w:bookmarkEnd w:id="3"/>
+    </w:p>
+    <w:p>
+      <w:pPr>
+        <w:pStyle w:val="Heading2"/>
+        <w:numPr>
+          <w:ilvl w:val="0"/>
+          <w:numId w:val="1"/>
+        </w:numPr>
+      </w:pPr>
+      <w:bookmarkStart w:id="4" w:name="_Toc132652420"/>
+      <w:r>
+        <w:t>JavaScript</w:t>
+      </w:r>
+      <w:bookmarkEnd w:id="4"/>
+    </w:p>
+    <w:p/>
+    <w:p/>
+    <w:p>
+      <w:pPr>
+        <w:pStyle w:val="Heading1"/>
+      </w:pPr>
+      <w:bookmarkStart w:id="5" w:name="_Toc132652421"/>
+      <w:r>
+        <w:t>SE</w:t>
+      </w:r>
+      <w:r>
+        <w:t>O</w:t>
+      </w:r>
+      <w:r>
+        <w:t xml:space="preserve"> &amp; UX standards</w:t>
+      </w:r>
+      <w:bookmarkEnd w:id="5"/>
+    </w:p>
+    <w:p/>
+    <w:p/>
+    <w:p>
+      <w:pPr>
+        <w:pStyle w:val="Heading1"/>
+      </w:pPr>
+      <w:bookmarkStart w:id="6" w:name="_Toc132652422"/>
+      <w:r>
+        <w:t>Conclusion</w:t>
+      </w:r>
+      <w:bookmarkEnd w:id="6"/>
+    </w:p>
+    <w:p>
+      <w:r>
+        <w:t xml:space="preserve">While I was successful able to code the conversion calculation, </w:t>
+      </w:r>
+      <w:r>
+        <w:t xml:space="preserve">I was unable to </w:t>
+      </w:r>
+      <w:r>
+        <w:t xml:space="preserve">trigger the error message if a non-numerical value was inputted.  If a letter or symbol is entered and the </w:t>
+      </w:r>
+      <w:r>
+        <w:t>“</w:t>
+      </w:r>
+      <w:r>
+        <w:t>Convert!</w:t>
+      </w:r>
+      <w:r>
+        <w:t>”</w:t>
+      </w:r>
+      <w:r>
+        <w:t xml:space="preserve"> </w:t>
+      </w:r>
+      <w:r>
+        <w:t>b</w:t>
+      </w:r>
+      <w:r>
+        <w:t>utton is clicked,</w:t>
+      </w:r>
+      <w:r>
+        <w:t xml:space="preserve"> no action is </w:t>
+      </w:r>
+      <w:proofErr w:type="gramStart"/>
+      <w:r>
+        <w:t>taken</w:t>
+      </w:r>
+      <w:proofErr w:type="gramEnd"/>
+      <w:r>
+        <w:t xml:space="preserve"> and the</w:t>
+      </w:r>
+      <w:r>
+        <w:t xml:space="preserve"> input field returns to blank. </w:t>
+      </w:r>
+    </w:p>
+    <w:p>
+      <w:pPr>
+        <w:pStyle w:val="Heading1"/>
         <w:jc w:val="center"/>
       </w:pPr>
-      <w:bookmarkStart w:id="0" w:name="_Toc131514374"/>
+    </w:p>
+    <w:p>
+      <w:pPr>
+        <w:pStyle w:val="Heading1"/>
+        <w:jc w:val="center"/>
+      </w:pPr>
+      <w:bookmarkStart w:id="7" w:name="_Toc132652423"/>
       <w:r>
         <w:t>References</w:t>
       </w:r>
-      <w:bookmarkEnd w:id="0"/>
+      <w:bookmarkEnd w:id="7"/>
     </w:p>
     <w:p/>
     <w:p>
-      <w:pPr>
+      <w:r>
+        <w:t xml:space="preserve">Future Coders. </w:t>
+      </w:r>
+      <w:r>
+        <w:t>(202</w:t>
+      </w:r>
+      <w:r>
+        <w:t>1</w:t>
+      </w:r>
+      <w:r>
+        <w:t xml:space="preserve">, </w:t>
+      </w:r>
+      <w:r>
+        <w:t>June 21</w:t>
+      </w:r>
+      <w:r>
+        <w:t xml:space="preserve">). </w:t>
+      </w:r>
+      <w:r>
         <w:rPr>
           <w:i/>
           <w:iCs/>
         </w:rPr>
-      </w:pPr>
-      <w:r>
-        <w:t xml:space="preserve">Geeks for Geeks. </w:t>
+        <w:t>How to Build Temperature Converter with HTML CSS JavaScript | Celsius to Fahrenheit</w:t>
       </w:r>
       <w:r>
         <w:rPr>
           <w:i/>
           <w:iCs/>
         </w:rPr>
-        <w:t>Temperature Converter using HTML CSS and JavaScript</w:t>
+        <w:t xml:space="preserve"> </w:t>
+      </w:r>
+      <w:r>
+        <w:t>[Video]</w:t>
+      </w:r>
+      <w:r>
+        <w:t>.</w:t>
+      </w:r>
+      <w:r>
+        <w:t xml:space="preserve"> </w:t>
+      </w:r>
+      <w:proofErr w:type="spellStart"/>
+      <w:r>
+        <w:t>Youtube</w:t>
+      </w:r>
+      <w:proofErr w:type="spellEnd"/>
+      <w:r>
+        <w:t>.</w:t>
+      </w:r>
+      <w:r>
+        <w:rPr>
+          <w:b/>
+          <w:bCs/>
+        </w:rPr>
+        <w:t xml:space="preserve"> </w:t>
+      </w:r>
+      <w:hyperlink r:id="rId6" w:history="1">
+        <w:r>
+          <w:rPr>
+            <w:rStyle w:val="Hyperlink"/>
+          </w:rPr>
+          <w:t>https://www.youtube.com/watch?v=MOxPci2QrCE&amp;ab_channel=FutureCoders</w:t>
+        </w:r>
+      </w:hyperlink>
+      <w:r>
+        <w:t xml:space="preserve"> </w:t>
+      </w:r>
+    </w:p>
+    <w:p>
+      <w:pPr>
+        <w:rPr>
+          <w:lang w:val="fr-FR"/>
+        </w:rPr>
+      </w:pPr>
+      <w:r>
+        <w:t xml:space="preserve">W3 Schools. </w:t>
+      </w:r>
+      <w:r>
+        <w:rPr>
+          <w:lang w:val="fr-FR"/>
+        </w:rPr>
+        <w:t>(</w:t>
+      </w:r>
+      <w:proofErr w:type="spellStart"/>
+      <w:proofErr w:type="gramStart"/>
+      <w:r>
+        <w:rPr>
+          <w:lang w:val="fr-FR"/>
+        </w:rPr>
+        <w:t>n.d</w:t>
+      </w:r>
+      <w:proofErr w:type="spellEnd"/>
+      <w:r>
+        <w:rPr>
+          <w:lang w:val="fr-FR"/>
+        </w:rPr>
+        <w:t>.</w:t>
+      </w:r>
+      <w:proofErr w:type="gramEnd"/>
+      <w:r>
+        <w:rPr>
+          <w:lang w:val="fr-FR"/>
+        </w:rPr>
+        <w:t xml:space="preserve">). </w:t>
+      </w:r>
+      <w:proofErr w:type="spellStart"/>
+      <w:r>
+        <w:rPr>
+          <w:i/>
+          <w:iCs/>
+          <w:lang w:val="fr-FR"/>
+        </w:rPr>
+        <w:t>JavasScript</w:t>
+      </w:r>
+      <w:proofErr w:type="spellEnd"/>
+      <w:r>
+        <w:rPr>
+          <w:i/>
+          <w:iCs/>
+          <w:lang w:val="fr-FR"/>
+        </w:rPr>
+        <w:t xml:space="preserve"> </w:t>
+      </w:r>
+      <w:proofErr w:type="spellStart"/>
+      <w:r>
+        <w:rPr>
+          <w:i/>
+          <w:iCs/>
+          <w:lang w:val="fr-FR"/>
+        </w:rPr>
+        <w:t>FormValidation</w:t>
+      </w:r>
+      <w:proofErr w:type="spellEnd"/>
+      <w:r>
+        <w:rPr>
+          <w:lang w:val="fr-FR"/>
+        </w:rPr>
+        <w:t xml:space="preserve">. </w:t>
+      </w:r>
+      <w:hyperlink r:id="rId7" w:history="1">
+        <w:r>
+          <w:rPr>
+            <w:rStyle w:val="Hyperlink"/>
+            <w:lang w:val="fr-FR"/>
+          </w:rPr>
+          <w:t>https://www.w3schools.com/js/js_validation.asp</w:t>
+        </w:r>
+      </w:hyperlink>
+    </w:p>
+    <w:p>
+      <w:proofErr w:type="spellStart"/>
+      <w:r>
+        <w:t>Caparica</w:t>
+      </w:r>
+      <w:proofErr w:type="spellEnd"/>
+      <w:r>
+        <w:t xml:space="preserve"> [username]. (n.d.) </w:t>
       </w:r>
       <w:r>
         <w:rPr>
           <w:i/>
           <w:iCs/>
         </w:rPr>
-        <w:t>.</w:t>
-      </w:r>
-      <w:r>
-        <w:t xml:space="preserve"> </w:t>
-      </w:r>
-      <w:hyperlink r:id="rId5" w:history="1">
+        <w:t xml:space="preserve">Temperature </w:t>
+      </w:r>
+      <w:r>
+        <w:rPr>
+          <w:i/>
+          <w:iCs/>
+        </w:rPr>
+        <w:t>Converter</w:t>
+      </w:r>
+      <w:r>
+        <w:t xml:space="preserve">. </w:t>
+      </w:r>
+      <w:proofErr w:type="spellStart"/>
+      <w:r>
+        <w:t>Codepen</w:t>
+      </w:r>
+      <w:proofErr w:type="spellEnd"/>
+      <w:r>
+        <w:t xml:space="preserve">. </w:t>
+      </w:r>
+      <w:hyperlink r:id="rId8" w:history="1">
         <w:r>
           <w:rPr>
             <w:rStyle w:val="Hyperlink"/>
-            <w:i/>
-            <w:iCs/>
           </w:rPr>
-          <w:t>https://www.geeksforgeeks.org/temperature-converter-using-html-css-and-javascript/</w:t>
+          <w:t>https://codepen.io/Caparico/pen/AXOBBY</w:t>
+        </w:r>
+      </w:hyperlink>
+    </w:p>
+    <w:p/>
+    <w:p/>
+    <w:p>
+      <w:pPr>
+        <w:pStyle w:val="Heading1"/>
+        <w:jc w:val="center"/>
+      </w:pPr>
+      <w:bookmarkStart w:id="8" w:name="_Toc132652424"/>
+      <w:r>
+        <w:t>Assets</w:t>
+      </w:r>
+      <w:bookmarkEnd w:id="8"/>
+    </w:p>
+    <w:p/>
+    <w:p>
+      <w:r>
+        <w:t xml:space="preserve">Fjord, Evie. </w:t>
+      </w:r>
+      <w:r>
+        <w:t xml:space="preserve">(2021, January 17). </w:t>
+      </w:r>
+      <w:r>
+        <w:rPr>
+          <w:i/>
+          <w:iCs/>
+        </w:rPr>
+        <w:t>White clouds and blue sky during daytime</w:t>
+      </w:r>
+      <w:r>
+        <w:t xml:space="preserve"> [image]. </w:t>
+      </w:r>
+      <w:proofErr w:type="spellStart"/>
+      <w:r>
+        <w:t>Unsplash</w:t>
+      </w:r>
+      <w:proofErr w:type="spellEnd"/>
+      <w:r>
+        <w:t xml:space="preserve">. </w:t>
+      </w:r>
+      <w:hyperlink r:id="rId9" w:history="1">
+        <w:r>
+          <w:rPr>
+            <w:rStyle w:val="Hyperlink"/>
+          </w:rPr>
+          <w:t>https://unsplash.com/photos/grCXm-C-eXA</w:t>
         </w:r>
       </w:hyperlink>
     </w:p>
     <w:p>
-      <w:pPr>
+      <w:proofErr w:type="spellStart"/>
+      <w:r>
+        <w:t>Pngfind</w:t>
+      </w:r>
+      <w:proofErr w:type="spellEnd"/>
+      <w:r>
+        <w:t xml:space="preserve">. </w:t>
+      </w:r>
+      <w:r>
+        <w:t xml:space="preserve">(n.d.) </w:t>
+      </w:r>
+      <w:r>
         <w:rPr>
           <w:i/>
           <w:iCs/>
         </w:rPr>
-      </w:pPr>
+        <w:t>Thermometer clipart</w:t>
+      </w:r>
+      <w:r>
+        <w:t xml:space="preserve"> [image]. </w:t>
+      </w:r>
+      <w:hyperlink r:id="rId10" w:history="1">
+        <w:r>
+          <w:rPr>
+            <w:rStyle w:val="Hyperlink"/>
+          </w:rPr>
+          <w:t>https://www.pngfind.com/mpng/ohhhwh_thermometer-clipart-thermometer-clipart-transparent-hd-png-download/</w:t>
+        </w:r>
+      </w:hyperlink>
     </w:p>
-    <w:p>
-      <w:pPr>
-        <w:rPr>
-          <w:i/>
-          <w:iCs/>
-        </w:rPr>
-      </w:pPr>
-    </w:p>
+    <w:p/>
+    <w:p/>
+    <w:p/>
     <w:sectPr>
       <w:pgSz w:w="12240" w:h="15840"/>
       <w:pgMar w:top="1440" w:right="1440" w:bottom="1440" w:left="1440" w:header="708" w:footer="708" w:gutter="0"/>
@@ -407,6 +1414,103 @@
     </w:sectPr>
   </w:body>
 </w:document>
+</file>
+
+<file path=word/numbering.xml><?xml version="1.0" encoding="utf-8"?>
+<w:numbering xmlns:wpc="http://schemas.microsoft.com/office/word/2010/wordprocessingCanvas" xmlns:cx="http://schemas.microsoft.com/office/drawing/2014/chartex" xmlns:cx1="http://schemas.microsoft.com/office/drawing/2015/9/8/chartex" xmlns:cx2="http://schemas.microsoft.com/office/drawing/2015/10/21/chartex" xmlns:cx3="http://schemas.microsoft.com/office/drawing/2016/5/9/chartex" xmlns:cx4="http://schemas.microsoft.com/office/drawing/2016/5/10/chartex" xmlns:cx5="http://schemas.microsoft.com/office/drawing/2016/5/11/chartex" xmlns:cx6="http://schemas.microsoft.com/office/drawing/2016/5/12/chartex" xmlns:cx7="http://schemas.microsoft.com/office/drawing/2016/5/13/chartex" xmlns:cx8="http://schemas.microsoft.com/office/drawing/2016/5/14/chartex" xmlns:mc="http://schemas.openxmlformats.org/markup-compatibility/2006" xmlns:aink="http://schemas.microsoft.com/office/drawing/2016/ink" xmlns:am3d="http://schemas.microsoft.com/office/drawing/2017/model3d" xmlns:o="urn:schemas-microsoft-com:office:office" xmlns:oel="http://schemas.microsoft.com/office/2019/extlst" xmlns:r="http://schemas.openxmlformats.org/officeDocument/2006/relationships" xmlns:m="http://schemas.openxmlformats.org/officeDocument/2006/math" xmlns:v="urn:schemas-microsoft-com:vml" xmlns:wp14="http://schemas.microsoft.com/office/word/2010/wordprocessingDrawing" xmlns:wp="http://schemas.openxmlformats.org/drawingml/2006/wordprocessingDrawing" xmlns:w10="urn:schemas-microsoft-com:office:word" xmlns:w="http://schemas.openxmlformats.org/wordprocessingml/2006/main" xmlns:w14="http://schemas.microsoft.com/office/word/2010/wordml" xmlns:w15="http://schemas.microsoft.com/office/word/2012/wordml" xmlns:w16cex="http://schemas.microsoft.com/office/word/2018/wordml/cex" xmlns:w16cid="http://schemas.microsoft.com/office/word/2016/wordml/cid" xmlns:w16="http://schemas.microsoft.com/office/word/2018/wordml" xmlns:w16du="http://schemas.microsoft.com/office/word/2023/wordml/word16du" xmlns:w16sdtdh="http://schemas.microsoft.com/office/word/2020/wordml/sdtdatahash" xmlns:w16se="http://schemas.microsoft.com/office/word/2015/wordml/symex" xmlns:wpg="http://schemas.microsoft.com/office/word/2010/wordprocessingGroup" xmlns:wpi="http://schemas.microsoft.com/office/word/2010/wordprocessingInk" xmlns:wne="http://schemas.microsoft.com/office/word/2006/wordml" xmlns:wps="http://schemas.microsoft.com/office/word/2010/wordprocessingShape" mc:Ignorable="w14 w15 w16se w16cid w16 w16cex w16sdtdh wp14">
+  <w:abstractNum w:abstractNumId="0" w15:restartNumberingAfterBreak="0">
+    <w:nsid w:val="2FD10F4E"/>
+    <w:multiLevelType w:val="hybridMultilevel"/>
+    <w:tmpl w:val="FAD6B01E"/>
+    <w:lvl w:ilvl="0" w:tplc="FEC68402">
+      <w:start w:val="1"/>
+      <w:numFmt w:val="lowerRoman"/>
+      <w:lvlText w:val="%1."/>
+      <w:lvlJc w:val="left"/>
+      <w:pPr>
+        <w:ind w:left="720" w:hanging="360"/>
+      </w:pPr>
+      <w:rPr>
+        <w:rFonts w:asciiTheme="majorHAnsi" w:eastAsiaTheme="majorEastAsia" w:hAnsiTheme="majorHAnsi" w:cstheme="majorBidi"/>
+      </w:rPr>
+    </w:lvl>
+    <w:lvl w:ilvl="1" w:tplc="10090019" w:tentative="1">
+      <w:start w:val="1"/>
+      <w:numFmt w:val="lowerLetter"/>
+      <w:lvlText w:val="%2."/>
+      <w:lvlJc w:val="left"/>
+      <w:pPr>
+        <w:ind w:left="1440" w:hanging="360"/>
+      </w:pPr>
+    </w:lvl>
+    <w:lvl w:ilvl="2" w:tplc="1009001B" w:tentative="1">
+      <w:start w:val="1"/>
+      <w:numFmt w:val="lowerRoman"/>
+      <w:lvlText w:val="%3."/>
+      <w:lvlJc w:val="right"/>
+      <w:pPr>
+        <w:ind w:left="2160" w:hanging="180"/>
+      </w:pPr>
+    </w:lvl>
+    <w:lvl w:ilvl="3" w:tplc="1009000F" w:tentative="1">
+      <w:start w:val="1"/>
+      <w:numFmt w:val="decimal"/>
+      <w:lvlText w:val="%4."/>
+      <w:lvlJc w:val="left"/>
+      <w:pPr>
+        <w:ind w:left="2880" w:hanging="360"/>
+      </w:pPr>
+    </w:lvl>
+    <w:lvl w:ilvl="4" w:tplc="10090019" w:tentative="1">
+      <w:start w:val="1"/>
+      <w:numFmt w:val="lowerLetter"/>
+      <w:lvlText w:val="%5."/>
+      <w:lvlJc w:val="left"/>
+      <w:pPr>
+        <w:ind w:left="3600" w:hanging="360"/>
+      </w:pPr>
+    </w:lvl>
+    <w:lvl w:ilvl="5" w:tplc="1009001B" w:tentative="1">
+      <w:start w:val="1"/>
+      <w:numFmt w:val="lowerRoman"/>
+      <w:lvlText w:val="%6."/>
+      <w:lvlJc w:val="right"/>
+      <w:pPr>
+        <w:ind w:left="4320" w:hanging="180"/>
+      </w:pPr>
+    </w:lvl>
+    <w:lvl w:ilvl="6" w:tplc="1009000F" w:tentative="1">
+      <w:start w:val="1"/>
+      <w:numFmt w:val="decimal"/>
+      <w:lvlText w:val="%7."/>
+      <w:lvlJc w:val="left"/>
+      <w:pPr>
+        <w:ind w:left="5040" w:hanging="360"/>
+      </w:pPr>
+    </w:lvl>
+    <w:lvl w:ilvl="7" w:tplc="10090019" w:tentative="1">
+      <w:start w:val="1"/>
+      <w:numFmt w:val="lowerLetter"/>
+      <w:lvlText w:val="%8."/>
+      <w:lvlJc w:val="left"/>
+      <w:pPr>
+        <w:ind w:left="5760" w:hanging="360"/>
+      </w:pPr>
+    </w:lvl>
+    <w:lvl w:ilvl="8" w:tplc="1009001B" w:tentative="1">
+      <w:start w:val="1"/>
+      <w:numFmt w:val="lowerRoman"/>
+      <w:lvlText w:val="%9."/>
+      <w:lvlJc w:val="right"/>
+      <w:pPr>
+        <w:ind w:left="6480" w:hanging="180"/>
+      </w:pPr>
+    </w:lvl>
+  </w:abstractNum>
+  <w:num w:numId="1" w16cid:durableId="1577663733">
+    <w:abstractNumId w:val="0"/>
+  </w:num>
+</w:numbering>
 </file>
 
 <file path=word/styles.xml><?xml version="1.0" encoding="utf-8"?>
@@ -829,6 +1933,28 @@
       <w:szCs w:val="32"/>
     </w:rPr>
   </w:style>
+  <w:style w:type="paragraph" w:styleId="Heading2">
+    <w:name w:val="heading 2"/>
+    <w:basedOn w:val="Normal"/>
+    <w:next w:val="Normal"/>
+    <w:link w:val="Heading2Char"/>
+    <w:uiPriority w:val="9"/>
+    <w:unhideWhenUsed/>
+    <w:qFormat/>
+    <w:rsid w:val="003E7AFB"/>
+    <w:pPr>
+      <w:keepNext/>
+      <w:keepLines/>
+      <w:spacing w:before="40" w:after="0"/>
+      <w:outlineLvl w:val="1"/>
+    </w:pPr>
+    <w:rPr>
+      <w:rFonts w:asciiTheme="majorHAnsi" w:eastAsiaTheme="majorEastAsia" w:hAnsiTheme="majorHAnsi" w:cstheme="majorBidi"/>
+      <w:color w:val="2F5496" w:themeColor="accent1" w:themeShade="BF"/>
+      <w:sz w:val="26"/>
+      <w:szCs w:val="26"/>
+    </w:rPr>
+  </w:style>
   <w:style w:type="character" w:default="1" w:styleId="DefaultParagraphFont">
     <w:name w:val="Default Paragraph Font"/>
     <w:uiPriority w:val="1"/>
@@ -992,11 +2118,49 @@
       <w:shd w:val="clear" w:color="auto" w:fill="E1DFDD"/>
     </w:rPr>
   </w:style>
+  <w:style w:type="character" w:styleId="FollowedHyperlink">
+    <w:name w:val="FollowedHyperlink"/>
+    <w:basedOn w:val="DefaultParagraphFont"/>
+    <w:uiPriority w:val="99"/>
+    <w:semiHidden/>
+    <w:unhideWhenUsed/>
+    <w:rsid w:val="00F6451C"/>
+    <w:rPr>
+      <w:color w:val="954F72" w:themeColor="followedHyperlink"/>
+      <w:u w:val="single"/>
+    </w:rPr>
+  </w:style>
+  <w:style w:type="character" w:customStyle="1" w:styleId="Heading2Char">
+    <w:name w:val="Heading 2 Char"/>
+    <w:basedOn w:val="DefaultParagraphFont"/>
+    <w:link w:val="Heading2"/>
+    <w:uiPriority w:val="9"/>
+    <w:rsid w:val="003E7AFB"/>
+    <w:rPr>
+      <w:rFonts w:asciiTheme="majorHAnsi" w:eastAsiaTheme="majorEastAsia" w:hAnsiTheme="majorHAnsi" w:cstheme="majorBidi"/>
+      <w:color w:val="2F5496" w:themeColor="accent1" w:themeShade="BF"/>
+      <w:sz w:val="26"/>
+      <w:szCs w:val="26"/>
+    </w:rPr>
+  </w:style>
+  <w:style w:type="paragraph" w:styleId="TOC2">
+    <w:name w:val="toc 2"/>
+    <w:basedOn w:val="Normal"/>
+    <w:next w:val="Normal"/>
+    <w:autoRedefine/>
+    <w:uiPriority w:val="39"/>
+    <w:unhideWhenUsed/>
+    <w:rsid w:val="00455D29"/>
+    <w:pPr>
+      <w:spacing w:after="100"/>
+      <w:ind w:left="220"/>
+    </w:pPr>
+  </w:style>
 </w:styles>
 </file>
 
 <file path=word/glossary/document.xml><?xml version="1.0" encoding="utf-8"?>
-<w:glossaryDocument xmlns:wpc="http://schemas.microsoft.com/office/word/2010/wordprocessingCanvas" xmlns:cx="http://schemas.microsoft.com/office/drawing/2014/chartex" xmlns:cx1="http://schemas.microsoft.com/office/drawing/2015/9/8/chartex" xmlns:cx2="http://schemas.microsoft.com/office/drawing/2015/10/21/chartex" xmlns:cx3="http://schemas.microsoft.com/office/drawing/2016/5/9/chartex" xmlns:cx4="http://schemas.microsoft.com/office/drawing/2016/5/10/chartex" xmlns:cx5="http://schemas.microsoft.com/office/drawing/2016/5/11/chartex" xmlns:cx6="http://schemas.microsoft.com/office/drawing/2016/5/12/chartex" xmlns:cx7="http://schemas.microsoft.com/office/drawing/2016/5/13/chartex" xmlns:cx8="http://schemas.microsoft.com/office/drawing/2016/5/14/chartex" xmlns:mc="http://schemas.openxmlformats.org/markup-compatibility/2006" xmlns:aink="http://schemas.microsoft.com/office/drawing/2016/ink" xmlns:am3d="http://schemas.microsoft.com/office/drawing/2017/model3d" xmlns:o="urn:schemas-microsoft-com:office:office" xmlns:oel="http://schemas.microsoft.com/office/2019/extlst" xmlns:r="http://schemas.openxmlformats.org/officeDocument/2006/relationships" xmlns:m="http://schemas.openxmlformats.org/officeDocument/2006/math" xmlns:v="urn:schemas-microsoft-com:vml" xmlns:wp14="http://schemas.microsoft.com/office/word/2010/wordprocessingDrawing" xmlns:wp="http://schemas.openxmlformats.org/drawingml/2006/wordprocessingDrawing" xmlns:w10="urn:schemas-microsoft-com:office:word" xmlns:w="http://schemas.openxmlformats.org/wordprocessingml/2006/main" xmlns:w14="http://schemas.microsoft.com/office/word/2010/wordml" xmlns:w15="http://schemas.microsoft.com/office/word/2012/wordml" xmlns:w16cex="http://schemas.microsoft.com/office/word/2018/wordml/cex" xmlns:w16cid="http://schemas.microsoft.com/office/word/2016/wordml/cid" xmlns:w16="http://schemas.microsoft.com/office/word/2018/wordml" xmlns:w16sdtdh="http://schemas.microsoft.com/office/word/2020/wordml/sdtdatahash" xmlns:w16se="http://schemas.microsoft.com/office/word/2015/wordml/symex" xmlns:wpg="http://schemas.microsoft.com/office/word/2010/wordprocessingGroup" xmlns:wpi="http://schemas.microsoft.com/office/word/2010/wordprocessingInk" xmlns:wne="http://schemas.microsoft.com/office/word/2006/wordml" xmlns:wps="http://schemas.microsoft.com/office/word/2010/wordprocessingShape" mc:Ignorable="w14 w15 w16se w16cid w16 w16cex w16sdtdh wp14">
+<w:glossaryDocument xmlns:wpc="http://schemas.microsoft.com/office/word/2010/wordprocessingCanvas" xmlns:cx="http://schemas.microsoft.com/office/drawing/2014/chartex" xmlns:cx1="http://schemas.microsoft.com/office/drawing/2015/9/8/chartex" xmlns:cx2="http://schemas.microsoft.com/office/drawing/2015/10/21/chartex" xmlns:cx3="http://schemas.microsoft.com/office/drawing/2016/5/9/chartex" xmlns:cx4="http://schemas.microsoft.com/office/drawing/2016/5/10/chartex" xmlns:cx5="http://schemas.microsoft.com/office/drawing/2016/5/11/chartex" xmlns:cx6="http://schemas.microsoft.com/office/drawing/2016/5/12/chartex" xmlns:cx7="http://schemas.microsoft.com/office/drawing/2016/5/13/chartex" xmlns:cx8="http://schemas.microsoft.com/office/drawing/2016/5/14/chartex" xmlns:mc="http://schemas.openxmlformats.org/markup-compatibility/2006" xmlns:aink="http://schemas.microsoft.com/office/drawing/2016/ink" xmlns:am3d="http://schemas.microsoft.com/office/drawing/2017/model3d" xmlns:o="urn:schemas-microsoft-com:office:office" xmlns:oel="http://schemas.microsoft.com/office/2019/extlst" xmlns:r="http://schemas.openxmlformats.org/officeDocument/2006/relationships" xmlns:m="http://schemas.openxmlformats.org/officeDocument/2006/math" xmlns:v="urn:schemas-microsoft-com:vml" xmlns:wp14="http://schemas.microsoft.com/office/word/2010/wordprocessingDrawing" xmlns:wp="http://schemas.openxmlformats.org/drawingml/2006/wordprocessingDrawing" xmlns:w10="urn:schemas-microsoft-com:office:word" xmlns:w="http://schemas.openxmlformats.org/wordprocessingml/2006/main" xmlns:w14="http://schemas.microsoft.com/office/word/2010/wordml" xmlns:w15="http://schemas.microsoft.com/office/word/2012/wordml" xmlns:w16cex="http://schemas.microsoft.com/office/word/2018/wordml/cex" xmlns:w16cid="http://schemas.microsoft.com/office/word/2016/wordml/cid" xmlns:w16="http://schemas.microsoft.com/office/word/2018/wordml" xmlns:w16du="http://schemas.microsoft.com/office/word/2023/wordml/word16du" xmlns:w16sdtdh="http://schemas.microsoft.com/office/word/2020/wordml/sdtdatahash" xmlns:w16se="http://schemas.microsoft.com/office/word/2015/wordml/symex" xmlns:wpg="http://schemas.microsoft.com/office/word/2010/wordprocessingGroup" xmlns:wpi="http://schemas.microsoft.com/office/word/2010/wordprocessingInk" xmlns:wne="http://schemas.microsoft.com/office/word/2006/wordml" xmlns:wps="http://schemas.microsoft.com/office/word/2010/wordprocessingShape" mc:Ignorable="w14 w15 w16se w16cid w16 w16cex w16sdtdh wp14">
   <w:docParts>
     <w:docPart>
       <w:docPartPr>
@@ -1098,8 +2262,8 @@
 
 <file path=word/glossary/fontTable.xml><?xml version="1.0" encoding="utf-8"?>
 <w:fonts xmlns:mc="http://schemas.openxmlformats.org/markup-compatibility/2006" xmlns:r="http://schemas.openxmlformats.org/officeDocument/2006/relationships" xmlns:w="http://schemas.openxmlformats.org/wordprocessingml/2006/main" xmlns:w14="http://schemas.microsoft.com/office/word/2010/wordml" xmlns:w15="http://schemas.microsoft.com/office/word/2012/wordml" xmlns:w16cex="http://schemas.microsoft.com/office/word/2018/wordml/cex" xmlns:w16cid="http://schemas.microsoft.com/office/word/2016/wordml/cid" xmlns:w16="http://schemas.microsoft.com/office/word/2018/wordml" xmlns:w16sdtdh="http://schemas.microsoft.com/office/word/2020/wordml/sdtdatahash" xmlns:w16se="http://schemas.microsoft.com/office/word/2015/wordml/symex" mc:Ignorable="w14 w15 w16se w16cid w16 w16cex w16sdtdh">
-  <w:font w:name="Calibri">
-    <w:panose1 w:val="020F0502020204030204"/>
+  <w:font w:name="Calibri Light">
+    <w:panose1 w:val="020F0302020204030204"/>
     <w:charset w:val="00"/>
     <w:family w:val="swiss"/>
     <w:pitch w:val="variable"/>
@@ -1112,8 +2276,8 @@
     <w:pitch w:val="variable"/>
     <w:sig w:usb0="E0002EFF" w:usb1="C000785B" w:usb2="00000009" w:usb3="00000000" w:csb0="000001FF" w:csb1="00000000"/>
   </w:font>
-  <w:font w:name="Calibri Light">
-    <w:panose1 w:val="020F0302020204030204"/>
+  <w:font w:name="Calibri">
+    <w:panose1 w:val="020F0502020204030204"/>
     <w:charset w:val="00"/>
     <w:family w:val="swiss"/>
     <w:pitch w:val="variable"/>
@@ -1139,6 +2303,8 @@
   <w:rsids>
     <w:rsidRoot w:val="00104765"/>
     <w:rsid w:val="00104765"/>
+    <w:rsid w:val="003B3F2F"/>
+    <w:rsid w:val="003B7806"/>
     <w:rsid w:val="00A66016"/>
   </w:rsids>
   <m:mathPr>
@@ -1588,18 +2754,6 @@
     <w:semiHidden/>
     <w:unhideWhenUsed/>
   </w:style>
-  <w:style w:type="paragraph" w:customStyle="1" w:styleId="380156CE36B2432492AD2B1D7CF5E394">
-    <w:name w:val="380156CE36B2432492AD2B1D7CF5E394"/>
-    <w:rsid w:val="00104765"/>
-  </w:style>
-  <w:style w:type="paragraph" w:customStyle="1" w:styleId="77B5071655C94C219170CF9BD54EF0BE">
-    <w:name w:val="77B5071655C94C219170CF9BD54EF0BE"/>
-    <w:rsid w:val="00104765"/>
-  </w:style>
-  <w:style w:type="paragraph" w:customStyle="1" w:styleId="E2CD25856E11494291665FFA7A355327">
-    <w:name w:val="E2CD25856E11494291665FFA7A355327"/>
-    <w:rsid w:val="00104765"/>
-  </w:style>
   <w:style w:type="paragraph" w:customStyle="1" w:styleId="68DBBDF0265146D2AC9BC670F74A5AD2">
     <w:name w:val="68DBBDF0265146D2AC9BC670F74A5AD2"/>
     <w:rsid w:val="00104765"/>

--- a/lib2024/Assignment 4 Martha Kohler/LIB2024 Assignment 4 Report Martha Kohler.docx
+++ b/lib2024/Assignment 4 Martha Kohler/LIB2024 Assignment 4 Report Martha Kohler.docx
@@ -283,7 +283,7 @@
           <w:r>
             <w:fldChar w:fldCharType="separate"/>
           </w:r>
-          <w:hyperlink w:anchor="_Toc132652416" w:history="1">
+          <w:hyperlink w:anchor="_Toc132661786" w:history="1">
             <w:r>
               <w:rPr>
                 <w:rStyle w:val="Hyperlink"/>
@@ -310,7 +310,7 @@
                 <w:noProof/>
                 <w:webHidden/>
               </w:rPr>
-              <w:instrText xml:space="preserve"> PAGEREF _Toc132652416 \h </w:instrText>
+              <w:instrText xml:space="preserve"> PAGEREF _Toc132661786 \h </w:instrText>
             </w:r>
             <w:r>
               <w:rPr>
@@ -353,13 +353,13 @@
               <w:lang w:eastAsia="en-CA"/>
             </w:rPr>
           </w:pPr>
-          <w:hyperlink w:anchor="_Toc132652417" w:history="1">
+          <w:hyperlink w:anchor="_Toc132661787" w:history="1">
             <w:r>
               <w:rPr>
                 <w:rStyle w:val="Hyperlink"/>
                 <w:noProof/>
               </w:rPr>
-              <w:t>Coding Style</w:t>
+              <w:t>Link to Github</w:t>
             </w:r>
             <w:r>
               <w:rPr>
@@ -380,253 +380,7 @@
                 <w:noProof/>
                 <w:webHidden/>
               </w:rPr>
-              <w:instrText xml:space="preserve"> PAGEREF _Toc132652417 \h </w:instrText>
-            </w:r>
-            <w:r>
-              <w:rPr>
-                <w:noProof/>
-                <w:webHidden/>
-              </w:rPr>
-            </w:r>
-            <w:r>
-              <w:rPr>
-                <w:noProof/>
-                <w:webHidden/>
-              </w:rPr>
-              <w:fldChar w:fldCharType="separate"/>
-            </w:r>
-            <w:r>
-              <w:rPr>
-                <w:noProof/>
-                <w:webHidden/>
-              </w:rPr>
-              <w:t>2</w:t>
-            </w:r>
-            <w:r>
-              <w:rPr>
-                <w:noProof/>
-                <w:webHidden/>
-              </w:rPr>
-              <w:fldChar w:fldCharType="end"/>
-            </w:r>
-          </w:hyperlink>
-        </w:p>
-        <w:p>
-          <w:pPr>
-            <w:pStyle w:val="TOC2"/>
-            <w:tabs>
-              <w:tab w:val="left" w:pos="660"/>
-              <w:tab w:val="right" w:leader="dot" w:pos="9350"/>
-            </w:tabs>
-            <w:rPr>
-              <w:noProof/>
-            </w:rPr>
-          </w:pPr>
-          <w:hyperlink w:anchor="_Toc132652418" w:history="1">
-            <w:r>
-              <w:rPr>
-                <w:rStyle w:val="Hyperlink"/>
-                <w:noProof/>
-              </w:rPr>
-              <w:t>1.</w:t>
-            </w:r>
-            <w:r>
-              <w:rPr>
-                <w:noProof/>
-              </w:rPr>
-              <w:tab/>
-            </w:r>
-            <w:r>
-              <w:rPr>
-                <w:rStyle w:val="Hyperlink"/>
-                <w:noProof/>
-              </w:rPr>
-              <w:t>HTML</w:t>
-            </w:r>
-            <w:r>
-              <w:rPr>
-                <w:noProof/>
-                <w:webHidden/>
-              </w:rPr>
-              <w:tab/>
-            </w:r>
-            <w:r>
-              <w:rPr>
-                <w:noProof/>
-                <w:webHidden/>
-              </w:rPr>
-              <w:fldChar w:fldCharType="begin"/>
-            </w:r>
-            <w:r>
-              <w:rPr>
-                <w:noProof/>
-                <w:webHidden/>
-              </w:rPr>
-              <w:instrText xml:space="preserve"> PAGEREF _Toc132652418 \h </w:instrText>
-            </w:r>
-            <w:r>
-              <w:rPr>
-                <w:noProof/>
-                <w:webHidden/>
-              </w:rPr>
-            </w:r>
-            <w:r>
-              <w:rPr>
-                <w:noProof/>
-                <w:webHidden/>
-              </w:rPr>
-              <w:fldChar w:fldCharType="separate"/>
-            </w:r>
-            <w:r>
-              <w:rPr>
-                <w:noProof/>
-                <w:webHidden/>
-              </w:rPr>
-              <w:t>2</w:t>
-            </w:r>
-            <w:r>
-              <w:rPr>
-                <w:noProof/>
-                <w:webHidden/>
-              </w:rPr>
-              <w:fldChar w:fldCharType="end"/>
-            </w:r>
-          </w:hyperlink>
-        </w:p>
-        <w:p>
-          <w:pPr>
-            <w:pStyle w:val="TOC2"/>
-            <w:tabs>
-              <w:tab w:val="left" w:pos="660"/>
-              <w:tab w:val="right" w:leader="dot" w:pos="9350"/>
-            </w:tabs>
-            <w:rPr>
-              <w:noProof/>
-            </w:rPr>
-          </w:pPr>
-          <w:hyperlink w:anchor="_Toc132652419" w:history="1">
-            <w:r>
-              <w:rPr>
-                <w:rStyle w:val="Hyperlink"/>
-                <w:noProof/>
-              </w:rPr>
-              <w:t>2.</w:t>
-            </w:r>
-            <w:r>
-              <w:rPr>
-                <w:noProof/>
-              </w:rPr>
-              <w:tab/>
-            </w:r>
-            <w:r>
-              <w:rPr>
-                <w:rStyle w:val="Hyperlink"/>
-                <w:noProof/>
-              </w:rPr>
-              <w:t>CSS</w:t>
-            </w:r>
-            <w:r>
-              <w:rPr>
-                <w:noProof/>
-                <w:webHidden/>
-              </w:rPr>
-              <w:tab/>
-            </w:r>
-            <w:r>
-              <w:rPr>
-                <w:noProof/>
-                <w:webHidden/>
-              </w:rPr>
-              <w:fldChar w:fldCharType="begin"/>
-            </w:r>
-            <w:r>
-              <w:rPr>
-                <w:noProof/>
-                <w:webHidden/>
-              </w:rPr>
-              <w:instrText xml:space="preserve"> PAGEREF _Toc132652419 \h </w:instrText>
-            </w:r>
-            <w:r>
-              <w:rPr>
-                <w:noProof/>
-                <w:webHidden/>
-              </w:rPr>
-            </w:r>
-            <w:r>
-              <w:rPr>
-                <w:noProof/>
-                <w:webHidden/>
-              </w:rPr>
-              <w:fldChar w:fldCharType="separate"/>
-            </w:r>
-            <w:r>
-              <w:rPr>
-                <w:noProof/>
-                <w:webHidden/>
-              </w:rPr>
-              <w:t>2</w:t>
-            </w:r>
-            <w:r>
-              <w:rPr>
-                <w:noProof/>
-                <w:webHidden/>
-              </w:rPr>
-              <w:fldChar w:fldCharType="end"/>
-            </w:r>
-          </w:hyperlink>
-        </w:p>
-        <w:p>
-          <w:pPr>
-            <w:pStyle w:val="TOC2"/>
-            <w:tabs>
-              <w:tab w:val="left" w:pos="660"/>
-              <w:tab w:val="right" w:leader="dot" w:pos="9350"/>
-            </w:tabs>
-            <w:rPr>
-              <w:noProof/>
-            </w:rPr>
-          </w:pPr>
-          <w:hyperlink w:anchor="_Toc132652420" w:history="1">
-            <w:r>
-              <w:rPr>
-                <w:rStyle w:val="Hyperlink"/>
-                <w:noProof/>
-              </w:rPr>
-              <w:t>3.</w:t>
-            </w:r>
-            <w:r>
-              <w:rPr>
-                <w:noProof/>
-              </w:rPr>
-              <w:tab/>
-            </w:r>
-            <w:r>
-              <w:rPr>
-                <w:rStyle w:val="Hyperlink"/>
-                <w:noProof/>
-              </w:rPr>
-              <w:t>JavaScript</w:t>
-            </w:r>
-            <w:r>
-              <w:rPr>
-                <w:noProof/>
-                <w:webHidden/>
-              </w:rPr>
-              <w:tab/>
-            </w:r>
-            <w:r>
-              <w:rPr>
-                <w:noProof/>
-                <w:webHidden/>
-              </w:rPr>
-              <w:fldChar w:fldCharType="begin"/>
-            </w:r>
-            <w:r>
-              <w:rPr>
-                <w:noProof/>
-                <w:webHidden/>
-              </w:rPr>
-              <w:instrText xml:space="preserve"> PAGEREF _Toc132652420 \h </w:instrText>
+              <w:instrText xml:space="preserve"> PAGEREF _Toc132661787 \h </w:instrText>
             </w:r>
             <w:r>
               <w:rPr>
@@ -669,13 +423,13 @@
               <w:lang w:eastAsia="en-CA"/>
             </w:rPr>
           </w:pPr>
-          <w:hyperlink w:anchor="_Toc132652421" w:history="1">
+          <w:hyperlink w:anchor="_Toc132661788" w:history="1">
             <w:r>
               <w:rPr>
                 <w:rStyle w:val="Hyperlink"/>
                 <w:noProof/>
               </w:rPr>
-              <w:t>SEU &amp; UX standards</w:t>
+              <w:t>Coding Style</w:t>
             </w:r>
             <w:r>
               <w:rPr>
@@ -696,7 +450,7 @@
                 <w:noProof/>
                 <w:webHidden/>
               </w:rPr>
-              <w:instrText xml:space="preserve"> PAGEREF _Toc132652421 \h </w:instrText>
+              <w:instrText xml:space="preserve"> PAGEREF _Toc132661788 \h </w:instrText>
             </w:r>
             <w:r>
               <w:rPr>
@@ -716,7 +470,1167 @@
                 <w:noProof/>
                 <w:webHidden/>
               </w:rPr>
-              <w:t>2</w:t>
+              <w:t>3</w:t>
+            </w:r>
+            <w:r>
+              <w:rPr>
+                <w:noProof/>
+                <w:webHidden/>
+              </w:rPr>
+              <w:fldChar w:fldCharType="end"/>
+            </w:r>
+          </w:hyperlink>
+        </w:p>
+        <w:p>
+          <w:pPr>
+            <w:pStyle w:val="TOC2"/>
+            <w:tabs>
+              <w:tab w:val="left" w:pos="660"/>
+              <w:tab w:val="right" w:leader="dot" w:pos="9350"/>
+            </w:tabs>
+            <w:rPr>
+              <w:rFonts w:eastAsiaTheme="minorEastAsia"/>
+              <w:noProof/>
+              <w:lang w:eastAsia="en-CA"/>
+            </w:rPr>
+          </w:pPr>
+          <w:hyperlink w:anchor="_Toc132661789" w:history="1">
+            <w:r>
+              <w:rPr>
+                <w:rStyle w:val="Hyperlink"/>
+                <w:noProof/>
+              </w:rPr>
+              <w:t>a.</w:t>
+            </w:r>
+            <w:r>
+              <w:rPr>
+                <w:rFonts w:eastAsiaTheme="minorEastAsia"/>
+                <w:noProof/>
+                <w:lang w:eastAsia="en-CA"/>
+              </w:rPr>
+              <w:tab/>
+            </w:r>
+            <w:r>
+              <w:rPr>
+                <w:rStyle w:val="Hyperlink"/>
+                <w:noProof/>
+              </w:rPr>
+              <w:t>HTML</w:t>
+            </w:r>
+            <w:r>
+              <w:rPr>
+                <w:noProof/>
+                <w:webHidden/>
+              </w:rPr>
+              <w:tab/>
+            </w:r>
+            <w:r>
+              <w:rPr>
+                <w:noProof/>
+                <w:webHidden/>
+              </w:rPr>
+              <w:fldChar w:fldCharType="begin"/>
+            </w:r>
+            <w:r>
+              <w:rPr>
+                <w:noProof/>
+                <w:webHidden/>
+              </w:rPr>
+              <w:instrText xml:space="preserve"> PAGEREF _Toc132661789 \h </w:instrText>
+            </w:r>
+            <w:r>
+              <w:rPr>
+                <w:noProof/>
+                <w:webHidden/>
+              </w:rPr>
+            </w:r>
+            <w:r>
+              <w:rPr>
+                <w:noProof/>
+                <w:webHidden/>
+              </w:rPr>
+              <w:fldChar w:fldCharType="separate"/>
+            </w:r>
+            <w:r>
+              <w:rPr>
+                <w:noProof/>
+                <w:webHidden/>
+              </w:rPr>
+              <w:t>3</w:t>
+            </w:r>
+            <w:r>
+              <w:rPr>
+                <w:noProof/>
+                <w:webHidden/>
+              </w:rPr>
+              <w:fldChar w:fldCharType="end"/>
+            </w:r>
+          </w:hyperlink>
+        </w:p>
+        <w:p>
+          <w:pPr>
+            <w:pStyle w:val="TOC3"/>
+            <w:tabs>
+              <w:tab w:val="left" w:pos="880"/>
+              <w:tab w:val="right" w:leader="dot" w:pos="9350"/>
+            </w:tabs>
+            <w:rPr>
+              <w:noProof/>
+            </w:rPr>
+          </w:pPr>
+          <w:hyperlink w:anchor="_Toc132661790" w:history="1">
+            <w:r>
+              <w:rPr>
+                <w:rStyle w:val="Hyperlink"/>
+                <w:noProof/>
+              </w:rPr>
+              <w:t>i.</w:t>
+            </w:r>
+            <w:r>
+              <w:rPr>
+                <w:noProof/>
+              </w:rPr>
+              <w:tab/>
+            </w:r>
+            <w:r>
+              <w:rPr>
+                <w:rStyle w:val="Hyperlink"/>
+                <w:noProof/>
+              </w:rPr>
+              <w:t>&lt;header&gt; &amp;&lt;footer&gt;</w:t>
+            </w:r>
+            <w:r>
+              <w:rPr>
+                <w:noProof/>
+                <w:webHidden/>
+              </w:rPr>
+              <w:tab/>
+            </w:r>
+            <w:r>
+              <w:rPr>
+                <w:noProof/>
+                <w:webHidden/>
+              </w:rPr>
+              <w:fldChar w:fldCharType="begin"/>
+            </w:r>
+            <w:r>
+              <w:rPr>
+                <w:noProof/>
+                <w:webHidden/>
+              </w:rPr>
+              <w:instrText xml:space="preserve"> PAGEREF _Toc132661790 \h </w:instrText>
+            </w:r>
+            <w:r>
+              <w:rPr>
+                <w:noProof/>
+                <w:webHidden/>
+              </w:rPr>
+            </w:r>
+            <w:r>
+              <w:rPr>
+                <w:noProof/>
+                <w:webHidden/>
+              </w:rPr>
+              <w:fldChar w:fldCharType="separate"/>
+            </w:r>
+            <w:r>
+              <w:rPr>
+                <w:noProof/>
+                <w:webHidden/>
+              </w:rPr>
+              <w:t>3</w:t>
+            </w:r>
+            <w:r>
+              <w:rPr>
+                <w:noProof/>
+                <w:webHidden/>
+              </w:rPr>
+              <w:fldChar w:fldCharType="end"/>
+            </w:r>
+          </w:hyperlink>
+        </w:p>
+        <w:p>
+          <w:pPr>
+            <w:pStyle w:val="TOC3"/>
+            <w:tabs>
+              <w:tab w:val="left" w:pos="880"/>
+              <w:tab w:val="right" w:leader="dot" w:pos="9350"/>
+            </w:tabs>
+            <w:rPr>
+              <w:noProof/>
+            </w:rPr>
+          </w:pPr>
+          <w:hyperlink w:anchor="_Toc132661791" w:history="1">
+            <w:r>
+              <w:rPr>
+                <w:rStyle w:val="Hyperlink"/>
+                <w:noProof/>
+              </w:rPr>
+              <w:t>ii.</w:t>
+            </w:r>
+            <w:r>
+              <w:rPr>
+                <w:noProof/>
+              </w:rPr>
+              <w:tab/>
+            </w:r>
+            <w:r>
+              <w:rPr>
+                <w:rStyle w:val="Hyperlink"/>
+                <w:noProof/>
+              </w:rPr>
+              <w:t>&lt;body, &lt;div&gt;</w:t>
+            </w:r>
+            <w:r>
+              <w:rPr>
+                <w:noProof/>
+                <w:webHidden/>
+              </w:rPr>
+              <w:tab/>
+            </w:r>
+            <w:r>
+              <w:rPr>
+                <w:noProof/>
+                <w:webHidden/>
+              </w:rPr>
+              <w:fldChar w:fldCharType="begin"/>
+            </w:r>
+            <w:r>
+              <w:rPr>
+                <w:noProof/>
+                <w:webHidden/>
+              </w:rPr>
+              <w:instrText xml:space="preserve"> PAGEREF _Toc132661791 \h </w:instrText>
+            </w:r>
+            <w:r>
+              <w:rPr>
+                <w:noProof/>
+                <w:webHidden/>
+              </w:rPr>
+            </w:r>
+            <w:r>
+              <w:rPr>
+                <w:noProof/>
+                <w:webHidden/>
+              </w:rPr>
+              <w:fldChar w:fldCharType="separate"/>
+            </w:r>
+            <w:r>
+              <w:rPr>
+                <w:noProof/>
+                <w:webHidden/>
+              </w:rPr>
+              <w:t>3</w:t>
+            </w:r>
+            <w:r>
+              <w:rPr>
+                <w:noProof/>
+                <w:webHidden/>
+              </w:rPr>
+              <w:fldChar w:fldCharType="end"/>
+            </w:r>
+          </w:hyperlink>
+        </w:p>
+        <w:p>
+          <w:pPr>
+            <w:pStyle w:val="TOC3"/>
+            <w:tabs>
+              <w:tab w:val="left" w:pos="880"/>
+              <w:tab w:val="right" w:leader="dot" w:pos="9350"/>
+            </w:tabs>
+            <w:rPr>
+              <w:noProof/>
+            </w:rPr>
+          </w:pPr>
+          <w:hyperlink w:anchor="_Toc132661792" w:history="1">
+            <w:r>
+              <w:rPr>
+                <w:rStyle w:val="Hyperlink"/>
+                <w:noProof/>
+              </w:rPr>
+              <w:t>iii.</w:t>
+            </w:r>
+            <w:r>
+              <w:rPr>
+                <w:noProof/>
+              </w:rPr>
+              <w:tab/>
+            </w:r>
+            <w:r>
+              <w:rPr>
+                <w:rStyle w:val="Hyperlink"/>
+                <w:noProof/>
+              </w:rPr>
+              <w:t>&lt;form&gt;, &lt;label&gt;, &lt;input&gt;, &lt;button&gt;</w:t>
+            </w:r>
+            <w:r>
+              <w:rPr>
+                <w:noProof/>
+                <w:webHidden/>
+              </w:rPr>
+              <w:tab/>
+            </w:r>
+            <w:r>
+              <w:rPr>
+                <w:noProof/>
+                <w:webHidden/>
+              </w:rPr>
+              <w:fldChar w:fldCharType="begin"/>
+            </w:r>
+            <w:r>
+              <w:rPr>
+                <w:noProof/>
+                <w:webHidden/>
+              </w:rPr>
+              <w:instrText xml:space="preserve"> PAGEREF _Toc132661792 \h </w:instrText>
+            </w:r>
+            <w:r>
+              <w:rPr>
+                <w:noProof/>
+                <w:webHidden/>
+              </w:rPr>
+            </w:r>
+            <w:r>
+              <w:rPr>
+                <w:noProof/>
+                <w:webHidden/>
+              </w:rPr>
+              <w:fldChar w:fldCharType="separate"/>
+            </w:r>
+            <w:r>
+              <w:rPr>
+                <w:noProof/>
+                <w:webHidden/>
+              </w:rPr>
+              <w:t>3</w:t>
+            </w:r>
+            <w:r>
+              <w:rPr>
+                <w:noProof/>
+                <w:webHidden/>
+              </w:rPr>
+              <w:fldChar w:fldCharType="end"/>
+            </w:r>
+          </w:hyperlink>
+        </w:p>
+        <w:p>
+          <w:pPr>
+            <w:pStyle w:val="TOC3"/>
+            <w:tabs>
+              <w:tab w:val="left" w:pos="880"/>
+              <w:tab w:val="right" w:leader="dot" w:pos="9350"/>
+            </w:tabs>
+            <w:rPr>
+              <w:noProof/>
+            </w:rPr>
+          </w:pPr>
+          <w:hyperlink w:anchor="_Toc132661793" w:history="1">
+            <w:r>
+              <w:rPr>
+                <w:rStyle w:val="Hyperlink"/>
+                <w:noProof/>
+              </w:rPr>
+              <w:t>iv.</w:t>
+            </w:r>
+            <w:r>
+              <w:rPr>
+                <w:noProof/>
+              </w:rPr>
+              <w:tab/>
+            </w:r>
+            <w:r>
+              <w:rPr>
+                <w:rStyle w:val="Hyperlink"/>
+                <w:noProof/>
+              </w:rPr>
+              <w:t>&lt;script&gt;</w:t>
+            </w:r>
+            <w:r>
+              <w:rPr>
+                <w:noProof/>
+                <w:webHidden/>
+              </w:rPr>
+              <w:tab/>
+            </w:r>
+            <w:r>
+              <w:rPr>
+                <w:noProof/>
+                <w:webHidden/>
+              </w:rPr>
+              <w:fldChar w:fldCharType="begin"/>
+            </w:r>
+            <w:r>
+              <w:rPr>
+                <w:noProof/>
+                <w:webHidden/>
+              </w:rPr>
+              <w:instrText xml:space="preserve"> PAGEREF _Toc132661793 \h </w:instrText>
+            </w:r>
+            <w:r>
+              <w:rPr>
+                <w:noProof/>
+                <w:webHidden/>
+              </w:rPr>
+            </w:r>
+            <w:r>
+              <w:rPr>
+                <w:noProof/>
+                <w:webHidden/>
+              </w:rPr>
+              <w:fldChar w:fldCharType="separate"/>
+            </w:r>
+            <w:r>
+              <w:rPr>
+                <w:noProof/>
+                <w:webHidden/>
+              </w:rPr>
+              <w:t>3</w:t>
+            </w:r>
+            <w:r>
+              <w:rPr>
+                <w:noProof/>
+                <w:webHidden/>
+              </w:rPr>
+              <w:fldChar w:fldCharType="end"/>
+            </w:r>
+          </w:hyperlink>
+        </w:p>
+        <w:p>
+          <w:pPr>
+            <w:pStyle w:val="TOC2"/>
+            <w:tabs>
+              <w:tab w:val="left" w:pos="660"/>
+              <w:tab w:val="right" w:leader="dot" w:pos="9350"/>
+            </w:tabs>
+            <w:rPr>
+              <w:rFonts w:eastAsiaTheme="minorEastAsia"/>
+              <w:noProof/>
+              <w:lang w:eastAsia="en-CA"/>
+            </w:rPr>
+          </w:pPr>
+          <w:hyperlink w:anchor="_Toc132661794" w:history="1">
+            <w:r>
+              <w:rPr>
+                <w:rStyle w:val="Hyperlink"/>
+                <w:noProof/>
+              </w:rPr>
+              <w:t>b.</w:t>
+            </w:r>
+            <w:r>
+              <w:rPr>
+                <w:rFonts w:eastAsiaTheme="minorEastAsia"/>
+                <w:noProof/>
+                <w:lang w:eastAsia="en-CA"/>
+              </w:rPr>
+              <w:tab/>
+            </w:r>
+            <w:r>
+              <w:rPr>
+                <w:rStyle w:val="Hyperlink"/>
+                <w:noProof/>
+              </w:rPr>
+              <w:t>CSS</w:t>
+            </w:r>
+            <w:r>
+              <w:rPr>
+                <w:noProof/>
+                <w:webHidden/>
+              </w:rPr>
+              <w:tab/>
+            </w:r>
+            <w:r>
+              <w:rPr>
+                <w:noProof/>
+                <w:webHidden/>
+              </w:rPr>
+              <w:fldChar w:fldCharType="begin"/>
+            </w:r>
+            <w:r>
+              <w:rPr>
+                <w:noProof/>
+                <w:webHidden/>
+              </w:rPr>
+              <w:instrText xml:space="preserve"> PAGEREF _Toc132661794 \h </w:instrText>
+            </w:r>
+            <w:r>
+              <w:rPr>
+                <w:noProof/>
+                <w:webHidden/>
+              </w:rPr>
+            </w:r>
+            <w:r>
+              <w:rPr>
+                <w:noProof/>
+                <w:webHidden/>
+              </w:rPr>
+              <w:fldChar w:fldCharType="separate"/>
+            </w:r>
+            <w:r>
+              <w:rPr>
+                <w:noProof/>
+                <w:webHidden/>
+              </w:rPr>
+              <w:t>4</w:t>
+            </w:r>
+            <w:r>
+              <w:rPr>
+                <w:noProof/>
+                <w:webHidden/>
+              </w:rPr>
+              <w:fldChar w:fldCharType="end"/>
+            </w:r>
+          </w:hyperlink>
+        </w:p>
+        <w:p>
+          <w:pPr>
+            <w:pStyle w:val="TOC3"/>
+            <w:tabs>
+              <w:tab w:val="left" w:pos="880"/>
+              <w:tab w:val="right" w:leader="dot" w:pos="9350"/>
+            </w:tabs>
+            <w:rPr>
+              <w:noProof/>
+            </w:rPr>
+          </w:pPr>
+          <w:hyperlink w:anchor="_Toc132661795" w:history="1">
+            <w:r>
+              <w:rPr>
+                <w:rStyle w:val="Hyperlink"/>
+                <w:noProof/>
+              </w:rPr>
+              <w:t>i.</w:t>
+            </w:r>
+            <w:r>
+              <w:rPr>
+                <w:noProof/>
+              </w:rPr>
+              <w:tab/>
+            </w:r>
+            <w:r>
+              <w:rPr>
+                <w:rStyle w:val="Hyperlink"/>
+                <w:noProof/>
+              </w:rPr>
+              <w:t>Background Styling</w:t>
+            </w:r>
+            <w:r>
+              <w:rPr>
+                <w:noProof/>
+                <w:webHidden/>
+              </w:rPr>
+              <w:tab/>
+            </w:r>
+            <w:r>
+              <w:rPr>
+                <w:noProof/>
+                <w:webHidden/>
+              </w:rPr>
+              <w:fldChar w:fldCharType="begin"/>
+            </w:r>
+            <w:r>
+              <w:rPr>
+                <w:noProof/>
+                <w:webHidden/>
+              </w:rPr>
+              <w:instrText xml:space="preserve"> PAGEREF _Toc132661795 \h </w:instrText>
+            </w:r>
+            <w:r>
+              <w:rPr>
+                <w:noProof/>
+                <w:webHidden/>
+              </w:rPr>
+            </w:r>
+            <w:r>
+              <w:rPr>
+                <w:noProof/>
+                <w:webHidden/>
+              </w:rPr>
+              <w:fldChar w:fldCharType="separate"/>
+            </w:r>
+            <w:r>
+              <w:rPr>
+                <w:noProof/>
+                <w:webHidden/>
+              </w:rPr>
+              <w:t>4</w:t>
+            </w:r>
+            <w:r>
+              <w:rPr>
+                <w:noProof/>
+                <w:webHidden/>
+              </w:rPr>
+              <w:fldChar w:fldCharType="end"/>
+            </w:r>
+          </w:hyperlink>
+        </w:p>
+        <w:p>
+          <w:pPr>
+            <w:pStyle w:val="TOC3"/>
+            <w:tabs>
+              <w:tab w:val="left" w:pos="880"/>
+              <w:tab w:val="right" w:leader="dot" w:pos="9350"/>
+            </w:tabs>
+            <w:rPr>
+              <w:noProof/>
+            </w:rPr>
+          </w:pPr>
+          <w:hyperlink w:anchor="_Toc132661796" w:history="1">
+            <w:r>
+              <w:rPr>
+                <w:rStyle w:val="Hyperlink"/>
+                <w:noProof/>
+              </w:rPr>
+              <w:t>ii.</w:t>
+            </w:r>
+            <w:r>
+              <w:rPr>
+                <w:noProof/>
+              </w:rPr>
+              <w:tab/>
+            </w:r>
+            <w:r>
+              <w:rPr>
+                <w:rStyle w:val="Hyperlink"/>
+                <w:noProof/>
+              </w:rPr>
+              <w:t>Header &amp; Footer</w:t>
+            </w:r>
+            <w:r>
+              <w:rPr>
+                <w:noProof/>
+                <w:webHidden/>
+              </w:rPr>
+              <w:tab/>
+            </w:r>
+            <w:r>
+              <w:rPr>
+                <w:noProof/>
+                <w:webHidden/>
+              </w:rPr>
+              <w:fldChar w:fldCharType="begin"/>
+            </w:r>
+            <w:r>
+              <w:rPr>
+                <w:noProof/>
+                <w:webHidden/>
+              </w:rPr>
+              <w:instrText xml:space="preserve"> PAGEREF _Toc132661796 \h </w:instrText>
+            </w:r>
+            <w:r>
+              <w:rPr>
+                <w:noProof/>
+                <w:webHidden/>
+              </w:rPr>
+            </w:r>
+            <w:r>
+              <w:rPr>
+                <w:noProof/>
+                <w:webHidden/>
+              </w:rPr>
+              <w:fldChar w:fldCharType="separate"/>
+            </w:r>
+            <w:r>
+              <w:rPr>
+                <w:noProof/>
+                <w:webHidden/>
+              </w:rPr>
+              <w:t>4</w:t>
+            </w:r>
+            <w:r>
+              <w:rPr>
+                <w:noProof/>
+                <w:webHidden/>
+              </w:rPr>
+              <w:fldChar w:fldCharType="end"/>
+            </w:r>
+          </w:hyperlink>
+        </w:p>
+        <w:p>
+          <w:pPr>
+            <w:pStyle w:val="TOC3"/>
+            <w:tabs>
+              <w:tab w:val="left" w:pos="880"/>
+              <w:tab w:val="right" w:leader="dot" w:pos="9350"/>
+            </w:tabs>
+            <w:rPr>
+              <w:noProof/>
+            </w:rPr>
+          </w:pPr>
+          <w:hyperlink w:anchor="_Toc132661797" w:history="1">
+            <w:r>
+              <w:rPr>
+                <w:rStyle w:val="Hyperlink"/>
+                <w:noProof/>
+              </w:rPr>
+              <w:t>iii.</w:t>
+            </w:r>
+            <w:r>
+              <w:rPr>
+                <w:noProof/>
+              </w:rPr>
+              <w:tab/>
+            </w:r>
+            <w:r>
+              <w:rPr>
+                <w:rStyle w:val="Hyperlink"/>
+                <w:noProof/>
+              </w:rPr>
+              <w:t>Body</w:t>
+            </w:r>
+            <w:r>
+              <w:rPr>
+                <w:noProof/>
+                <w:webHidden/>
+              </w:rPr>
+              <w:tab/>
+            </w:r>
+            <w:r>
+              <w:rPr>
+                <w:noProof/>
+                <w:webHidden/>
+              </w:rPr>
+              <w:fldChar w:fldCharType="begin"/>
+            </w:r>
+            <w:r>
+              <w:rPr>
+                <w:noProof/>
+                <w:webHidden/>
+              </w:rPr>
+              <w:instrText xml:space="preserve"> PAGEREF _Toc132661797 \h </w:instrText>
+            </w:r>
+            <w:r>
+              <w:rPr>
+                <w:noProof/>
+                <w:webHidden/>
+              </w:rPr>
+            </w:r>
+            <w:r>
+              <w:rPr>
+                <w:noProof/>
+                <w:webHidden/>
+              </w:rPr>
+              <w:fldChar w:fldCharType="separate"/>
+            </w:r>
+            <w:r>
+              <w:rPr>
+                <w:noProof/>
+                <w:webHidden/>
+              </w:rPr>
+              <w:t>5</w:t>
+            </w:r>
+            <w:r>
+              <w:rPr>
+                <w:noProof/>
+                <w:webHidden/>
+              </w:rPr>
+              <w:fldChar w:fldCharType="end"/>
+            </w:r>
+          </w:hyperlink>
+        </w:p>
+        <w:p>
+          <w:pPr>
+            <w:pStyle w:val="TOC3"/>
+            <w:tabs>
+              <w:tab w:val="left" w:pos="880"/>
+              <w:tab w:val="right" w:leader="dot" w:pos="9350"/>
+            </w:tabs>
+            <w:rPr>
+              <w:noProof/>
+            </w:rPr>
+          </w:pPr>
+          <w:hyperlink w:anchor="_Toc132661798" w:history="1">
+            <w:r>
+              <w:rPr>
+                <w:rStyle w:val="Hyperlink"/>
+                <w:noProof/>
+              </w:rPr>
+              <w:t>iv.</w:t>
+            </w:r>
+            <w:r>
+              <w:rPr>
+                <w:noProof/>
+              </w:rPr>
+              <w:tab/>
+            </w:r>
+            <w:r>
+              <w:rPr>
+                <w:rStyle w:val="Hyperlink"/>
+                <w:noProof/>
+              </w:rPr>
+              <w:t>Animations</w:t>
+            </w:r>
+            <w:r>
+              <w:rPr>
+                <w:noProof/>
+                <w:webHidden/>
+              </w:rPr>
+              <w:tab/>
+            </w:r>
+            <w:r>
+              <w:rPr>
+                <w:noProof/>
+                <w:webHidden/>
+              </w:rPr>
+              <w:fldChar w:fldCharType="begin"/>
+            </w:r>
+            <w:r>
+              <w:rPr>
+                <w:noProof/>
+                <w:webHidden/>
+              </w:rPr>
+              <w:instrText xml:space="preserve"> PAGEREF _Toc132661798 \h </w:instrText>
+            </w:r>
+            <w:r>
+              <w:rPr>
+                <w:noProof/>
+                <w:webHidden/>
+              </w:rPr>
+            </w:r>
+            <w:r>
+              <w:rPr>
+                <w:noProof/>
+                <w:webHidden/>
+              </w:rPr>
+              <w:fldChar w:fldCharType="separate"/>
+            </w:r>
+            <w:r>
+              <w:rPr>
+                <w:noProof/>
+                <w:webHidden/>
+              </w:rPr>
+              <w:t>5</w:t>
+            </w:r>
+            <w:r>
+              <w:rPr>
+                <w:noProof/>
+                <w:webHidden/>
+              </w:rPr>
+              <w:fldChar w:fldCharType="end"/>
+            </w:r>
+          </w:hyperlink>
+        </w:p>
+        <w:p>
+          <w:pPr>
+            <w:pStyle w:val="TOC2"/>
+            <w:tabs>
+              <w:tab w:val="left" w:pos="660"/>
+              <w:tab w:val="right" w:leader="dot" w:pos="9350"/>
+            </w:tabs>
+            <w:rPr>
+              <w:rFonts w:eastAsiaTheme="minorEastAsia"/>
+              <w:noProof/>
+              <w:lang w:eastAsia="en-CA"/>
+            </w:rPr>
+          </w:pPr>
+          <w:hyperlink w:anchor="_Toc132661799" w:history="1">
+            <w:r>
+              <w:rPr>
+                <w:rStyle w:val="Hyperlink"/>
+                <w:noProof/>
+              </w:rPr>
+              <w:t>c.</w:t>
+            </w:r>
+            <w:r>
+              <w:rPr>
+                <w:rFonts w:eastAsiaTheme="minorEastAsia"/>
+                <w:noProof/>
+                <w:lang w:eastAsia="en-CA"/>
+              </w:rPr>
+              <w:tab/>
+            </w:r>
+            <w:r>
+              <w:rPr>
+                <w:rStyle w:val="Hyperlink"/>
+                <w:noProof/>
+              </w:rPr>
+              <w:t>JavaScript</w:t>
+            </w:r>
+            <w:r>
+              <w:rPr>
+                <w:noProof/>
+                <w:webHidden/>
+              </w:rPr>
+              <w:tab/>
+            </w:r>
+            <w:r>
+              <w:rPr>
+                <w:noProof/>
+                <w:webHidden/>
+              </w:rPr>
+              <w:fldChar w:fldCharType="begin"/>
+            </w:r>
+            <w:r>
+              <w:rPr>
+                <w:noProof/>
+                <w:webHidden/>
+              </w:rPr>
+              <w:instrText xml:space="preserve"> PAGEREF _Toc132661799 \h </w:instrText>
+            </w:r>
+            <w:r>
+              <w:rPr>
+                <w:noProof/>
+                <w:webHidden/>
+              </w:rPr>
+            </w:r>
+            <w:r>
+              <w:rPr>
+                <w:noProof/>
+                <w:webHidden/>
+              </w:rPr>
+              <w:fldChar w:fldCharType="separate"/>
+            </w:r>
+            <w:r>
+              <w:rPr>
+                <w:noProof/>
+                <w:webHidden/>
+              </w:rPr>
+              <w:t>6</w:t>
+            </w:r>
+            <w:r>
+              <w:rPr>
+                <w:noProof/>
+                <w:webHidden/>
+              </w:rPr>
+              <w:fldChar w:fldCharType="end"/>
+            </w:r>
+          </w:hyperlink>
+        </w:p>
+        <w:p>
+          <w:pPr>
+            <w:pStyle w:val="TOC3"/>
+            <w:tabs>
+              <w:tab w:val="left" w:pos="880"/>
+              <w:tab w:val="right" w:leader="dot" w:pos="9350"/>
+            </w:tabs>
+            <w:rPr>
+              <w:noProof/>
+            </w:rPr>
+          </w:pPr>
+          <w:hyperlink w:anchor="_Toc132661800" w:history="1">
+            <w:r>
+              <w:rPr>
+                <w:rStyle w:val="Hyperlink"/>
+                <w:noProof/>
+              </w:rPr>
+              <w:t>i.</w:t>
+            </w:r>
+            <w:r>
+              <w:rPr>
+                <w:noProof/>
+              </w:rPr>
+              <w:tab/>
+            </w:r>
+            <w:r>
+              <w:rPr>
+                <w:rStyle w:val="Hyperlink"/>
+                <w:noProof/>
+              </w:rPr>
+              <w:t>Number Validation</w:t>
+            </w:r>
+            <w:r>
+              <w:rPr>
+                <w:noProof/>
+                <w:webHidden/>
+              </w:rPr>
+              <w:tab/>
+            </w:r>
+            <w:r>
+              <w:rPr>
+                <w:noProof/>
+                <w:webHidden/>
+              </w:rPr>
+              <w:fldChar w:fldCharType="begin"/>
+            </w:r>
+            <w:r>
+              <w:rPr>
+                <w:noProof/>
+                <w:webHidden/>
+              </w:rPr>
+              <w:instrText xml:space="preserve"> PAGEREF _Toc132661800 \h </w:instrText>
+            </w:r>
+            <w:r>
+              <w:rPr>
+                <w:noProof/>
+                <w:webHidden/>
+              </w:rPr>
+            </w:r>
+            <w:r>
+              <w:rPr>
+                <w:noProof/>
+                <w:webHidden/>
+              </w:rPr>
+              <w:fldChar w:fldCharType="separate"/>
+            </w:r>
+            <w:r>
+              <w:rPr>
+                <w:noProof/>
+                <w:webHidden/>
+              </w:rPr>
+              <w:t>6</w:t>
+            </w:r>
+            <w:r>
+              <w:rPr>
+                <w:noProof/>
+                <w:webHidden/>
+              </w:rPr>
+              <w:fldChar w:fldCharType="end"/>
+            </w:r>
+          </w:hyperlink>
+        </w:p>
+        <w:p>
+          <w:pPr>
+            <w:pStyle w:val="TOC3"/>
+            <w:tabs>
+              <w:tab w:val="left" w:pos="880"/>
+              <w:tab w:val="right" w:leader="dot" w:pos="9350"/>
+            </w:tabs>
+            <w:rPr>
+              <w:noProof/>
+            </w:rPr>
+          </w:pPr>
+          <w:hyperlink w:anchor="_Toc132661801" w:history="1">
+            <w:r>
+              <w:rPr>
+                <w:rStyle w:val="Hyperlink"/>
+                <w:noProof/>
+              </w:rPr>
+              <w:t>ii.</w:t>
+            </w:r>
+            <w:r>
+              <w:rPr>
+                <w:noProof/>
+              </w:rPr>
+              <w:tab/>
+            </w:r>
+            <w:r>
+              <w:rPr>
+                <w:rStyle w:val="Hyperlink"/>
+                <w:noProof/>
+              </w:rPr>
+              <w:t>Conversion</w:t>
+            </w:r>
+            <w:r>
+              <w:rPr>
+                <w:noProof/>
+                <w:webHidden/>
+              </w:rPr>
+              <w:tab/>
+            </w:r>
+            <w:r>
+              <w:rPr>
+                <w:noProof/>
+                <w:webHidden/>
+              </w:rPr>
+              <w:fldChar w:fldCharType="begin"/>
+            </w:r>
+            <w:r>
+              <w:rPr>
+                <w:noProof/>
+                <w:webHidden/>
+              </w:rPr>
+              <w:instrText xml:space="preserve"> PAGEREF _Toc132661801 \h </w:instrText>
+            </w:r>
+            <w:r>
+              <w:rPr>
+                <w:noProof/>
+                <w:webHidden/>
+              </w:rPr>
+            </w:r>
+            <w:r>
+              <w:rPr>
+                <w:noProof/>
+                <w:webHidden/>
+              </w:rPr>
+              <w:fldChar w:fldCharType="separate"/>
+            </w:r>
+            <w:r>
+              <w:rPr>
+                <w:noProof/>
+                <w:webHidden/>
+              </w:rPr>
+              <w:t>6</w:t>
+            </w:r>
+            <w:r>
+              <w:rPr>
+                <w:noProof/>
+                <w:webHidden/>
+              </w:rPr>
+              <w:fldChar w:fldCharType="end"/>
+            </w:r>
+          </w:hyperlink>
+        </w:p>
+        <w:p>
+          <w:pPr>
+            <w:pStyle w:val="TOC3"/>
+            <w:tabs>
+              <w:tab w:val="left" w:pos="880"/>
+              <w:tab w:val="right" w:leader="dot" w:pos="9350"/>
+            </w:tabs>
+            <w:rPr>
+              <w:noProof/>
+            </w:rPr>
+          </w:pPr>
+          <w:hyperlink w:anchor="_Toc132661802" w:history="1">
+            <w:r>
+              <w:rPr>
+                <w:rStyle w:val="Hyperlink"/>
+                <w:noProof/>
+              </w:rPr>
+              <w:t>iii.</w:t>
+            </w:r>
+            <w:r>
+              <w:rPr>
+                <w:noProof/>
+              </w:rPr>
+              <w:tab/>
+            </w:r>
+            <w:r>
+              <w:rPr>
+                <w:rStyle w:val="Hyperlink"/>
+                <w:noProof/>
+              </w:rPr>
+              <w:t>Reset Form</w:t>
+            </w:r>
+            <w:r>
+              <w:rPr>
+                <w:noProof/>
+                <w:webHidden/>
+              </w:rPr>
+              <w:tab/>
+            </w:r>
+            <w:r>
+              <w:rPr>
+                <w:noProof/>
+                <w:webHidden/>
+              </w:rPr>
+              <w:fldChar w:fldCharType="begin"/>
+            </w:r>
+            <w:r>
+              <w:rPr>
+                <w:noProof/>
+                <w:webHidden/>
+              </w:rPr>
+              <w:instrText xml:space="preserve"> PAGEREF _Toc132661802 \h </w:instrText>
+            </w:r>
+            <w:r>
+              <w:rPr>
+                <w:noProof/>
+                <w:webHidden/>
+              </w:rPr>
+            </w:r>
+            <w:r>
+              <w:rPr>
+                <w:noProof/>
+                <w:webHidden/>
+              </w:rPr>
+              <w:fldChar w:fldCharType="separate"/>
+            </w:r>
+            <w:r>
+              <w:rPr>
+                <w:noProof/>
+                <w:webHidden/>
+              </w:rPr>
+              <w:t>6</w:t>
             </w:r>
             <w:r>
               <w:rPr>
@@ -739,13 +1653,13 @@
               <w:lang w:eastAsia="en-CA"/>
             </w:rPr>
           </w:pPr>
-          <w:hyperlink w:anchor="_Toc132652422" w:history="1">
+          <w:hyperlink w:anchor="_Toc132661803" w:history="1">
             <w:r>
               <w:rPr>
                 <w:rStyle w:val="Hyperlink"/>
                 <w:noProof/>
               </w:rPr>
-              <w:t>Conclusion</w:t>
+              <w:t>SEO &amp; UX standards</w:t>
             </w:r>
             <w:r>
               <w:rPr>
@@ -766,7 +1680,7 @@
                 <w:noProof/>
                 <w:webHidden/>
               </w:rPr>
-              <w:instrText xml:space="preserve"> PAGEREF _Toc132652422 \h </w:instrText>
+              <w:instrText xml:space="preserve"> PAGEREF _Toc132661803 \h </w:instrText>
             </w:r>
             <w:r>
               <w:rPr>
@@ -786,7 +1700,7 @@
                 <w:noProof/>
                 <w:webHidden/>
               </w:rPr>
-              <w:t>2</w:t>
+              <w:t>6</w:t>
             </w:r>
             <w:r>
               <w:rPr>
@@ -809,13 +1723,13 @@
               <w:lang w:eastAsia="en-CA"/>
             </w:rPr>
           </w:pPr>
-          <w:hyperlink w:anchor="_Toc132652423" w:history="1">
+          <w:hyperlink w:anchor="_Toc132661804" w:history="1">
             <w:r>
               <w:rPr>
                 <w:rStyle w:val="Hyperlink"/>
                 <w:noProof/>
               </w:rPr>
-              <w:t>References</w:t>
+              <w:t>Conclusion</w:t>
             </w:r>
             <w:r>
               <w:rPr>
@@ -836,7 +1750,7 @@
                 <w:noProof/>
                 <w:webHidden/>
               </w:rPr>
-              <w:instrText xml:space="preserve"> PAGEREF _Toc132652423 \h </w:instrText>
+              <w:instrText xml:space="preserve"> PAGEREF _Toc132661804 \h </w:instrText>
             </w:r>
             <w:r>
               <w:rPr>
@@ -856,7 +1770,7 @@
                 <w:noProof/>
                 <w:webHidden/>
               </w:rPr>
-              <w:t>2</w:t>
+              <w:t>6</w:t>
             </w:r>
             <w:r>
               <w:rPr>
@@ -879,12 +1793,82 @@
               <w:lang w:eastAsia="en-CA"/>
             </w:rPr>
           </w:pPr>
-          <w:hyperlink w:anchor="_Toc132652424" w:history="1">
+          <w:hyperlink w:anchor="_Toc132661805" w:history="1">
             <w:r>
               <w:rPr>
                 <w:rStyle w:val="Hyperlink"/>
                 <w:noProof/>
               </w:rPr>
+              <w:t>References</w:t>
+            </w:r>
+            <w:r>
+              <w:rPr>
+                <w:noProof/>
+                <w:webHidden/>
+              </w:rPr>
+              <w:tab/>
+            </w:r>
+            <w:r>
+              <w:rPr>
+                <w:noProof/>
+                <w:webHidden/>
+              </w:rPr>
+              <w:fldChar w:fldCharType="begin"/>
+            </w:r>
+            <w:r>
+              <w:rPr>
+                <w:noProof/>
+                <w:webHidden/>
+              </w:rPr>
+              <w:instrText xml:space="preserve"> PAGEREF _Toc132661805 \h </w:instrText>
+            </w:r>
+            <w:r>
+              <w:rPr>
+                <w:noProof/>
+                <w:webHidden/>
+              </w:rPr>
+            </w:r>
+            <w:r>
+              <w:rPr>
+                <w:noProof/>
+                <w:webHidden/>
+              </w:rPr>
+              <w:fldChar w:fldCharType="separate"/>
+            </w:r>
+            <w:r>
+              <w:rPr>
+                <w:noProof/>
+                <w:webHidden/>
+              </w:rPr>
+              <w:t>6</w:t>
+            </w:r>
+            <w:r>
+              <w:rPr>
+                <w:noProof/>
+                <w:webHidden/>
+              </w:rPr>
+              <w:fldChar w:fldCharType="end"/>
+            </w:r>
+          </w:hyperlink>
+        </w:p>
+        <w:p>
+          <w:pPr>
+            <w:pStyle w:val="TOC1"/>
+            <w:tabs>
+              <w:tab w:val="right" w:leader="dot" w:pos="9350"/>
+            </w:tabs>
+            <w:rPr>
+              <w:rFonts w:eastAsiaTheme="minorEastAsia"/>
+              <w:noProof/>
+              <w:lang w:eastAsia="en-CA"/>
+            </w:rPr>
+          </w:pPr>
+          <w:hyperlink w:anchor="_Toc132661806" w:history="1">
+            <w:r>
+              <w:rPr>
+                <w:rStyle w:val="Hyperlink"/>
+                <w:noProof/>
+              </w:rPr>
               <w:t>Assets</w:t>
             </w:r>
             <w:r>
@@ -906,7 +1890,7 @@
                 <w:noProof/>
                 <w:webHidden/>
               </w:rPr>
-              <w:instrText xml:space="preserve"> PAGEREF _Toc132652424 \h </w:instrText>
+              <w:instrText xml:space="preserve"> PAGEREF _Toc132661806 \h </w:instrText>
             </w:r>
             <w:r>
               <w:rPr>
@@ -926,7 +1910,7 @@
                 <w:noProof/>
                 <w:webHidden/>
               </w:rPr>
-              <w:t>2</w:t>
+              <w:t>7</w:t>
             </w:r>
             <w:r>
               <w:rPr>
@@ -953,7 +1937,7 @@
       <w:pPr>
         <w:pStyle w:val="Heading1"/>
       </w:pPr>
-      <w:bookmarkStart w:id="0" w:name="_Toc132652416"/>
+      <w:bookmarkStart w:id="0" w:name="_Toc132661786"/>
       <w:r>
         <w:t>Introduction</w:t>
       </w:r>
@@ -977,6 +1961,7 @@
       <w:pPr>
         <w:pStyle w:val="Heading1"/>
       </w:pPr>
+      <w:bookmarkStart w:id="1" w:name="_Toc132661787"/>
       <w:r>
         <w:t xml:space="preserve">Link to </w:t>
       </w:r>
@@ -984,7 +1969,30 @@
       <w:r>
         <w:t>Github</w:t>
       </w:r>
+      <w:bookmarkEnd w:id="1"/>
       <w:proofErr w:type="spellEnd"/>
+    </w:p>
+    <w:p>
+      <w:r>
+        <w:t xml:space="preserve">The </w:t>
+      </w:r>
+      <w:r>
+        <w:t xml:space="preserve">assignment folder includes </w:t>
+      </w:r>
+      <w:r>
+        <w:t xml:space="preserve">HTML, CSS, and JavaScript files as well as assets, this </w:t>
+      </w:r>
+      <w:proofErr w:type="gramStart"/>
+      <w:r>
+        <w:t>report</w:t>
+      </w:r>
+      <w:proofErr w:type="gramEnd"/>
+      <w:r>
+        <w:t xml:space="preserve"> and a screen video of the page’s functio</w:t>
+      </w:r>
+      <w:r>
+        <w:t xml:space="preserve">n here: </w:t>
+      </w:r>
     </w:p>
     <w:p/>
     <w:p/>
@@ -992,61 +2000,1682 @@
       <w:pPr>
         <w:pStyle w:val="Heading1"/>
       </w:pPr>
-      <w:bookmarkStart w:id="1" w:name="_Toc132652417"/>
-      <w:r>
+      <w:bookmarkStart w:id="2" w:name="_Toc132661788"/>
+      <w:r>
+        <w:lastRenderedPageBreak/>
         <w:t>Coding Style</w:t>
       </w:r>
-      <w:bookmarkEnd w:id="1"/>
+      <w:bookmarkEnd w:id="2"/>
     </w:p>
     <w:p>
       <w:pPr>
         <w:pStyle w:val="Heading2"/>
         <w:numPr>
           <w:ilvl w:val="0"/>
-          <w:numId w:val="1"/>
+          <w:numId w:val="2"/>
         </w:numPr>
       </w:pPr>
-      <w:bookmarkStart w:id="2" w:name="_Toc132652418"/>
+      <w:bookmarkStart w:id="3" w:name="_Toc132661789"/>
       <w:r>
         <w:t>HTML</w:t>
       </w:r>
-      <w:bookmarkEnd w:id="2"/>
+      <w:bookmarkEnd w:id="3"/>
+      <w:r>
+        <w:tab/>
+      </w:r>
+    </w:p>
+    <w:p>
+      <w:pPr>
+        <w:pStyle w:val="Heading3"/>
+        <w:numPr>
+          <w:ilvl w:val="0"/>
+          <w:numId w:val="5"/>
+        </w:numPr>
+      </w:pPr>
+      <w:bookmarkStart w:id="4" w:name="_Toc132661790"/>
+      <w:r>
+        <w:t>&lt;header&gt;</w:t>
+      </w:r>
+      <w:r>
+        <w:t xml:space="preserve"> &amp;</w:t>
+      </w:r>
+      <w:r>
+        <w:t>&lt;footer&gt;</w:t>
+      </w:r>
+      <w:bookmarkEnd w:id="4"/>
+    </w:p>
+    <w:p>
+      <w:r>
+        <w:t xml:space="preserve">The &lt;header&gt; tag was used to place </w:t>
+      </w:r>
+      <w:r>
+        <w:t>the</w:t>
+      </w:r>
+      <w:r>
+        <w:t xml:space="preserve"> title at the top of the page. </w:t>
+      </w:r>
+      <w:r>
+        <w:t xml:space="preserve">The &lt;h1&gt; tag was chosen to represent the importance of the content within.  </w:t>
+      </w:r>
+      <w:r>
+        <w:t xml:space="preserve">Similarly, a &lt;footer&gt; was added to contain publishing information and signal the end of the page content. </w:t>
+      </w:r>
+    </w:p>
+    <w:p>
+      <w:pPr>
+        <w:jc w:val="center"/>
+      </w:pPr>
+      <w:r>
+        <w:drawing>
+          <wp:inline distT="0" distB="0" distL="0" distR="0" wp14:anchorId="7C8C515A" wp14:editId="2E19EC12">
+            <wp:extent cx="4397121" cy="723963"/>
+            <wp:effectExtent l="0" t="0" r="3810" b="0"/>
+            <wp:docPr id="1" name="Picture 1" descr="Text&#10;&#10;Description automatically generated"/>
+            <wp:cNvGraphicFramePr>
+              <a:graphicFrameLocks xmlns:a="http://schemas.openxmlformats.org/drawingml/2006/main" noChangeAspect="1"/>
+            </wp:cNvGraphicFramePr>
+            <a:graphic xmlns:a="http://schemas.openxmlformats.org/drawingml/2006/main">
+              <a:graphicData uri="http://schemas.openxmlformats.org/drawingml/2006/picture">
+                <pic:pic xmlns:pic="http://schemas.openxmlformats.org/drawingml/2006/picture">
+                  <pic:nvPicPr>
+                    <pic:cNvPr id="1" name="Picture 1" descr="Text&#10;&#10;Description automatically generated"/>
+                    <pic:cNvPicPr/>
+                  </pic:nvPicPr>
+                  <pic:blipFill>
+                    <a:blip r:embed="rId8"/>
+                    <a:stretch>
+                      <a:fillRect/>
+                    </a:stretch>
+                  </pic:blipFill>
+                  <pic:spPr>
+                    <a:xfrm>
+                      <a:off x="0" y="0"/>
+                      <a:ext cx="4397121" cy="723963"/>
+                    </a:xfrm>
+                    <a:prstGeom prst="rect">
+                      <a:avLst/>
+                    </a:prstGeom>
+                  </pic:spPr>
+                </pic:pic>
+              </a:graphicData>
+            </a:graphic>
+          </wp:inline>
+        </w:drawing>
+      </w:r>
+    </w:p>
+    <w:p>
+      <w:pPr>
+        <w:jc w:val="center"/>
+      </w:pPr>
+      <w:r>
+        <w:drawing>
+          <wp:inline distT="0" distB="0" distL="0" distR="0" wp14:anchorId="7F7F192A" wp14:editId="49F56016">
+            <wp:extent cx="4092295" cy="441998"/>
+            <wp:effectExtent l="0" t="0" r="3810" b="0"/>
+            <wp:docPr id="5" name="Picture 5" descr="Text&#10;&#10;Description automatically generated"/>
+            <wp:cNvGraphicFramePr>
+              <a:graphicFrameLocks xmlns:a="http://schemas.openxmlformats.org/drawingml/2006/main" noChangeAspect="1"/>
+            </wp:cNvGraphicFramePr>
+            <a:graphic xmlns:a="http://schemas.openxmlformats.org/drawingml/2006/main">
+              <a:graphicData uri="http://schemas.openxmlformats.org/drawingml/2006/picture">
+                <pic:pic xmlns:pic="http://schemas.openxmlformats.org/drawingml/2006/picture">
+                  <pic:nvPicPr>
+                    <pic:cNvPr id="5" name="Picture 5" descr="Text&#10;&#10;Description automatically generated"/>
+                    <pic:cNvPicPr/>
+                  </pic:nvPicPr>
+                  <pic:blipFill>
+                    <a:blip r:embed="rId9"/>
+                    <a:stretch>
+                      <a:fillRect/>
+                    </a:stretch>
+                  </pic:blipFill>
+                  <pic:spPr>
+                    <a:xfrm>
+                      <a:off x="0" y="0"/>
+                      <a:ext cx="4092295" cy="441998"/>
+                    </a:xfrm>
+                    <a:prstGeom prst="rect">
+                      <a:avLst/>
+                    </a:prstGeom>
+                  </pic:spPr>
+                </pic:pic>
+              </a:graphicData>
+            </a:graphic>
+          </wp:inline>
+        </w:drawing>
+      </w:r>
+    </w:p>
+    <w:p>
+      <w:pPr>
+        <w:pStyle w:val="Heading3"/>
+        <w:numPr>
+          <w:ilvl w:val="0"/>
+          <w:numId w:val="5"/>
+        </w:numPr>
+      </w:pPr>
+      <w:bookmarkStart w:id="5" w:name="_Toc132661791"/>
+      <w:r>
+        <w:t xml:space="preserve">&lt;body, </w:t>
+      </w:r>
+      <w:r>
+        <w:t>&lt;div&gt;</w:t>
+      </w:r>
+      <w:bookmarkEnd w:id="5"/>
+      <w:r>
+        <w:t xml:space="preserve"> </w:t>
+      </w:r>
+    </w:p>
+    <w:p>
+      <w:r>
+        <w:t xml:space="preserve">To </w:t>
+      </w:r>
+      <w:r>
+        <w:t>structure</w:t>
+      </w:r>
+      <w:r>
+        <w:t xml:space="preserve"> the main content, &lt;div&gt; </w:t>
+      </w:r>
+      <w:r>
+        <w:t>one large container was used to hold 2 child</w:t>
+      </w:r>
+      <w:r>
+        <w:t xml:space="preserve"> &lt;div&gt; buckets.  </w:t>
+      </w:r>
+      <w:r>
+        <w:t xml:space="preserve">This way, 2 columns of content could be easily styled later.  The image </w:t>
+      </w:r>
+      <w:r>
+        <w:t xml:space="preserve">file </w:t>
+      </w:r>
+      <w:r>
+        <w:t>was added t</w:t>
+      </w:r>
+      <w:r>
+        <w:t xml:space="preserve">o </w:t>
+      </w:r>
+      <w:r>
+        <w:t>&lt;div class</w:t>
+      </w:r>
+      <w:proofErr w:type="gramStart"/>
+      <w:r>
+        <w:t>=“</w:t>
+      </w:r>
+      <w:proofErr w:type="gramEnd"/>
+      <w:r>
+        <w:t>col-1”&gt;</w:t>
+      </w:r>
+      <w:r>
+        <w:t xml:space="preserve"> and the </w:t>
+      </w:r>
+      <w:r>
+        <w:t>input fields a</w:t>
+      </w:r>
+      <w:r>
+        <w:t>n</w:t>
+      </w:r>
+      <w:r>
+        <w:t>d buttons were placed in the s</w:t>
+      </w:r>
+      <w:r>
+        <w:t>econd &lt;div class=“col-2”&gt;</w:t>
+      </w:r>
+      <w:r>
+        <w:t>.</w:t>
+      </w:r>
+    </w:p>
+    <w:p/>
+    <w:p>
+      <w:pPr>
+        <w:pStyle w:val="Heading3"/>
+        <w:numPr>
+          <w:ilvl w:val="0"/>
+          <w:numId w:val="5"/>
+        </w:numPr>
+      </w:pPr>
+      <w:bookmarkStart w:id="6" w:name="_Toc132661792"/>
+      <w:r>
+        <w:t>&lt;</w:t>
+      </w:r>
+      <w:r>
+        <w:t>form&gt;</w:t>
+      </w:r>
+      <w:r>
+        <w:t xml:space="preserve">, </w:t>
+      </w:r>
+      <w:r>
+        <w:t>&lt;label&gt;</w:t>
+      </w:r>
+      <w:r>
+        <w:t xml:space="preserve">, </w:t>
+      </w:r>
+      <w:r>
+        <w:t>&lt;input&gt;</w:t>
+      </w:r>
+      <w:r>
+        <w:t xml:space="preserve">, </w:t>
+      </w:r>
+      <w:r>
+        <w:t>&lt;button&gt;</w:t>
+      </w:r>
+      <w:bookmarkEnd w:id="6"/>
+    </w:p>
+    <w:p>
+      <w:r>
+        <w:t xml:space="preserve">Within </w:t>
+      </w:r>
+      <w:r>
+        <w:t>&lt;div class</w:t>
+      </w:r>
+      <w:proofErr w:type="gramStart"/>
+      <w:r>
+        <w:t>=“</w:t>
+      </w:r>
+      <w:proofErr w:type="gramEnd"/>
+      <w:r>
+        <w:t>col-2</w:t>
+      </w:r>
+      <w:r>
+        <w:t>”</w:t>
+      </w:r>
+      <w:r>
+        <w:t xml:space="preserve">&gt; , </w:t>
+      </w:r>
+      <w:r>
+        <w:t xml:space="preserve">the </w:t>
+      </w:r>
+      <w:r>
+        <w:t>&lt;</w:t>
+      </w:r>
+      <w:r>
+        <w:t>form</w:t>
+      </w:r>
+      <w:r>
+        <w:t>&gt;</w:t>
+      </w:r>
+      <w:r>
+        <w:t xml:space="preserve"> tag was chosen to </w:t>
+      </w:r>
+      <w:r>
+        <w:t>contain the input fields and buttons.</w:t>
+      </w:r>
+      <w:r>
+        <w:t xml:space="preserve"> </w:t>
+      </w:r>
+      <w:r>
+        <w:t xml:space="preserve"> Within this form, there are input fields </w:t>
+      </w:r>
+      <w:r>
+        <w:t xml:space="preserve">and labels.   </w:t>
+      </w:r>
+      <w:r>
+        <w:t xml:space="preserve">The </w:t>
+      </w:r>
+      <w:r>
+        <w:t>&lt;</w:t>
+      </w:r>
+      <w:r>
+        <w:t>input</w:t>
+      </w:r>
+      <w:r>
+        <w:t>&gt;</w:t>
+      </w:r>
+      <w:r>
+        <w:t xml:space="preserve"> t</w:t>
+      </w:r>
+      <w:r>
+        <w:t>ag</w:t>
+      </w:r>
+      <w:r>
+        <w:t xml:space="preserve"> tells the server what sort of data will be </w:t>
+      </w:r>
+      <w:r>
+        <w:t>submitted and</w:t>
+      </w:r>
+      <w:r>
+        <w:t xml:space="preserve"> can also include </w:t>
+      </w:r>
+      <w:r>
+        <w:t>more attributes to define the content, like t</w:t>
+      </w:r>
+      <w:r>
+        <w:t>ype and id.</w:t>
+      </w:r>
+      <w:r>
+        <w:t xml:space="preserve"> Because we needed a number for temperature conversion, type</w:t>
+      </w:r>
+      <w:proofErr w:type="gramStart"/>
+      <w:r>
+        <w:t>=”number</w:t>
+      </w:r>
+      <w:proofErr w:type="gramEnd"/>
+      <w:r>
+        <w:t>”</w:t>
+      </w:r>
+      <w:r>
+        <w:t xml:space="preserve"> was defined.</w:t>
+      </w:r>
+      <w:r>
+        <w:t xml:space="preserve"> </w:t>
+      </w:r>
+      <w:r>
+        <w:t xml:space="preserve">The &lt;label&gt; tells the user what the </w:t>
+      </w:r>
+      <w:r>
+        <w:t xml:space="preserve">value to be inputted into the following fields will be and allows the creator to add content. </w:t>
+      </w:r>
+      <w:r>
+        <w:t xml:space="preserve">For this assignment, two input fields and corresponding labels were created for </w:t>
+      </w:r>
+      <w:proofErr w:type="spellStart"/>
+      <w:r>
+        <w:t>Celcius</w:t>
+      </w:r>
+      <w:proofErr w:type="spellEnd"/>
+      <w:r>
+        <w:t xml:space="preserve"> and Fahrenheit inputs. </w:t>
+      </w:r>
+      <w:r>
+        <w:t xml:space="preserve"> </w:t>
+      </w:r>
+      <w:r>
+        <w:t>Outside of the &lt;form&gt;, two buttons were added</w:t>
+      </w:r>
+      <w:r>
+        <w:t xml:space="preserve">: Convert! and </w:t>
+      </w:r>
+      <w:proofErr w:type="gramStart"/>
+      <w:r>
+        <w:t>Reset</w:t>
+      </w:r>
+      <w:proofErr w:type="gramEnd"/>
+      <w:r>
+        <w:t xml:space="preserve">. </w:t>
+      </w:r>
+      <w:r>
+        <w:t xml:space="preserve">These buttons were given attributes to allow for styling </w:t>
+      </w:r>
+      <w:r>
+        <w:t>and</w:t>
+      </w:r>
+      <w:r>
+        <w:t xml:space="preserve"> to allow for JavaScript functions. </w:t>
+      </w:r>
+    </w:p>
+    <w:p>
+      <w:pPr>
+        <w:jc w:val="center"/>
+      </w:pPr>
+      <w:r>
+        <w:drawing>
+          <wp:inline distT="0" distB="0" distL="0" distR="0" wp14:anchorId="1A19DA2D" wp14:editId="6CD3A432">
+            <wp:extent cx="4900085" cy="1447925"/>
+            <wp:effectExtent l="0" t="0" r="0" b="0"/>
+            <wp:docPr id="4" name="Picture 4" descr="Text&#10;&#10;Description automatically generated"/>
+            <wp:cNvGraphicFramePr>
+              <a:graphicFrameLocks xmlns:a="http://schemas.openxmlformats.org/drawingml/2006/main" noChangeAspect="1"/>
+            </wp:cNvGraphicFramePr>
+            <a:graphic xmlns:a="http://schemas.openxmlformats.org/drawingml/2006/main">
+              <a:graphicData uri="http://schemas.openxmlformats.org/drawingml/2006/picture">
+                <pic:pic xmlns:pic="http://schemas.openxmlformats.org/drawingml/2006/picture">
+                  <pic:nvPicPr>
+                    <pic:cNvPr id="4" name="Picture 4" descr="Text&#10;&#10;Description automatically generated"/>
+                    <pic:cNvPicPr/>
+                  </pic:nvPicPr>
+                  <pic:blipFill>
+                    <a:blip r:embed="rId10"/>
+                    <a:stretch>
+                      <a:fillRect/>
+                    </a:stretch>
+                  </pic:blipFill>
+                  <pic:spPr>
+                    <a:xfrm>
+                      <a:off x="0" y="0"/>
+                      <a:ext cx="4900085" cy="1447925"/>
+                    </a:xfrm>
+                    <a:prstGeom prst="rect">
+                      <a:avLst/>
+                    </a:prstGeom>
+                  </pic:spPr>
+                </pic:pic>
+              </a:graphicData>
+            </a:graphic>
+          </wp:inline>
+        </w:drawing>
+      </w:r>
+    </w:p>
+    <w:p>
+      <w:r>
+        <w:t>The layout and structure of</w:t>
+      </w:r>
+      <w:r>
+        <w:t xml:space="preserve"> the buttons and field was heavily influenced and informed by a YouTube video by Future Coders (2021). </w:t>
+      </w:r>
+    </w:p>
+    <w:p>
+      <w:pPr>
+        <w:pStyle w:val="Heading3"/>
+        <w:numPr>
+          <w:ilvl w:val="0"/>
+          <w:numId w:val="5"/>
+        </w:numPr>
+      </w:pPr>
+      <w:bookmarkStart w:id="7" w:name="_Toc132661793"/>
+      <w:r>
+        <w:t>&lt;</w:t>
+      </w:r>
+      <w:r>
+        <w:t>script&gt;</w:t>
+      </w:r>
+      <w:bookmarkEnd w:id="7"/>
+    </w:p>
+    <w:p>
+      <w:proofErr w:type="gramStart"/>
+      <w:r>
+        <w:t xml:space="preserve">To </w:t>
+      </w:r>
+      <w:r>
+        <w:t xml:space="preserve"> link</w:t>
+      </w:r>
+      <w:proofErr w:type="gramEnd"/>
+      <w:r>
+        <w:t xml:space="preserve"> the external JavaScript file, </w:t>
+      </w:r>
+      <w:r>
+        <w:t>the &lt;script&gt; element was</w:t>
+      </w:r>
+      <w:r>
+        <w:t xml:space="preserve"> linked</w:t>
+      </w:r>
+      <w:r>
+        <w:t xml:space="preserve"> at the end of the document.  The script is placed at the end so as not to interfere with how the browser reads</w:t>
+      </w:r>
+      <w:r>
+        <w:t xml:space="preserve"> the source code</w:t>
+      </w:r>
+      <w:r>
+        <w:t xml:space="preserve"> and renders the page.</w:t>
+      </w:r>
+      <w:r>
+        <w:t xml:space="preserve">  Placing </w:t>
+      </w:r>
+      <w:proofErr w:type="spellStart"/>
+      <w:r>
+        <w:t>Java</w:t>
+      </w:r>
+      <w:r>
+        <w:t>cript</w:t>
+      </w:r>
+      <w:proofErr w:type="spellEnd"/>
+      <w:r>
+        <w:t xml:space="preserve"> at the end ensures that functions are applied and run only after the page content and styling has been loaded. </w:t>
+      </w:r>
+    </w:p>
+    <w:p>
+      <w:pPr>
+        <w:jc w:val="center"/>
+      </w:pPr>
+      <w:r>
+        <w:lastRenderedPageBreak/>
+        <w:drawing>
+          <wp:inline distT="0" distB="0" distL="0" distR="0" wp14:anchorId="5A80BA02" wp14:editId="176CD63D">
+            <wp:extent cx="4511431" cy="472481"/>
+            <wp:effectExtent l="0" t="0" r="3810" b="3810"/>
+            <wp:docPr id="6" name="Picture 6" descr="Text&#10;&#10;Description automatically generated"/>
+            <wp:cNvGraphicFramePr>
+              <a:graphicFrameLocks xmlns:a="http://schemas.openxmlformats.org/drawingml/2006/main" noChangeAspect="1"/>
+            </wp:cNvGraphicFramePr>
+            <a:graphic xmlns:a="http://schemas.openxmlformats.org/drawingml/2006/main">
+              <a:graphicData uri="http://schemas.openxmlformats.org/drawingml/2006/picture">
+                <pic:pic xmlns:pic="http://schemas.openxmlformats.org/drawingml/2006/picture">
+                  <pic:nvPicPr>
+                    <pic:cNvPr id="6" name="Picture 6" descr="Text&#10;&#10;Description automatically generated"/>
+                    <pic:cNvPicPr/>
+                  </pic:nvPicPr>
+                  <pic:blipFill>
+                    <a:blip r:embed="rId11"/>
+                    <a:stretch>
+                      <a:fillRect/>
+                    </a:stretch>
+                  </pic:blipFill>
+                  <pic:spPr>
+                    <a:xfrm>
+                      <a:off x="0" y="0"/>
+                      <a:ext cx="4511431" cy="472481"/>
+                    </a:xfrm>
+                    <a:prstGeom prst="rect">
+                      <a:avLst/>
+                    </a:prstGeom>
+                  </pic:spPr>
+                </pic:pic>
+              </a:graphicData>
+            </a:graphic>
+          </wp:inline>
+        </w:drawing>
+      </w:r>
+    </w:p>
+    <w:p>
+      <w:r>
+        <w:t xml:space="preserve"> </w:t>
+      </w:r>
     </w:p>
     <w:p>
       <w:pPr>
         <w:pStyle w:val="Heading2"/>
         <w:numPr>
           <w:ilvl w:val="0"/>
-          <w:numId w:val="1"/>
+          <w:numId w:val="2"/>
         </w:numPr>
       </w:pPr>
-      <w:bookmarkStart w:id="3" w:name="_Toc132652419"/>
+      <w:bookmarkStart w:id="8" w:name="_Toc132661794"/>
       <w:r>
         <w:t>CSS</w:t>
       </w:r>
-      <w:bookmarkEnd w:id="3"/>
+      <w:bookmarkEnd w:id="8"/>
+    </w:p>
+    <w:p>
+      <w:pPr>
+        <w:pStyle w:val="Heading3"/>
+        <w:numPr>
+          <w:ilvl w:val="0"/>
+          <w:numId w:val="7"/>
+        </w:numPr>
+      </w:pPr>
+      <w:bookmarkStart w:id="9" w:name="_Toc132661795"/>
+      <w:r>
+        <w:t>Background Styling</w:t>
+      </w:r>
+      <w:bookmarkEnd w:id="9"/>
+    </w:p>
+    <w:p>
+      <w:r>
+        <w:t xml:space="preserve">The styling of this </w:t>
+      </w:r>
+      <w:r>
+        <w:t xml:space="preserve">simple </w:t>
+      </w:r>
+      <w:r>
+        <w:t xml:space="preserve">page is straightforward.  Having organized the content into a few &lt;div&gt; </w:t>
+      </w:r>
+      <w:r>
+        <w:t xml:space="preserve">buckets </w:t>
+      </w:r>
+      <w:r>
+        <w:t xml:space="preserve">in the HTML file, </w:t>
+      </w:r>
+      <w:r>
+        <w:t xml:space="preserve">it allowed me to style the elements separately. </w:t>
+      </w:r>
+      <w:r>
+        <w:t xml:space="preserve">First, </w:t>
+      </w:r>
+      <w:r>
+        <w:t xml:space="preserve">a Google Font was linked using @import, allowing me to reference it by name later in the document.  The basic styling aspects for the whole page, like </w:t>
+      </w:r>
+      <w:r>
+        <w:t>display, margins</w:t>
+      </w:r>
+      <w:r>
+        <w:t xml:space="preserve">, </w:t>
+      </w:r>
+      <w:r>
+        <w:t>padding</w:t>
+      </w:r>
+      <w:r>
+        <w:t xml:space="preserve">, and </w:t>
+      </w:r>
+      <w:r>
+        <w:t>background were</w:t>
+      </w:r>
+      <w:r>
+        <w:t xml:space="preserve"> applied to the page and body</w:t>
+      </w:r>
+      <w:r>
+        <w:t xml:space="preserve"> </w:t>
+      </w:r>
+      <w:proofErr w:type="gramStart"/>
+      <w:r>
+        <w:t>as a whole in</w:t>
+      </w:r>
+      <w:proofErr w:type="gramEnd"/>
+      <w:r>
+        <w:t xml:space="preserve"> lines </w:t>
+      </w:r>
+      <w:r>
+        <w:t xml:space="preserve">3-15 of the CSS. </w:t>
+      </w:r>
+      <w:r>
+        <w:t xml:space="preserve"> Display: flex was chosen to allow the page contents to have floating positions in relation to each other allow the layout to be responsive to different window sizes.  </w:t>
+      </w:r>
+    </w:p>
+    <w:p>
+      <w:pPr>
+        <w:jc w:val="center"/>
+      </w:pPr>
+      <w:r>
+        <w:drawing>
+          <wp:inline distT="0" distB="0" distL="0" distR="0" wp14:anchorId="79999DB9" wp14:editId="4832505F">
+            <wp:extent cx="4900085" cy="2530059"/>
+            <wp:effectExtent l="0" t="0" r="0" b="3810"/>
+            <wp:docPr id="7" name="Picture 7" descr="Text&#10;&#10;Description automatically generated"/>
+            <wp:cNvGraphicFramePr>
+              <a:graphicFrameLocks xmlns:a="http://schemas.openxmlformats.org/drawingml/2006/main" noChangeAspect="1"/>
+            </wp:cNvGraphicFramePr>
+            <a:graphic xmlns:a="http://schemas.openxmlformats.org/drawingml/2006/main">
+              <a:graphicData uri="http://schemas.openxmlformats.org/drawingml/2006/picture">
+                <pic:pic xmlns:pic="http://schemas.openxmlformats.org/drawingml/2006/picture">
+                  <pic:nvPicPr>
+                    <pic:cNvPr id="7" name="Picture 7" descr="Text&#10;&#10;Description automatically generated"/>
+                    <pic:cNvPicPr/>
+                  </pic:nvPicPr>
+                  <pic:blipFill>
+                    <a:blip r:embed="rId12"/>
+                    <a:stretch>
+                      <a:fillRect/>
+                    </a:stretch>
+                  </pic:blipFill>
+                  <pic:spPr>
+                    <a:xfrm>
+                      <a:off x="0" y="0"/>
+                      <a:ext cx="4900085" cy="2530059"/>
+                    </a:xfrm>
+                    <a:prstGeom prst="rect">
+                      <a:avLst/>
+                    </a:prstGeom>
+                  </pic:spPr>
+                </pic:pic>
+              </a:graphicData>
+            </a:graphic>
+          </wp:inline>
+        </w:drawing>
+      </w:r>
+    </w:p>
+    <w:p>
+      <w:pPr>
+        <w:pStyle w:val="Heading3"/>
+        <w:numPr>
+          <w:ilvl w:val="0"/>
+          <w:numId w:val="7"/>
+        </w:numPr>
+      </w:pPr>
+      <w:bookmarkStart w:id="10" w:name="_Toc132661796"/>
+      <w:r>
+        <w:t>Header</w:t>
+      </w:r>
+      <w:r>
+        <w:t xml:space="preserve"> &amp; Footer</w:t>
+      </w:r>
+      <w:bookmarkEnd w:id="10"/>
+      <w:r>
+        <w:t xml:space="preserve"> </w:t>
+      </w:r>
+    </w:p>
+    <w:p>
+      <w:r>
+        <w:t>In the header</w:t>
+      </w:r>
+      <w:r>
+        <w:t xml:space="preserve"> and footers, </w:t>
+      </w:r>
+      <w:r>
+        <w:t>the font</w:t>
+      </w:r>
+      <w:r>
+        <w:t xml:space="preserve">, </w:t>
+      </w:r>
+      <w:r>
+        <w:t>alignment,</w:t>
+      </w:r>
+      <w:r>
+        <w:t xml:space="preserve"> and color were specified.</w:t>
+      </w:r>
+      <w:r>
+        <w:t xml:space="preserve"> Padding was added to push </w:t>
+      </w:r>
+      <w:r>
+        <w:t xml:space="preserve">the content </w:t>
+      </w:r>
+      <w:r>
+        <w:t>away from the top and sides of the viewport</w:t>
+      </w:r>
+      <w:r>
+        <w:t xml:space="preserve"> and create visual space.</w:t>
+      </w:r>
+    </w:p>
+    <w:p>
+      <w:pPr>
+        <w:jc w:val="center"/>
+      </w:pPr>
+      <w:r>
+        <w:drawing>
+          <wp:inline distT="0" distB="0" distL="0" distR="0" wp14:anchorId="374E1F38" wp14:editId="4B108827">
+            <wp:extent cx="4778154" cy="1501270"/>
+            <wp:effectExtent l="0" t="0" r="3810" b="3810"/>
+            <wp:docPr id="8" name="Picture 8" descr="Text&#10;&#10;Description automatically generated"/>
+            <wp:cNvGraphicFramePr>
+              <a:graphicFrameLocks xmlns:a="http://schemas.openxmlformats.org/drawingml/2006/main" noChangeAspect="1"/>
+            </wp:cNvGraphicFramePr>
+            <a:graphic xmlns:a="http://schemas.openxmlformats.org/drawingml/2006/main">
+              <a:graphicData uri="http://schemas.openxmlformats.org/drawingml/2006/picture">
+                <pic:pic xmlns:pic="http://schemas.openxmlformats.org/drawingml/2006/picture">
+                  <pic:nvPicPr>
+                    <pic:cNvPr id="8" name="Picture 8" descr="Text&#10;&#10;Description automatically generated"/>
+                    <pic:cNvPicPr/>
+                  </pic:nvPicPr>
+                  <pic:blipFill>
+                    <a:blip r:embed="rId13"/>
+                    <a:stretch>
+                      <a:fillRect/>
+                    </a:stretch>
+                  </pic:blipFill>
+                  <pic:spPr>
+                    <a:xfrm>
+                      <a:off x="0" y="0"/>
+                      <a:ext cx="4778154" cy="1501270"/>
+                    </a:xfrm>
+                    <a:prstGeom prst="rect">
+                      <a:avLst/>
+                    </a:prstGeom>
+                  </pic:spPr>
+                </pic:pic>
+              </a:graphicData>
+            </a:graphic>
+          </wp:inline>
+        </w:drawing>
+      </w:r>
+    </w:p>
+    <w:p>
+      <w:pPr>
+        <w:jc w:val="center"/>
+      </w:pPr>
+      <w:r>
+        <w:drawing>
+          <wp:inline distT="0" distB="0" distL="0" distR="0" wp14:anchorId="7439C535" wp14:editId="674F8141">
+            <wp:extent cx="3101609" cy="609653"/>
+            <wp:effectExtent l="0" t="0" r="3810" b="0"/>
+            <wp:docPr id="13" name="Picture 13" descr="Graphical user interface, text, application&#10;&#10;Description automatically generated"/>
+            <wp:cNvGraphicFramePr>
+              <a:graphicFrameLocks xmlns:a="http://schemas.openxmlformats.org/drawingml/2006/main" noChangeAspect="1"/>
+            </wp:cNvGraphicFramePr>
+            <a:graphic xmlns:a="http://schemas.openxmlformats.org/drawingml/2006/main">
+              <a:graphicData uri="http://schemas.openxmlformats.org/drawingml/2006/picture">
+                <pic:pic xmlns:pic="http://schemas.openxmlformats.org/drawingml/2006/picture">
+                  <pic:nvPicPr>
+                    <pic:cNvPr id="13" name="Picture 13" descr="Graphical user interface, text, application&#10;&#10;Description automatically generated"/>
+                    <pic:cNvPicPr/>
+                  </pic:nvPicPr>
+                  <pic:blipFill>
+                    <a:blip r:embed="rId14"/>
+                    <a:stretch>
+                      <a:fillRect/>
+                    </a:stretch>
+                  </pic:blipFill>
+                  <pic:spPr>
+                    <a:xfrm>
+                      <a:off x="0" y="0"/>
+                      <a:ext cx="3101609" cy="609653"/>
+                    </a:xfrm>
+                    <a:prstGeom prst="rect">
+                      <a:avLst/>
+                    </a:prstGeom>
+                  </pic:spPr>
+                </pic:pic>
+              </a:graphicData>
+            </a:graphic>
+          </wp:inline>
+        </w:drawing>
+      </w:r>
+    </w:p>
+    <w:p>
+      <w:pPr>
+        <w:pStyle w:val="Heading3"/>
+        <w:numPr>
+          <w:ilvl w:val="0"/>
+          <w:numId w:val="7"/>
+        </w:numPr>
+      </w:pPr>
+      <w:bookmarkStart w:id="11" w:name="_Toc132661797"/>
+      <w:r>
+        <w:lastRenderedPageBreak/>
+        <w:t>Body</w:t>
+      </w:r>
+      <w:bookmarkEnd w:id="11"/>
+    </w:p>
+    <w:p>
+      <w:r>
+        <w:t xml:space="preserve">For &lt;body&gt; content, </w:t>
+      </w:r>
+      <w:r>
+        <w:t xml:space="preserve">column 1 was assigned a flex display </w:t>
+      </w:r>
+      <w:r>
+        <w:t xml:space="preserve">at lines 30-34 </w:t>
+      </w:r>
+      <w:r>
+        <w:t>Float</w:t>
+      </w:r>
+      <w:r>
+        <w:t xml:space="preserve">: left and </w:t>
+      </w:r>
+      <w:r>
+        <w:t xml:space="preserve">width: </w:t>
+      </w:r>
+      <w:r>
+        <w:t xml:space="preserve">50% </w:t>
+      </w:r>
+      <w:r>
+        <w:t xml:space="preserve">were applied to column 1 to ensure it takes up half the page and stays left. </w:t>
+      </w:r>
+      <w:proofErr w:type="spellStart"/>
+      <w:r>
+        <w:t>Align</w:t>
+      </w:r>
+      <w:r>
+        <w:t>-</w:t>
+      </w:r>
+      <w:proofErr w:type="gramStart"/>
+      <w:r>
+        <w:t>items:</w:t>
+      </w:r>
+      <w:r>
+        <w:t>center</w:t>
+      </w:r>
+      <w:proofErr w:type="spellEnd"/>
+      <w:proofErr w:type="gramEnd"/>
+      <w:r>
+        <w:t xml:space="preserve"> and justify</w:t>
+      </w:r>
+      <w:r>
+        <w:t>-</w:t>
+      </w:r>
+      <w:r>
+        <w:t>contents: center</w:t>
+      </w:r>
+      <w:r>
+        <w:t xml:space="preserve"> </w:t>
+      </w:r>
+      <w:r>
+        <w:t>en</w:t>
+      </w:r>
+      <w:r>
+        <w:t>sure</w:t>
+      </w:r>
+      <w:r>
+        <w:t>d</w:t>
+      </w:r>
+      <w:r>
+        <w:t xml:space="preserve"> the content stays centered within the </w:t>
+      </w:r>
+      <w:r>
+        <w:t>&lt;</w:t>
+      </w:r>
+      <w:r>
+        <w:t>div</w:t>
+      </w:r>
+      <w:r>
+        <w:t>&gt;.</w:t>
+      </w:r>
+      <w:r>
+        <w:t xml:space="preserve"> </w:t>
+      </w:r>
+      <w:r>
+        <w:t xml:space="preserve">The thermometer image was resized </w:t>
+      </w:r>
+      <w:r>
+        <w:t xml:space="preserve">and scaled down in lines 46-49. </w:t>
+      </w:r>
+    </w:p>
+    <w:p>
+      <w:pPr>
+        <w:jc w:val="center"/>
+      </w:pPr>
+      <w:r>
+        <w:drawing>
+          <wp:inline distT="0" distB="0" distL="0" distR="0" wp14:anchorId="4676BCBA" wp14:editId="543315D1">
+            <wp:extent cx="3977640" cy="3238500"/>
+            <wp:effectExtent l="0" t="0" r="3810" b="0"/>
+            <wp:docPr id="9" name="Picture 9" descr="Text&#10;&#10;Description automatically generated"/>
+            <wp:cNvGraphicFramePr>
+              <a:graphicFrameLocks xmlns:a="http://schemas.openxmlformats.org/drawingml/2006/main" noChangeAspect="1"/>
+            </wp:cNvGraphicFramePr>
+            <a:graphic xmlns:a="http://schemas.openxmlformats.org/drawingml/2006/main">
+              <a:graphicData uri="http://schemas.openxmlformats.org/drawingml/2006/picture">
+                <pic:pic xmlns:pic="http://schemas.openxmlformats.org/drawingml/2006/picture">
+                  <pic:nvPicPr>
+                    <pic:cNvPr id="9" name="Picture 9" descr="Text&#10;&#10;Description automatically generated"/>
+                    <pic:cNvPicPr/>
+                  </pic:nvPicPr>
+                  <pic:blipFill>
+                    <a:blip r:embed="rId15">
+                      <a:extLst>
+                        <a:ext uri="{28A0092B-C50C-407E-A947-70E740481C1C}">
+                          <a14:useLocalDpi xmlns:a14="http://schemas.microsoft.com/office/drawing/2010/main" val="0"/>
+                        </a:ext>
+                      </a:extLst>
+                    </a:blip>
+                    <a:stretch>
+                      <a:fillRect/>
+                    </a:stretch>
+                  </pic:blipFill>
+                  <pic:spPr>
+                    <a:xfrm>
+                      <a:off x="0" y="0"/>
+                      <a:ext cx="3977640" cy="3238500"/>
+                    </a:xfrm>
+                    <a:prstGeom prst="rect">
+                      <a:avLst/>
+                    </a:prstGeom>
+                  </pic:spPr>
+                </pic:pic>
+              </a:graphicData>
+            </a:graphic>
+          </wp:inline>
+        </w:drawing>
+      </w:r>
+    </w:p>
+    <w:p>
+      <w:r>
+        <w:t xml:space="preserve"> </w:t>
+      </w:r>
+      <w:r>
+        <w:t>For column 2,</w:t>
+      </w:r>
+      <w:r>
+        <w:t xml:space="preserve"> which contains the input form and buttons,</w:t>
+      </w:r>
+      <w:r>
+        <w:t xml:space="preserve"> </w:t>
+      </w:r>
+      <w:r>
+        <w:t>the containing element was first styled then the</w:t>
+      </w:r>
+      <w:r>
+        <w:t xml:space="preserve"> </w:t>
+      </w:r>
+      <w:r>
+        <w:t xml:space="preserve">input field styling was accomplished by targeting </w:t>
+      </w:r>
+      <w:r>
+        <w:t>the whole element.  The field size, borders, and padding were established, and a border-radius assigned to round the corners slightly</w:t>
+      </w:r>
+      <w:r>
+        <w:t xml:space="preserve"> (lines 60-68).</w:t>
+      </w:r>
+    </w:p>
+    <w:p>
+      <w:pPr>
+        <w:jc w:val="center"/>
+        <w:rPr>
+          <w:noProof/>
+        </w:rPr>
+      </w:pPr>
+      <w:r>
+        <w:drawing>
+          <wp:inline distT="0" distB="0" distL="0" distR="0" wp14:anchorId="2661CC72" wp14:editId="10ED076F">
+            <wp:extent cx="2423370" cy="1463167"/>
+            <wp:effectExtent l="0" t="0" r="0" b="3810"/>
+            <wp:docPr id="10" name="Picture 10" descr="Text&#10;&#10;Description automatically generated"/>
+            <wp:cNvGraphicFramePr>
+              <a:graphicFrameLocks xmlns:a="http://schemas.openxmlformats.org/drawingml/2006/main" noChangeAspect="1"/>
+            </wp:cNvGraphicFramePr>
+            <a:graphic xmlns:a="http://schemas.openxmlformats.org/drawingml/2006/main">
+              <a:graphicData uri="http://schemas.openxmlformats.org/drawingml/2006/picture">
+                <pic:pic xmlns:pic="http://schemas.openxmlformats.org/drawingml/2006/picture">
+                  <pic:nvPicPr>
+                    <pic:cNvPr id="10" name="Picture 10" descr="Text&#10;&#10;Description automatically generated"/>
+                    <pic:cNvPicPr/>
+                  </pic:nvPicPr>
+                  <pic:blipFill>
+                    <a:blip r:embed="rId16"/>
+                    <a:stretch>
+                      <a:fillRect/>
+                    </a:stretch>
+                  </pic:blipFill>
+                  <pic:spPr>
+                    <a:xfrm>
+                      <a:off x="0" y="0"/>
+                      <a:ext cx="2423370" cy="1463167"/>
+                    </a:xfrm>
+                    <a:prstGeom prst="rect">
+                      <a:avLst/>
+                    </a:prstGeom>
+                  </pic:spPr>
+                </pic:pic>
+              </a:graphicData>
+            </a:graphic>
+          </wp:inline>
+        </w:drawing>
+      </w:r>
+      <w:r>
+        <w:drawing>
+          <wp:inline distT="0" distB="0" distL="0" distR="0" wp14:anchorId="0A3C8C7D" wp14:editId="4FE656CD">
+            <wp:extent cx="2682472" cy="1425063"/>
+            <wp:effectExtent l="0" t="0" r="3810" b="3810"/>
+            <wp:docPr id="11" name="Picture 11" descr="Text&#10;&#10;Description automatically generated"/>
+            <wp:cNvGraphicFramePr>
+              <a:graphicFrameLocks xmlns:a="http://schemas.openxmlformats.org/drawingml/2006/main" noChangeAspect="1"/>
+            </wp:cNvGraphicFramePr>
+            <a:graphic xmlns:a="http://schemas.openxmlformats.org/drawingml/2006/main">
+              <a:graphicData uri="http://schemas.openxmlformats.org/drawingml/2006/picture">
+                <pic:pic xmlns:pic="http://schemas.openxmlformats.org/drawingml/2006/picture">
+                  <pic:nvPicPr>
+                    <pic:cNvPr id="11" name="Picture 11" descr="Text&#10;&#10;Description automatically generated"/>
+                    <pic:cNvPicPr/>
+                  </pic:nvPicPr>
+                  <pic:blipFill>
+                    <a:blip r:embed="rId17"/>
+                    <a:stretch>
+                      <a:fillRect/>
+                    </a:stretch>
+                  </pic:blipFill>
+                  <pic:spPr>
+                    <a:xfrm>
+                      <a:off x="0" y="0"/>
+                      <a:ext cx="2682472" cy="1425063"/>
+                    </a:xfrm>
+                    <a:prstGeom prst="rect">
+                      <a:avLst/>
+                    </a:prstGeom>
+                  </pic:spPr>
+                </pic:pic>
+              </a:graphicData>
+            </a:graphic>
+          </wp:inline>
+        </w:drawing>
+      </w:r>
+    </w:p>
+    <w:p>
+      <w:pPr>
+        <w:rPr>
+          <w:noProof/>
+        </w:rPr>
+      </w:pPr>
+      <w:r>
+        <w:rPr>
+          <w:noProof/>
+        </w:rPr>
+        <w:t>The button appearance was defined next, assign</w:t>
+      </w:r>
+      <w:r>
+        <w:rPr>
+          <w:noProof/>
+        </w:rPr>
+        <w:t>ing</w:t>
+      </w:r>
+      <w:r>
+        <w:rPr>
+          <w:noProof/>
+        </w:rPr>
+        <w:t xml:space="preserve"> background, font and border colors and sizing</w:t>
+      </w:r>
+      <w:r>
+        <w:rPr>
+          <w:noProof/>
+        </w:rPr>
+        <w:t xml:space="preserve"> (above, lines 70-78).</w:t>
+      </w:r>
+    </w:p>
+    <w:p>
+      <w:pPr>
+        <w:pStyle w:val="Heading3"/>
+        <w:numPr>
+          <w:ilvl w:val="0"/>
+          <w:numId w:val="7"/>
+        </w:numPr>
+        <w:rPr>
+          <w:noProof/>
+        </w:rPr>
+      </w:pPr>
+      <w:bookmarkStart w:id="12" w:name="_Toc132661798"/>
+      <w:r>
+        <w:rPr>
+          <w:noProof/>
+        </w:rPr>
+        <w:t>Animations</w:t>
+      </w:r>
+      <w:bookmarkEnd w:id="12"/>
+    </w:p>
+    <w:p>
+      <w:pPr>
+        <w:rPr>
+          <w:noProof/>
+        </w:rPr>
+      </w:pPr>
+      <w:r>
+        <w:rPr>
+          <w:noProof/>
+        </w:rPr>
+        <w:t xml:space="preserve">Some </w:t>
+      </w:r>
+      <w:r>
+        <w:rPr>
+          <w:noProof/>
+        </w:rPr>
+        <w:t xml:space="preserve">animations were added to add a little pizzaz </w:t>
+      </w:r>
+      <w:r>
+        <w:rPr>
+          <w:noProof/>
+        </w:rPr>
+        <w:t>t</w:t>
+      </w:r>
+      <w:r>
+        <w:rPr>
+          <w:noProof/>
+        </w:rPr>
+        <w:t xml:space="preserve">o the buttons. </w:t>
+      </w:r>
+      <w:r>
+        <w:rPr>
+          <w:noProof/>
+        </w:rPr>
+        <w:t xml:space="preserve"> </w:t>
+      </w:r>
+      <w:r>
+        <w:rPr>
+          <w:noProof/>
+        </w:rPr>
+        <w:t xml:space="preserve">For both, the colors were set to change when the mouse hovers over, and the cursor changed to the hand-pointer to indicate a clickable button. </w:t>
+      </w:r>
+    </w:p>
+    <w:p>
+      <w:pPr>
+        <w:jc w:val="center"/>
+        <w:rPr>
+          <w:noProof/>
+        </w:rPr>
+      </w:pPr>
+      <w:r>
+        <w:rPr>
+          <w:noProof/>
+        </w:rPr>
+        <w:lastRenderedPageBreak/>
+        <w:drawing>
+          <wp:inline distT="0" distB="0" distL="0" distR="0" wp14:anchorId="6A8F63FE" wp14:editId="7DF6B6C2">
+            <wp:extent cx="4046571" cy="1310754"/>
+            <wp:effectExtent l="0" t="0" r="0" b="3810"/>
+            <wp:docPr id="12" name="Picture 12" descr="Text&#10;&#10;Description automatically generated"/>
+            <wp:cNvGraphicFramePr>
+              <a:graphicFrameLocks xmlns:a="http://schemas.openxmlformats.org/drawingml/2006/main" noChangeAspect="1"/>
+            </wp:cNvGraphicFramePr>
+            <a:graphic xmlns:a="http://schemas.openxmlformats.org/drawingml/2006/main">
+              <a:graphicData uri="http://schemas.openxmlformats.org/drawingml/2006/picture">
+                <pic:pic xmlns:pic="http://schemas.openxmlformats.org/drawingml/2006/picture">
+                  <pic:nvPicPr>
+                    <pic:cNvPr id="12" name="Picture 12" descr="Text&#10;&#10;Description automatically generated"/>
+                    <pic:cNvPicPr/>
+                  </pic:nvPicPr>
+                  <pic:blipFill>
+                    <a:blip r:embed="rId18"/>
+                    <a:stretch>
+                      <a:fillRect/>
+                    </a:stretch>
+                  </pic:blipFill>
+                  <pic:spPr>
+                    <a:xfrm>
+                      <a:off x="0" y="0"/>
+                      <a:ext cx="4046571" cy="1310754"/>
+                    </a:xfrm>
+                    <a:prstGeom prst="rect">
+                      <a:avLst/>
+                    </a:prstGeom>
+                  </pic:spPr>
+                </pic:pic>
+              </a:graphicData>
+            </a:graphic>
+          </wp:inline>
+        </w:drawing>
+      </w:r>
     </w:p>
     <w:p>
       <w:pPr>
         <w:pStyle w:val="Heading2"/>
         <w:numPr>
           <w:ilvl w:val="0"/>
-          <w:numId w:val="1"/>
+          <w:numId w:val="2"/>
         </w:numPr>
       </w:pPr>
-      <w:bookmarkStart w:id="4" w:name="_Toc132652420"/>
+      <w:bookmarkStart w:id="13" w:name="_Toc132661799"/>
       <w:r>
         <w:t>JavaScript</w:t>
       </w:r>
-      <w:bookmarkEnd w:id="4"/>
-    </w:p>
-    <w:p/>
-    <w:p/>
+      <w:bookmarkEnd w:id="13"/>
+    </w:p>
+    <w:p>
+      <w:pPr>
+        <w:pStyle w:val="Heading3"/>
+        <w:numPr>
+          <w:ilvl w:val="0"/>
+          <w:numId w:val="9"/>
+        </w:numPr>
+      </w:pPr>
+      <w:bookmarkStart w:id="14" w:name="_Toc132661800"/>
+      <w:r>
+        <w:t xml:space="preserve">Input </w:t>
+      </w:r>
+      <w:r>
+        <w:t>Validation</w:t>
+      </w:r>
+      <w:bookmarkEnd w:id="14"/>
+    </w:p>
+    <w:p>
+      <w:r>
+        <w:t xml:space="preserve">To </w:t>
+      </w:r>
+      <w:r>
+        <w:t xml:space="preserve">ensure that the field entry was a </w:t>
+      </w:r>
+      <w:r>
+        <w:t>numerical</w:t>
+      </w:r>
+      <w:r>
+        <w:t xml:space="preserve"> value as temperature </w:t>
+      </w:r>
+      <w:r>
+        <w:t>demands, a</w:t>
+      </w:r>
+      <w:r>
+        <w:t xml:space="preserve"> validate function was applied to the </w:t>
+      </w:r>
+      <w:r>
+        <w:t>field</w:t>
+      </w:r>
+      <w:r>
+        <w:t xml:space="preserve"> </w:t>
+      </w:r>
+      <w:r>
+        <w:t xml:space="preserve">using if/else </w:t>
+      </w:r>
+      <w:r>
+        <w:t>syntax and defining the variab</w:t>
+      </w:r>
+      <w:r>
+        <w:t xml:space="preserve">le (num).  I could not get the function to operate however, and I wonder if my conversion functions are </w:t>
+      </w:r>
+      <w:r>
+        <w:t xml:space="preserve">overriding it.  </w:t>
+      </w:r>
+      <w:r>
+        <w:t xml:space="preserve">The function should offer up a </w:t>
+      </w:r>
+      <w:r>
+        <w:t xml:space="preserve">text warning if </w:t>
+      </w:r>
+      <w:r>
+        <w:t>nonnumeric</w:t>
+      </w:r>
+      <w:r>
+        <w:t xml:space="preserve"> characters were added</w:t>
+      </w:r>
+      <w:r>
+        <w:t>, in the &lt;span “id=</w:t>
+      </w:r>
+      <w:proofErr w:type="spellStart"/>
+      <w:r>
+        <w:t>numloc</w:t>
+      </w:r>
+      <w:proofErr w:type="spellEnd"/>
+      <w:r>
+        <w:t xml:space="preserve">”&gt; added after the input fields in the HTML. </w:t>
+      </w:r>
+      <w:r>
+        <w:drawing>
+          <wp:inline distT="0" distB="0" distL="0" distR="0" wp14:anchorId="31C00C6E" wp14:editId="2FA99627">
+            <wp:extent cx="4686706" cy="1615580"/>
+            <wp:effectExtent l="0" t="0" r="0" b="3810"/>
+            <wp:docPr id="14" name="Picture 14" descr="Text&#10;&#10;Description automatically generated"/>
+            <wp:cNvGraphicFramePr>
+              <a:graphicFrameLocks xmlns:a="http://schemas.openxmlformats.org/drawingml/2006/main" noChangeAspect="1"/>
+            </wp:cNvGraphicFramePr>
+            <a:graphic xmlns:a="http://schemas.openxmlformats.org/drawingml/2006/main">
+              <a:graphicData uri="http://schemas.openxmlformats.org/drawingml/2006/picture">
+                <pic:pic xmlns:pic="http://schemas.openxmlformats.org/drawingml/2006/picture">
+                  <pic:nvPicPr>
+                    <pic:cNvPr id="14" name="Picture 14" descr="Text&#10;&#10;Description automatically generated"/>
+                    <pic:cNvPicPr/>
+                  </pic:nvPicPr>
+                  <pic:blipFill>
+                    <a:blip r:embed="rId19"/>
+                    <a:stretch>
+                      <a:fillRect/>
+                    </a:stretch>
+                  </pic:blipFill>
+                  <pic:spPr>
+                    <a:xfrm>
+                      <a:off x="0" y="0"/>
+                      <a:ext cx="4686706" cy="1615580"/>
+                    </a:xfrm>
+                    <a:prstGeom prst="rect">
+                      <a:avLst/>
+                    </a:prstGeom>
+                  </pic:spPr>
+                </pic:pic>
+              </a:graphicData>
+            </a:graphic>
+          </wp:inline>
+        </w:drawing>
+      </w:r>
+    </w:p>
+    <w:p>
+      <w:pPr>
+        <w:pStyle w:val="Heading3"/>
+        <w:numPr>
+          <w:ilvl w:val="0"/>
+          <w:numId w:val="9"/>
+        </w:numPr>
+      </w:pPr>
+      <w:bookmarkStart w:id="15" w:name="_Toc132661801"/>
+      <w:r>
+        <w:t>Conv</w:t>
+      </w:r>
+      <w:bookmarkEnd w:id="15"/>
+      <w:r>
+        <w:t>ert!</w:t>
+      </w:r>
+      <w:r>
+        <w:t xml:space="preserve"> </w:t>
+      </w:r>
+      <w:r>
+        <w:t>Button</w:t>
+      </w:r>
+    </w:p>
+    <w:p>
+      <w:r>
+        <w:t>Th</w:t>
+      </w:r>
+      <w:r>
+        <w:t>is</w:t>
+      </w:r>
+      <w:r>
+        <w:t xml:space="preserve"> function</w:t>
+      </w:r>
+      <w:r>
+        <w:t xml:space="preserve">s </w:t>
+      </w:r>
+      <w:r>
+        <w:t xml:space="preserve">to convert the </w:t>
+      </w:r>
+      <w:r>
+        <w:t xml:space="preserve">numerical </w:t>
+      </w:r>
+      <w:r>
+        <w:t>input</w:t>
+      </w:r>
+      <w:r>
+        <w:t xml:space="preserve"> </w:t>
+      </w:r>
+      <w:r>
+        <w:t>and post a result.  The function works both ways</w:t>
+      </w:r>
+      <w:r>
+        <w:t>,</w:t>
+      </w:r>
+      <w:bookmarkStart w:id="16" w:name="_Toc132661802"/>
+      <w:r>
+        <w:t xml:space="preserve"> and inputs in either field will generate the corresponding </w:t>
+      </w:r>
+      <w:r>
+        <w:t>temperature</w:t>
+      </w:r>
+      <w:r>
+        <w:t xml:space="preserve">, Celsius or Fahrenheit. </w:t>
+      </w:r>
+      <w:r>
+        <w:t xml:space="preserve">First, the </w:t>
+      </w:r>
+      <w:r>
+        <w:t>targeted elements were identified</w:t>
+      </w:r>
+      <w:r>
+        <w:t xml:space="preserve"> and called by </w:t>
+      </w:r>
+      <w:proofErr w:type="spellStart"/>
+      <w:proofErr w:type="gramStart"/>
+      <w:r>
+        <w:t>getElementbyID</w:t>
+      </w:r>
+      <w:proofErr w:type="spellEnd"/>
+      <w:r>
+        <w:t>(</w:t>
+      </w:r>
+      <w:proofErr w:type="gramEnd"/>
+      <w:r>
+        <w:t>)</w:t>
+      </w:r>
+      <w:r>
+        <w:t>.</w:t>
+      </w:r>
+      <w:r>
+        <w:t xml:space="preserve"> The click action of those elements was defined, </w:t>
+      </w:r>
+      <w:r>
+        <w:t xml:space="preserve">with each function to follow. </w:t>
+      </w:r>
+      <w:r>
+        <w:t xml:space="preserve"> </w:t>
+      </w:r>
+      <w:r>
+        <w:t xml:space="preserve">For </w:t>
+      </w:r>
+      <w:proofErr w:type="spellStart"/>
+      <w:r>
+        <w:t>tempConvert</w:t>
+      </w:r>
+      <w:proofErr w:type="spellEnd"/>
+      <w:r>
+        <w:t xml:space="preserve">, </w:t>
+      </w:r>
+      <w:proofErr w:type="gramStart"/>
+      <w:r>
+        <w:t xml:space="preserve">the </w:t>
+      </w:r>
+      <w:r>
+        <w:t xml:space="preserve"> if</w:t>
+      </w:r>
+      <w:proofErr w:type="gramEnd"/>
+      <w:r>
+        <w:t xml:space="preserve">/else syntax was used to apply a mathematical equation </w:t>
+      </w:r>
+      <w:r>
+        <w:t xml:space="preserve">to calculate the </w:t>
+      </w:r>
+      <w:r>
+        <w:t>corresponding</w:t>
+      </w:r>
+      <w:r>
+        <w:t xml:space="preserve"> temperature fields. </w:t>
+      </w:r>
+      <w:r>
+        <w:t xml:space="preserve"> </w:t>
+      </w:r>
+    </w:p>
+    <w:p>
+      <w:pPr>
+        <w:jc w:val="center"/>
+      </w:pPr>
+      <w:r>
+        <w:drawing>
+          <wp:inline distT="0" distB="0" distL="0" distR="0" wp14:anchorId="32945A5D" wp14:editId="005B745C">
+            <wp:extent cx="4663844" cy="2263336"/>
+            <wp:effectExtent l="0" t="0" r="3810" b="3810"/>
+            <wp:docPr id="15" name="Picture 15" descr="A screenshot of a computer&#10;&#10;Description automatically generated with medium confidence"/>
+            <wp:cNvGraphicFramePr>
+              <a:graphicFrameLocks xmlns:a="http://schemas.openxmlformats.org/drawingml/2006/main" noChangeAspect="1"/>
+            </wp:cNvGraphicFramePr>
+            <a:graphic xmlns:a="http://schemas.openxmlformats.org/drawingml/2006/main">
+              <a:graphicData uri="http://schemas.openxmlformats.org/drawingml/2006/picture">
+                <pic:pic xmlns:pic="http://schemas.openxmlformats.org/drawingml/2006/picture">
+                  <pic:nvPicPr>
+                    <pic:cNvPr id="15" name="Picture 15" descr="A screenshot of a computer&#10;&#10;Description automatically generated with medium confidence"/>
+                    <pic:cNvPicPr/>
+                  </pic:nvPicPr>
+                  <pic:blipFill>
+                    <a:blip r:embed="rId20"/>
+                    <a:stretch>
+                      <a:fillRect/>
+                    </a:stretch>
+                  </pic:blipFill>
+                  <pic:spPr>
+                    <a:xfrm>
+                      <a:off x="0" y="0"/>
+                      <a:ext cx="4663844" cy="2263336"/>
+                    </a:xfrm>
+                    <a:prstGeom prst="rect">
+                      <a:avLst/>
+                    </a:prstGeom>
+                  </pic:spPr>
+                </pic:pic>
+              </a:graphicData>
+            </a:graphic>
+          </wp:inline>
+        </w:drawing>
+      </w:r>
+    </w:p>
+    <w:p>
+      <w:r>
+        <w:lastRenderedPageBreak/>
+        <w:t xml:space="preserve">In addition, a function to limit the </w:t>
+      </w:r>
+      <w:proofErr w:type="gramStart"/>
+      <w:r>
+        <w:t>amount</w:t>
+      </w:r>
+      <w:proofErr w:type="gramEnd"/>
+      <w:r>
+        <w:t xml:space="preserve"> of decimal places </w:t>
+      </w:r>
+      <w:r>
+        <w:t>in the displayed answer was added:</w:t>
+      </w:r>
+    </w:p>
+    <w:p>
+      <w:pPr>
+        <w:jc w:val="center"/>
+      </w:pPr>
+      <w:r>
+        <w:drawing>
+          <wp:inline distT="0" distB="0" distL="0" distR="0" wp14:anchorId="2BCA8099" wp14:editId="4B122989">
+            <wp:extent cx="5067739" cy="861135"/>
+            <wp:effectExtent l="0" t="0" r="0" b="0"/>
+            <wp:docPr id="16" name="Picture 16" descr="Text&#10;&#10;Description automatically generated"/>
+            <wp:cNvGraphicFramePr>
+              <a:graphicFrameLocks xmlns:a="http://schemas.openxmlformats.org/drawingml/2006/main" noChangeAspect="1"/>
+            </wp:cNvGraphicFramePr>
+            <a:graphic xmlns:a="http://schemas.openxmlformats.org/drawingml/2006/main">
+              <a:graphicData uri="http://schemas.openxmlformats.org/drawingml/2006/picture">
+                <pic:pic xmlns:pic="http://schemas.openxmlformats.org/drawingml/2006/picture">
+                  <pic:nvPicPr>
+                    <pic:cNvPr id="16" name="Picture 16" descr="Text&#10;&#10;Description automatically generated"/>
+                    <pic:cNvPicPr/>
+                  </pic:nvPicPr>
+                  <pic:blipFill>
+                    <a:blip r:embed="rId21"/>
+                    <a:stretch>
+                      <a:fillRect/>
+                    </a:stretch>
+                  </pic:blipFill>
+                  <pic:spPr>
+                    <a:xfrm>
+                      <a:off x="0" y="0"/>
+                      <a:ext cx="5067739" cy="861135"/>
+                    </a:xfrm>
+                    <a:prstGeom prst="rect">
+                      <a:avLst/>
+                    </a:prstGeom>
+                  </pic:spPr>
+                </pic:pic>
+              </a:graphicData>
+            </a:graphic>
+          </wp:inline>
+        </w:drawing>
+      </w:r>
+    </w:p>
+    <w:p>
+      <w:pPr>
+        <w:jc w:val="center"/>
+      </w:pPr>
+    </w:p>
+    <w:p>
+      <w:pPr>
+        <w:pStyle w:val="Heading3"/>
+        <w:numPr>
+          <w:ilvl w:val="0"/>
+          <w:numId w:val="9"/>
+        </w:numPr>
+      </w:pPr>
+      <w:r>
+        <w:t>Reset</w:t>
+      </w:r>
+      <w:bookmarkEnd w:id="16"/>
+      <w:r>
+        <w:t xml:space="preserve"> </w:t>
+      </w:r>
+      <w:r>
+        <w:t>Button</w:t>
+      </w:r>
+    </w:p>
+    <w:p>
+      <w:r>
+        <w:t>To</w:t>
+      </w:r>
+      <w:r>
+        <w:t xml:space="preserve"> reset the form fields the function </w:t>
+      </w:r>
+      <w:proofErr w:type="spellStart"/>
+      <w:r>
+        <w:t>clearForm</w:t>
+      </w:r>
+      <w:proofErr w:type="spellEnd"/>
+      <w:r>
+        <w:t xml:space="preserve"> applies a value of nil on the click, so the input field is rendered blank/reset.   </w:t>
+      </w:r>
+    </w:p>
+    <w:p>
+      <w:pPr>
+        <w:jc w:val="center"/>
+      </w:pPr>
+      <w:r>
+        <w:drawing>
+          <wp:inline distT="0" distB="0" distL="0" distR="0" wp14:anchorId="0BC5B18B" wp14:editId="3A38E6BB">
+            <wp:extent cx="4229467" cy="701101"/>
+            <wp:effectExtent l="0" t="0" r="0" b="3810"/>
+            <wp:docPr id="17" name="Picture 17" descr="Text&#10;&#10;Description automatically generated"/>
+            <wp:cNvGraphicFramePr>
+              <a:graphicFrameLocks xmlns:a="http://schemas.openxmlformats.org/drawingml/2006/main" noChangeAspect="1"/>
+            </wp:cNvGraphicFramePr>
+            <a:graphic xmlns:a="http://schemas.openxmlformats.org/drawingml/2006/main">
+              <a:graphicData uri="http://schemas.openxmlformats.org/drawingml/2006/picture">
+                <pic:pic xmlns:pic="http://schemas.openxmlformats.org/drawingml/2006/picture">
+                  <pic:nvPicPr>
+                    <pic:cNvPr id="17" name="Picture 17" descr="Text&#10;&#10;Description automatically generated"/>
+                    <pic:cNvPicPr/>
+                  </pic:nvPicPr>
+                  <pic:blipFill>
+                    <a:blip r:embed="rId22"/>
+                    <a:stretch>
+                      <a:fillRect/>
+                    </a:stretch>
+                  </pic:blipFill>
+                  <pic:spPr>
+                    <a:xfrm>
+                      <a:off x="0" y="0"/>
+                      <a:ext cx="4229467" cy="701101"/>
+                    </a:xfrm>
+                    <a:prstGeom prst="rect">
+                      <a:avLst/>
+                    </a:prstGeom>
+                  </pic:spPr>
+                </pic:pic>
+              </a:graphicData>
+            </a:graphic>
+          </wp:inline>
+        </w:drawing>
+      </w:r>
+    </w:p>
     <w:p>
       <w:pPr>
         <w:pStyle w:val="Heading1"/>
       </w:pPr>
-      <w:bookmarkStart w:id="5" w:name="_Toc132652421"/>
+      <w:bookmarkStart w:id="17" w:name="_Toc132661803"/>
       <w:r>
         <w:t>SE</w:t>
       </w:r>
@@ -1056,19 +3685,95 @@
       <w:r>
         <w:t xml:space="preserve"> &amp; UX standards</w:t>
       </w:r>
-      <w:bookmarkEnd w:id="5"/>
-    </w:p>
-    <w:p/>
-    <w:p/>
+      <w:bookmarkEnd w:id="17"/>
+    </w:p>
+    <w:p>
+      <w:r>
+        <w:t xml:space="preserve">As </w:t>
+      </w:r>
+      <w:r>
+        <w:t>always,</w:t>
+      </w:r>
+      <w:r>
+        <w:t xml:space="preserve"> the &lt;head</w:t>
+      </w:r>
+      <w:r>
+        <w:t>&gt;</w:t>
+      </w:r>
+      <w:r>
+        <w:t xml:space="preserve"> contains</w:t>
+      </w:r>
+      <w:r>
+        <w:t xml:space="preserve"> metadata to ensure effective search engine optimization. </w:t>
+      </w:r>
+      <w:r>
+        <w:t xml:space="preserve"> </w:t>
+      </w:r>
+      <w:r>
+        <w:t xml:space="preserve">For this simple page, there is a description, keywords, and author identified.  </w:t>
+      </w:r>
+    </w:p>
+    <w:p>
+      <w:r>
+        <w:t xml:space="preserve">For better user experience, the focus was on </w:t>
+      </w:r>
+      <w:r>
+        <w:t xml:space="preserve">usability most of all.  The title makes clear what the page is about, and there is minimal content </w:t>
+      </w:r>
+      <w:r>
+        <w:t>to</w:t>
+      </w:r>
+      <w:r>
+        <w:t xml:space="preserve"> distract the user from </w:t>
+      </w:r>
+      <w:r>
+        <w:t>the page’s purpose.</w:t>
+      </w:r>
+      <w:r>
+        <w:t xml:space="preserve">  The entry fields are large </w:t>
+      </w:r>
+      <w:r>
+        <w:t xml:space="preserve">and </w:t>
+      </w:r>
+      <w:proofErr w:type="gramStart"/>
+      <w:r>
+        <w:t>the</w:t>
+      </w:r>
+      <w:r>
+        <w:t xml:space="preserve">  </w:t>
+      </w:r>
+      <w:r>
+        <w:t>text</w:t>
+      </w:r>
+      <w:proofErr w:type="gramEnd"/>
+      <w:r>
+        <w:t xml:space="preserve"> </w:t>
+      </w:r>
+      <w:r>
+        <w:t xml:space="preserve">and form fields centered on the page </w:t>
+      </w:r>
+      <w:r>
+        <w:t>.  There is good contrast in the colors selected, however they aren’t too bright</w:t>
+      </w:r>
+      <w:r>
+        <w:t xml:space="preserve">. The thermometer image </w:t>
+      </w:r>
+      <w:r>
+        <w:t>shows the used visually what the page is for as well. Finally, the use of flexbox ensures that the page elements reorganize/adjust</w:t>
+      </w:r>
+      <w:r>
+        <w:t xml:space="preserve"> depending on viewport size, even with a small window the elements will shrink down and stack and minimize the need for horizontal scrolling to access all the content. </w:t>
+      </w:r>
+    </w:p>
     <w:p>
       <w:pPr>
         <w:pStyle w:val="Heading1"/>
       </w:pPr>
-      <w:bookmarkStart w:id="6" w:name="_Toc132652422"/>
+      <w:bookmarkStart w:id="18" w:name="_Toc132661804"/>
       <w:r>
         <w:t>Conclusion</w:t>
       </w:r>
-      <w:bookmarkEnd w:id="6"/>
+      <w:bookmarkEnd w:id="18"/>
     </w:p>
     <w:p>
       <w:r>
@@ -1124,16 +3829,86 @@
         <w:pStyle w:val="Heading1"/>
         <w:jc w:val="center"/>
       </w:pPr>
-      <w:bookmarkStart w:id="7" w:name="_Toc132652423"/>
+      <w:bookmarkStart w:id="19" w:name="_Toc132661805"/>
       <w:r>
         <w:t>References</w:t>
       </w:r>
-      <w:bookmarkEnd w:id="7"/>
+      <w:bookmarkEnd w:id="19"/>
     </w:p>
     <w:p/>
     <w:p>
-      <w:r>
-        <w:t xml:space="preserve">Future Coders. </w:t>
+      <w:pPr>
+        <w:ind w:left="720" w:hanging="720"/>
+        <w:rPr>
+          <w:u w:val="single"/>
+          <w:lang w:val="fr-FR"/>
+        </w:rPr>
+      </w:pPr>
+      <w:proofErr w:type="spellStart"/>
+      <w:r>
+        <w:t>Caparica</w:t>
+      </w:r>
+      <w:proofErr w:type="spellEnd"/>
+      <w:r>
+        <w:t xml:space="preserve"> [username]. (n.d.) </w:t>
+      </w:r>
+      <w:r>
+        <w:rPr>
+          <w:i/>
+          <w:iCs/>
+        </w:rPr>
+        <w:t>Temperature Converter</w:t>
+      </w:r>
+      <w:r>
+        <w:t xml:space="preserve">. </w:t>
+      </w:r>
+      <w:proofErr w:type="spellStart"/>
+      <w:r>
+        <w:rPr>
+          <w:lang w:val="fr-FR"/>
+        </w:rPr>
+        <w:t>Codepen</w:t>
+      </w:r>
+      <w:proofErr w:type="spellEnd"/>
+      <w:r>
+        <w:rPr>
+          <w:lang w:val="fr-FR"/>
+        </w:rPr>
+        <w:t xml:space="preserve">. </w:t>
+      </w:r>
+      <w:hyperlink r:id="rId23" w:history="1">
+        <w:r>
+          <w:rPr>
+            <w:rStyle w:val="Hyperlink"/>
+            <w:lang w:val="fr-FR"/>
+          </w:rPr>
+          <w:t>https://codepen.io/Caparico/pen/AXOBBY</w:t>
+        </w:r>
+      </w:hyperlink>
+    </w:p>
+    <w:p>
+      <w:pPr>
+        <w:ind w:left="720" w:hanging="720"/>
+      </w:pPr>
+      <w:r>
+        <w:rPr>
+          <w:lang w:val="fr-FR"/>
+        </w:rPr>
+        <w:t xml:space="preserve">Future </w:t>
+      </w:r>
+      <w:proofErr w:type="spellStart"/>
+      <w:r>
+        <w:rPr>
+          <w:lang w:val="fr-FR"/>
+        </w:rPr>
+        <w:t>Coders</w:t>
+      </w:r>
+      <w:proofErr w:type="spellEnd"/>
+      <w:r>
+        <w:rPr>
+          <w:lang w:val="fr-FR"/>
+        </w:rPr>
+        <w:t xml:space="preserve">. </w:t>
       </w:r>
       <w:r>
         <w:t>(202</w:t>
@@ -1188,7 +3963,7 @@
         </w:rPr>
         <w:t xml:space="preserve"> </w:t>
       </w:r>
-      <w:hyperlink r:id="rId6" w:history="1">
+      <w:hyperlink r:id="rId24" w:history="1">
         <w:r>
           <w:rPr>
             <w:rStyle w:val="Hyperlink"/>
@@ -1202,143 +3977,138 @@
     </w:p>
     <w:p>
       <w:pPr>
-        <w:rPr>
-          <w:lang w:val="fr-FR"/>
-        </w:rPr>
-      </w:pPr>
-      <w:r>
-        <w:t xml:space="preserve">W3 Schools. </w:t>
-      </w:r>
-      <w:r>
-        <w:rPr>
-          <w:lang w:val="fr-FR"/>
-        </w:rPr>
-        <w:t>(</w:t>
-      </w:r>
+        <w:ind w:left="720" w:hanging="720"/>
+      </w:pPr>
       <w:proofErr w:type="spellStart"/>
-      <w:proofErr w:type="gramStart"/>
-      <w:r>
-        <w:rPr>
-          <w:lang w:val="fr-FR"/>
-        </w:rPr>
-        <w:t>n.d</w:t>
+      <w:r>
+        <w:lastRenderedPageBreak/>
+        <w:t>JavaTpoint</w:t>
       </w:r>
       <w:proofErr w:type="spellEnd"/>
       <w:r>
-        <w:rPr>
-          <w:lang w:val="fr-FR"/>
-        </w:rPr>
-        <w:t>.</w:t>
-      </w:r>
-      <w:proofErr w:type="gramEnd"/>
-      <w:r>
-        <w:rPr>
-          <w:lang w:val="fr-FR"/>
-        </w:rPr>
-        <w:t xml:space="preserve">). </w:t>
-      </w:r>
-      <w:proofErr w:type="spellStart"/>
+        <w:t>. (n.d.)</w:t>
+      </w:r>
       <w:r>
         <w:rPr>
           <w:i/>
           <w:iCs/>
-          <w:lang w:val="fr-FR"/>
         </w:rPr>
-        <w:t>JavasScript</w:t>
-      </w:r>
-      <w:proofErr w:type="spellEnd"/>
+        <w:t xml:space="preserve">. JavaScript Form Validation. </w:t>
+      </w:r>
+      <w:hyperlink r:id="rId25" w:history="1">
+        <w:r>
+          <w:rPr>
+            <w:rStyle w:val="Hyperlink"/>
+          </w:rPr>
+          <w:t>https://www.javatpoint.com/javascript-form-validation</w:t>
+        </w:r>
+      </w:hyperlink>
+    </w:p>
+    <w:p>
+      <w:pPr>
+        <w:ind w:left="720" w:hanging="720"/>
+      </w:pPr>
+      <w:r>
+        <w:t xml:space="preserve">W3 Schools. (n.d.) </w:t>
+      </w:r>
       <w:r>
         <w:rPr>
           <w:i/>
           <w:iCs/>
-          <w:lang w:val="fr-FR"/>
         </w:rPr>
-        <w:t xml:space="preserve"> </w:t>
-      </w:r>
-      <w:proofErr w:type="spellStart"/>
+        <w:t>HTML Forms</w:t>
+      </w:r>
+      <w:r>
+        <w:t xml:space="preserve">. </w:t>
+      </w:r>
+      <w:r>
+        <w:t>https://www.w3schools.com/html/html_forms.asp</w:t>
+      </w:r>
+    </w:p>
+    <w:p>
+      <w:pPr>
+        <w:ind w:left="720" w:hanging="720"/>
+      </w:pPr>
+      <w:r>
+        <w:t xml:space="preserve">W3 Schools. (n.d.). </w:t>
+      </w:r>
       <w:r>
         <w:rPr>
           <w:i/>
           <w:iCs/>
-          <w:lang w:val="fr-FR"/>
         </w:rPr>
-        <w:t>FormValidation</w:t>
-      </w:r>
-      <w:proofErr w:type="spellEnd"/>
+        <w:t>JavaScript Form</w:t>
+      </w:r>
       <w:r>
         <w:rPr>
-          <w:lang w:val="fr-FR"/>
+          <w:i/>
+          <w:iCs/>
         </w:rPr>
+        <w:t xml:space="preserve"> </w:t>
+      </w:r>
+      <w:r>
+        <w:rPr>
+          <w:i/>
+          <w:iCs/>
+        </w:rPr>
+        <w:t>Validation</w:t>
+      </w:r>
+      <w:r>
         <w:t xml:space="preserve">. </w:t>
       </w:r>
-      <w:hyperlink r:id="rId7" w:history="1">
+      <w:hyperlink r:id="rId26" w:history="1">
         <w:r>
           <w:rPr>
             <w:rStyle w:val="Hyperlink"/>
-            <w:lang w:val="fr-FR"/>
           </w:rPr>
           <w:t>https://www.w3schools.com/js/js_validation.asp</w:t>
         </w:r>
       </w:hyperlink>
     </w:p>
     <w:p>
-      <w:proofErr w:type="spellStart"/>
-      <w:r>
-        <w:t>Caparica</w:t>
-      </w:r>
-      <w:proofErr w:type="spellEnd"/>
-      <w:r>
-        <w:t xml:space="preserve"> [username]. (n.d.) </w:t>
-      </w:r>
-      <w:r>
+      <w:pPr>
+        <w:ind w:left="720" w:hanging="720"/>
+      </w:pPr>
+    </w:p>
+    <w:p>
+      <w:pPr>
+        <w:ind w:left="720" w:hanging="720"/>
         <w:rPr>
           <w:i/>
           <w:iCs/>
         </w:rPr>
-        <w:t xml:space="preserve">Temperature </w:t>
-      </w:r>
-      <w:r>
+      </w:pPr>
+    </w:p>
+    <w:p>
+      <w:pPr>
+        <w:ind w:left="720" w:hanging="720"/>
+      </w:pPr>
+    </w:p>
+    <w:p>
+      <w:pPr>
+        <w:pStyle w:val="Heading1"/>
+        <w:ind w:left="720" w:hanging="720"/>
+        <w:jc w:val="center"/>
+      </w:pPr>
+      <w:bookmarkStart w:id="20" w:name="_Toc132661806"/>
+      <w:r>
+        <w:t>Assets</w:t>
+      </w:r>
+      <w:bookmarkEnd w:id="20"/>
+    </w:p>
+    <w:p>
+      <w:pPr>
+        <w:ind w:left="720" w:hanging="720"/>
+      </w:pPr>
+    </w:p>
+    <w:p>
+      <w:pPr>
+        <w:ind w:left="720" w:hanging="720"/>
         <w:rPr>
-          <w:i/>
-          <w:iCs/>
+          <w:color w:val="0563C1" w:themeColor="hyperlink"/>
+          <w:u w:val="single"/>
         </w:rPr>
-        <w:t>Converter</w:t>
-      </w:r>
-      <w:r>
-        <w:t xml:space="preserve">. </w:t>
-      </w:r>
-      <w:proofErr w:type="spellStart"/>
-      <w:r>
-        <w:t>Codepen</w:t>
-      </w:r>
-      <w:proofErr w:type="spellEnd"/>
-      <w:r>
-        <w:t xml:space="preserve">. </w:t>
-      </w:r>
-      <w:hyperlink r:id="rId8" w:history="1">
-        <w:r>
-          <w:rPr>
-            <w:rStyle w:val="Hyperlink"/>
-          </w:rPr>
-          <w:t>https://codepen.io/Caparico/pen/AXOBBY</w:t>
-        </w:r>
-      </w:hyperlink>
-    </w:p>
-    <w:p/>
-    <w:p/>
-    <w:p>
-      <w:pPr>
-        <w:pStyle w:val="Heading1"/>
-        <w:jc w:val="center"/>
-      </w:pPr>
-      <w:bookmarkStart w:id="8" w:name="_Toc132652424"/>
-      <w:r>
-        <w:t>Assets</w:t>
-      </w:r>
-      <w:bookmarkEnd w:id="8"/>
-    </w:p>
-    <w:p/>
-    <w:p>
+      </w:pPr>
       <w:r>
         <w:t xml:space="preserve">Fjord, Evie. </w:t>
       </w:r>
@@ -1363,7 +4133,7 @@
       <w:r>
         <w:t xml:space="preserve">. </w:t>
       </w:r>
-      <w:hyperlink r:id="rId9" w:history="1">
+      <w:hyperlink r:id="rId27" w:history="1">
         <w:r>
           <w:rPr>
             <w:rStyle w:val="Hyperlink"/>
@@ -1373,6 +4143,9 @@
       </w:hyperlink>
     </w:p>
     <w:p>
+      <w:pPr>
+        <w:ind w:left="720" w:hanging="720"/>
+      </w:pPr>
       <w:proofErr w:type="spellStart"/>
       <w:r>
         <w:t>Pngfind</w:t>
@@ -1394,7 +4167,7 @@
       <w:r>
         <w:t xml:space="preserve"> [image]. </w:t>
       </w:r>
-      <w:hyperlink r:id="rId10" w:history="1">
+      <w:hyperlink r:id="rId28" w:history="1">
         <w:r>
           <w:rPr>
             <w:rStyle w:val="Hyperlink"/>
@@ -1403,12 +4176,84 @@
         </w:r>
       </w:hyperlink>
     </w:p>
-    <w:p/>
-    <w:p/>
-    <w:p/>
+    <w:p>
+      <w:pPr>
+        <w:ind w:left="720" w:hanging="720"/>
+        <w:rPr>
+          <w:lang w:val="fr-FR"/>
+        </w:rPr>
+      </w:pPr>
+      <w:r>
+        <w:t>Robertson, Christian.</w:t>
+      </w:r>
+      <w:r>
+        <w:t xml:space="preserve"> (n.d.)</w:t>
+      </w:r>
+      <w:r>
+        <w:t>.</w:t>
+      </w:r>
+      <w:r>
+        <w:t xml:space="preserve"> </w:t>
+      </w:r>
+      <w:r>
+        <w:rPr>
+          <w:i/>
+          <w:iCs/>
+        </w:rPr>
+        <w:t>Roboto Mono</w:t>
+      </w:r>
+      <w:r>
+        <w:t xml:space="preserve"> [font family].  </w:t>
+      </w:r>
+      <w:r>
+        <w:rPr>
+          <w:lang w:val="fr-FR"/>
+        </w:rPr>
+        <w:t>Google Fonts</w:t>
+      </w:r>
+      <w:r>
+        <w:rPr>
+          <w:lang w:val="fr-FR"/>
+        </w:rPr>
+        <w:t xml:space="preserve">. </w:t>
+      </w:r>
+      <w:r>
+        <w:rPr>
+          <w:lang w:val="fr-FR"/>
+        </w:rPr>
+        <w:t xml:space="preserve"> </w:t>
+      </w:r>
+      <w:hyperlink r:id="rId29" w:history="1">
+        <w:r>
+          <w:rPr>
+            <w:rStyle w:val="Hyperlink"/>
+            <w:lang w:val="fr-FR"/>
+          </w:rPr>
+          <w:t>https://fonts.google.com/specimen/Roboto+Mono</w:t>
+        </w:r>
+      </w:hyperlink>
+    </w:p>
+    <w:p>
+      <w:pPr>
+        <w:ind w:left="720" w:hanging="720"/>
+        <w:rPr>
+          <w:lang w:val="fr-FR"/>
+        </w:rPr>
+      </w:pPr>
+    </w:p>
+    <w:p>
+      <w:pPr>
+        <w:ind w:left="720" w:hanging="720"/>
+        <w:rPr>
+          <w:lang w:val="fr-FR"/>
+        </w:rPr>
+      </w:pPr>
+    </w:p>
     <w:sectPr>
+      <w:footerReference w:type="default" r:id="rId30"/>
       <w:pgSz w:w="12240" w:h="15840"/>
       <w:pgMar w:top="1440" w:right="1440" w:bottom="1440" w:left="1440" w:header="708" w:footer="708" w:gutter="0"/>
+      <w:pgNumType w:start="0"/>
       <w:cols w:space="708"/>
       <w:docGrid w:linePitch="360"/>
     </w:sectPr>
@@ -1416,9 +4261,290 @@
 </w:document>
 </file>
 
+<file path=word/endnotes.xml><?xml version="1.0" encoding="utf-8"?>
+<w:endnotes xmlns:wpc="http://schemas.microsoft.com/office/word/2010/wordprocessingCanvas" xmlns:cx="http://schemas.microsoft.com/office/drawing/2014/chartex" xmlns:cx1="http://schemas.microsoft.com/office/drawing/2015/9/8/chartex" xmlns:cx2="http://schemas.microsoft.com/office/drawing/2015/10/21/chartex" xmlns:cx3="http://schemas.microsoft.com/office/drawing/2016/5/9/chartex" xmlns:cx4="http://schemas.microsoft.com/office/drawing/2016/5/10/chartex" xmlns:cx5="http://schemas.microsoft.com/office/drawing/2016/5/11/chartex" xmlns:cx6="http://schemas.microsoft.com/office/drawing/2016/5/12/chartex" xmlns:cx7="http://schemas.microsoft.com/office/drawing/2016/5/13/chartex" xmlns:cx8="http://schemas.microsoft.com/office/drawing/2016/5/14/chartex" xmlns:mc="http://schemas.openxmlformats.org/markup-compatibility/2006" xmlns:aink="http://schemas.microsoft.com/office/drawing/2016/ink" xmlns:am3d="http://schemas.microsoft.com/office/drawing/2017/model3d" xmlns:o="urn:schemas-microsoft-com:office:office" xmlns:oel="http://schemas.microsoft.com/office/2019/extlst" xmlns:r="http://schemas.openxmlformats.org/officeDocument/2006/relationships" xmlns:m="http://schemas.openxmlformats.org/officeDocument/2006/math" xmlns:v="urn:schemas-microsoft-com:vml" xmlns:wp14="http://schemas.microsoft.com/office/word/2010/wordprocessingDrawing" xmlns:wp="http://schemas.openxmlformats.org/drawingml/2006/wordprocessingDrawing" xmlns:w10="urn:schemas-microsoft-com:office:word" xmlns:w="http://schemas.openxmlformats.org/wordprocessingml/2006/main" xmlns:w14="http://schemas.microsoft.com/office/word/2010/wordml" xmlns:w15="http://schemas.microsoft.com/office/word/2012/wordml" xmlns:w16cex="http://schemas.microsoft.com/office/word/2018/wordml/cex" xmlns:w16cid="http://schemas.microsoft.com/office/word/2016/wordml/cid" xmlns:w16="http://schemas.microsoft.com/office/word/2018/wordml" xmlns:w16du="http://schemas.microsoft.com/office/word/2023/wordml/word16du" xmlns:w16sdtdh="http://schemas.microsoft.com/office/word/2020/wordml/sdtdatahash" xmlns:w16se="http://schemas.microsoft.com/office/word/2015/wordml/symex" xmlns:wpg="http://schemas.microsoft.com/office/word/2010/wordprocessingGroup" xmlns:wpi="http://schemas.microsoft.com/office/word/2010/wordprocessingInk" xmlns:wne="http://schemas.microsoft.com/office/word/2006/wordml" xmlns:wps="http://schemas.microsoft.com/office/word/2010/wordprocessingShape" mc:Ignorable="w14 w15 w16se w16cid w16 w16cex w16sdtdh wp14">
+  <w:endnote w:type="separator" w:id="-1">
+    <w:p>
+      <w:pPr>
+        <w:spacing w:after="0" w:line="240" w:lineRule="auto"/>
+      </w:pPr>
+      <w:r>
+        <w:separator/>
+      </w:r>
+    </w:p>
+  </w:endnote>
+  <w:endnote w:type="continuationSeparator" w:id="0">
+    <w:p>
+      <w:pPr>
+        <w:spacing w:after="0" w:line="240" w:lineRule="auto"/>
+      </w:pPr>
+      <w:r>
+        <w:continuationSeparator/>
+      </w:r>
+    </w:p>
+  </w:endnote>
+</w:endnotes>
+</file>
+
+<file path=word/footer1.xml><?xml version="1.0" encoding="utf-8"?>
+<w:ftr xmlns:wpc="http://schemas.microsoft.com/office/word/2010/wordprocessingCanvas" xmlns:cx="http://schemas.microsoft.com/office/drawing/2014/chartex" xmlns:cx1="http://schemas.microsoft.com/office/drawing/2015/9/8/chartex" xmlns:cx2="http://schemas.microsoft.com/office/drawing/2015/10/21/chartex" xmlns:cx3="http://schemas.microsoft.com/office/drawing/2016/5/9/chartex" xmlns:cx4="http://schemas.microsoft.com/office/drawing/2016/5/10/chartex" xmlns:cx5="http://schemas.microsoft.com/office/drawing/2016/5/11/chartex" xmlns:cx6="http://schemas.microsoft.com/office/drawing/2016/5/12/chartex" xmlns:cx7="http://schemas.microsoft.com/office/drawing/2016/5/13/chartex" xmlns:cx8="http://schemas.microsoft.com/office/drawing/2016/5/14/chartex" xmlns:mc="http://schemas.openxmlformats.org/markup-compatibility/2006" xmlns:aink="http://schemas.microsoft.com/office/drawing/2016/ink" xmlns:am3d="http://schemas.microsoft.com/office/drawing/2017/model3d" xmlns:o="urn:schemas-microsoft-com:office:office" xmlns:oel="http://schemas.microsoft.com/office/2019/extlst" xmlns:r="http://schemas.openxmlformats.org/officeDocument/2006/relationships" xmlns:m="http://schemas.openxmlformats.org/officeDocument/2006/math" xmlns:v="urn:schemas-microsoft-com:vml" xmlns:wp14="http://schemas.microsoft.com/office/word/2010/wordprocessingDrawing" xmlns:wp="http://schemas.openxmlformats.org/drawingml/2006/wordprocessingDrawing" xmlns:w10="urn:schemas-microsoft-com:office:word" xmlns:w="http://schemas.openxmlformats.org/wordprocessingml/2006/main" xmlns:w14="http://schemas.microsoft.com/office/word/2010/wordml" xmlns:w15="http://schemas.microsoft.com/office/word/2012/wordml" xmlns:w16cex="http://schemas.microsoft.com/office/word/2018/wordml/cex" xmlns:w16cid="http://schemas.microsoft.com/office/word/2016/wordml/cid" xmlns:w16="http://schemas.microsoft.com/office/word/2018/wordml" xmlns:w16du="http://schemas.microsoft.com/office/word/2023/wordml/word16du" xmlns:w16sdtdh="http://schemas.microsoft.com/office/word/2020/wordml/sdtdatahash" xmlns:w16se="http://schemas.microsoft.com/office/word/2015/wordml/symex" xmlns:wpg="http://schemas.microsoft.com/office/word/2010/wordprocessingGroup" xmlns:wpi="http://schemas.microsoft.com/office/word/2010/wordprocessingInk" xmlns:wne="http://schemas.microsoft.com/office/word/2006/wordml" xmlns:wps="http://schemas.microsoft.com/office/word/2010/wordprocessingShape" mc:Ignorable="w14 w15 w16se w16cid w16 w16cex w16sdtdh wp14">
+  <w:sdt>
+    <w:sdtPr>
+      <w:id w:val="-1158070844"/>
+      <w:docPartObj>
+        <w:docPartGallery w:val="Page Numbers (Bottom of Page)"/>
+        <w:docPartUnique/>
+      </w:docPartObj>
+    </w:sdtPr>
+    <w:sdtEndPr>
+      <w:rPr>
+        <w:noProof/>
+      </w:rPr>
+    </w:sdtEndPr>
+    <w:sdtContent>
+      <w:p>
+        <w:pPr>
+          <w:pStyle w:val="Footer"/>
+          <w:jc w:val="center"/>
+        </w:pPr>
+        <w:r>
+          <w:fldChar w:fldCharType="begin"/>
+        </w:r>
+        <w:r>
+          <w:instrText xml:space="preserve"> PAGE   \* MERGEFORMAT </w:instrText>
+        </w:r>
+        <w:r>
+          <w:fldChar w:fldCharType="separate"/>
+        </w:r>
+        <w:r>
+          <w:rPr>
+            <w:noProof/>
+          </w:rPr>
+          <w:t>2</w:t>
+        </w:r>
+        <w:r>
+          <w:rPr>
+            <w:noProof/>
+          </w:rPr>
+          <w:fldChar w:fldCharType="end"/>
+        </w:r>
+      </w:p>
+    </w:sdtContent>
+  </w:sdt>
+  <w:p>
+    <w:pPr>
+      <w:pStyle w:val="Footer"/>
+    </w:pPr>
+  </w:p>
+</w:ftr>
+</file>
+
+<file path=word/footnotes.xml><?xml version="1.0" encoding="utf-8"?>
+<w:footnotes xmlns:wpc="http://schemas.microsoft.com/office/word/2010/wordprocessingCanvas" xmlns:cx="http://schemas.microsoft.com/office/drawing/2014/chartex" xmlns:cx1="http://schemas.microsoft.com/office/drawing/2015/9/8/chartex" xmlns:cx2="http://schemas.microsoft.com/office/drawing/2015/10/21/chartex" xmlns:cx3="http://schemas.microsoft.com/office/drawing/2016/5/9/chartex" xmlns:cx4="http://schemas.microsoft.com/office/drawing/2016/5/10/chartex" xmlns:cx5="http://schemas.microsoft.com/office/drawing/2016/5/11/chartex" xmlns:cx6="http://schemas.microsoft.com/office/drawing/2016/5/12/chartex" xmlns:cx7="http://schemas.microsoft.com/office/drawing/2016/5/13/chartex" xmlns:cx8="http://schemas.microsoft.com/office/drawing/2016/5/14/chartex" xmlns:mc="http://schemas.openxmlformats.org/markup-compatibility/2006" xmlns:aink="http://schemas.microsoft.com/office/drawing/2016/ink" xmlns:am3d="http://schemas.microsoft.com/office/drawing/2017/model3d" xmlns:o="urn:schemas-microsoft-com:office:office" xmlns:oel="http://schemas.microsoft.com/office/2019/extlst" xmlns:r="http://schemas.openxmlformats.org/officeDocument/2006/relationships" xmlns:m="http://schemas.openxmlformats.org/officeDocument/2006/math" xmlns:v="urn:schemas-microsoft-com:vml" xmlns:wp14="http://schemas.microsoft.com/office/word/2010/wordprocessingDrawing" xmlns:wp="http://schemas.openxmlformats.org/drawingml/2006/wordprocessingDrawing" xmlns:w10="urn:schemas-microsoft-com:office:word" xmlns:w="http://schemas.openxmlformats.org/wordprocessingml/2006/main" xmlns:w14="http://schemas.microsoft.com/office/word/2010/wordml" xmlns:w15="http://schemas.microsoft.com/office/word/2012/wordml" xmlns:w16cex="http://schemas.microsoft.com/office/word/2018/wordml/cex" xmlns:w16cid="http://schemas.microsoft.com/office/word/2016/wordml/cid" xmlns:w16="http://schemas.microsoft.com/office/word/2018/wordml" xmlns:w16du="http://schemas.microsoft.com/office/word/2023/wordml/word16du" xmlns:w16sdtdh="http://schemas.microsoft.com/office/word/2020/wordml/sdtdatahash" xmlns:w16se="http://schemas.microsoft.com/office/word/2015/wordml/symex" xmlns:wpg="http://schemas.microsoft.com/office/word/2010/wordprocessingGroup" xmlns:wpi="http://schemas.microsoft.com/office/word/2010/wordprocessingInk" xmlns:wne="http://schemas.microsoft.com/office/word/2006/wordml" xmlns:wps="http://schemas.microsoft.com/office/word/2010/wordprocessingShape" mc:Ignorable="w14 w15 w16se w16cid w16 w16cex w16sdtdh wp14">
+  <w:footnote w:type="separator" w:id="-1">
+    <w:p>
+      <w:pPr>
+        <w:spacing w:after="0" w:line="240" w:lineRule="auto"/>
+      </w:pPr>
+      <w:r>
+        <w:separator/>
+      </w:r>
+    </w:p>
+  </w:footnote>
+  <w:footnote w:type="continuationSeparator" w:id="0">
+    <w:p>
+      <w:pPr>
+        <w:spacing w:after="0" w:line="240" w:lineRule="auto"/>
+      </w:pPr>
+      <w:r>
+        <w:continuationSeparator/>
+      </w:r>
+    </w:p>
+  </w:footnote>
+</w:footnotes>
+</file>
+
 <file path=word/numbering.xml><?xml version="1.0" encoding="utf-8"?>
 <w:numbering xmlns:wpc="http://schemas.microsoft.com/office/word/2010/wordprocessingCanvas" xmlns:cx="http://schemas.microsoft.com/office/drawing/2014/chartex" xmlns:cx1="http://schemas.microsoft.com/office/drawing/2015/9/8/chartex" xmlns:cx2="http://schemas.microsoft.com/office/drawing/2015/10/21/chartex" xmlns:cx3="http://schemas.microsoft.com/office/drawing/2016/5/9/chartex" xmlns:cx4="http://schemas.microsoft.com/office/drawing/2016/5/10/chartex" xmlns:cx5="http://schemas.microsoft.com/office/drawing/2016/5/11/chartex" xmlns:cx6="http://schemas.microsoft.com/office/drawing/2016/5/12/chartex" xmlns:cx7="http://schemas.microsoft.com/office/drawing/2016/5/13/chartex" xmlns:cx8="http://schemas.microsoft.com/office/drawing/2016/5/14/chartex" xmlns:mc="http://schemas.openxmlformats.org/markup-compatibility/2006" xmlns:aink="http://schemas.microsoft.com/office/drawing/2016/ink" xmlns:am3d="http://schemas.microsoft.com/office/drawing/2017/model3d" xmlns:o="urn:schemas-microsoft-com:office:office" xmlns:oel="http://schemas.microsoft.com/office/2019/extlst" xmlns:r="http://schemas.openxmlformats.org/officeDocument/2006/relationships" xmlns:m="http://schemas.openxmlformats.org/officeDocument/2006/math" xmlns:v="urn:schemas-microsoft-com:vml" xmlns:wp14="http://schemas.microsoft.com/office/word/2010/wordprocessingDrawing" xmlns:wp="http://schemas.openxmlformats.org/drawingml/2006/wordprocessingDrawing" xmlns:w10="urn:schemas-microsoft-com:office:word" xmlns:w="http://schemas.openxmlformats.org/wordprocessingml/2006/main" xmlns:w14="http://schemas.microsoft.com/office/word/2010/wordml" xmlns:w15="http://schemas.microsoft.com/office/word/2012/wordml" xmlns:w16cex="http://schemas.microsoft.com/office/word/2018/wordml/cex" xmlns:w16cid="http://schemas.microsoft.com/office/word/2016/wordml/cid" xmlns:w16="http://schemas.microsoft.com/office/word/2018/wordml" xmlns:w16du="http://schemas.microsoft.com/office/word/2023/wordml/word16du" xmlns:w16sdtdh="http://schemas.microsoft.com/office/word/2020/wordml/sdtdatahash" xmlns:w16se="http://schemas.microsoft.com/office/word/2015/wordml/symex" xmlns:wpg="http://schemas.microsoft.com/office/word/2010/wordprocessingGroup" xmlns:wpi="http://schemas.microsoft.com/office/word/2010/wordprocessingInk" xmlns:wne="http://schemas.microsoft.com/office/word/2006/wordml" xmlns:wps="http://schemas.microsoft.com/office/word/2010/wordprocessingShape" mc:Ignorable="w14 w15 w16se w16cid w16 w16cex w16sdtdh wp14">
   <w:abstractNum w:abstractNumId="0" w15:restartNumberingAfterBreak="0">
+    <w:nsid w:val="0D9243BF"/>
+    <w:multiLevelType w:val="hybridMultilevel"/>
+    <w:tmpl w:val="7D00053E"/>
+    <w:lvl w:ilvl="0" w:tplc="2B48CCDA">
+      <w:start w:val="1"/>
+      <w:numFmt w:val="lowerRoman"/>
+      <w:lvlText w:val="%1."/>
+      <w:lvlJc w:val="left"/>
+      <w:pPr>
+        <w:ind w:left="1440" w:hanging="720"/>
+      </w:pPr>
+      <w:rPr>
+        <w:rFonts w:hint="default"/>
+      </w:rPr>
+    </w:lvl>
+    <w:lvl w:ilvl="1" w:tplc="10090019" w:tentative="1">
+      <w:start w:val="1"/>
+      <w:numFmt w:val="lowerLetter"/>
+      <w:lvlText w:val="%2."/>
+      <w:lvlJc w:val="left"/>
+      <w:pPr>
+        <w:ind w:left="1800" w:hanging="360"/>
+      </w:pPr>
+    </w:lvl>
+    <w:lvl w:ilvl="2" w:tplc="1009001B" w:tentative="1">
+      <w:start w:val="1"/>
+      <w:numFmt w:val="lowerRoman"/>
+      <w:lvlText w:val="%3."/>
+      <w:lvlJc w:val="right"/>
+      <w:pPr>
+        <w:ind w:left="2520" w:hanging="180"/>
+      </w:pPr>
+    </w:lvl>
+    <w:lvl w:ilvl="3" w:tplc="1009000F" w:tentative="1">
+      <w:start w:val="1"/>
+      <w:numFmt w:val="decimal"/>
+      <w:lvlText w:val="%4."/>
+      <w:lvlJc w:val="left"/>
+      <w:pPr>
+        <w:ind w:left="3240" w:hanging="360"/>
+      </w:pPr>
+    </w:lvl>
+    <w:lvl w:ilvl="4" w:tplc="10090019" w:tentative="1">
+      <w:start w:val="1"/>
+      <w:numFmt w:val="lowerLetter"/>
+      <w:lvlText w:val="%5."/>
+      <w:lvlJc w:val="left"/>
+      <w:pPr>
+        <w:ind w:left="3960" w:hanging="360"/>
+      </w:pPr>
+    </w:lvl>
+    <w:lvl w:ilvl="5" w:tplc="1009001B" w:tentative="1">
+      <w:start w:val="1"/>
+      <w:numFmt w:val="lowerRoman"/>
+      <w:lvlText w:val="%6."/>
+      <w:lvlJc w:val="right"/>
+      <w:pPr>
+        <w:ind w:left="4680" w:hanging="180"/>
+      </w:pPr>
+    </w:lvl>
+    <w:lvl w:ilvl="6" w:tplc="1009000F" w:tentative="1">
+      <w:start w:val="1"/>
+      <w:numFmt w:val="decimal"/>
+      <w:lvlText w:val="%7."/>
+      <w:lvlJc w:val="left"/>
+      <w:pPr>
+        <w:ind w:left="5400" w:hanging="360"/>
+      </w:pPr>
+    </w:lvl>
+    <w:lvl w:ilvl="7" w:tplc="10090019" w:tentative="1">
+      <w:start w:val="1"/>
+      <w:numFmt w:val="lowerLetter"/>
+      <w:lvlText w:val="%8."/>
+      <w:lvlJc w:val="left"/>
+      <w:pPr>
+        <w:ind w:left="6120" w:hanging="360"/>
+      </w:pPr>
+    </w:lvl>
+    <w:lvl w:ilvl="8" w:tplc="1009001B" w:tentative="1">
+      <w:start w:val="1"/>
+      <w:numFmt w:val="lowerRoman"/>
+      <w:lvlText w:val="%9."/>
+      <w:lvlJc w:val="right"/>
+      <w:pPr>
+        <w:ind w:left="6840" w:hanging="180"/>
+      </w:pPr>
+    </w:lvl>
+  </w:abstractNum>
+  <w:abstractNum w:abstractNumId="1" w15:restartNumberingAfterBreak="0">
+    <w:nsid w:val="11174084"/>
+    <w:multiLevelType w:val="hybridMultilevel"/>
+    <w:tmpl w:val="2F12377C"/>
+    <w:lvl w:ilvl="0" w:tplc="BD747F18">
+      <w:start w:val="1"/>
+      <w:numFmt w:val="lowerRoman"/>
+      <w:lvlText w:val="%1."/>
+      <w:lvlJc w:val="left"/>
+      <w:pPr>
+        <w:ind w:left="1440" w:hanging="720"/>
+      </w:pPr>
+      <w:rPr>
+        <w:rFonts w:hint="default"/>
+      </w:rPr>
+    </w:lvl>
+    <w:lvl w:ilvl="1" w:tplc="10090019" w:tentative="1">
+      <w:start w:val="1"/>
+      <w:numFmt w:val="lowerLetter"/>
+      <w:lvlText w:val="%2."/>
+      <w:lvlJc w:val="left"/>
+      <w:pPr>
+        <w:ind w:left="1800" w:hanging="360"/>
+      </w:pPr>
+    </w:lvl>
+    <w:lvl w:ilvl="2" w:tplc="1009001B" w:tentative="1">
+      <w:start w:val="1"/>
+      <w:numFmt w:val="lowerRoman"/>
+      <w:lvlText w:val="%3."/>
+      <w:lvlJc w:val="right"/>
+      <w:pPr>
+        <w:ind w:left="2520" w:hanging="180"/>
+      </w:pPr>
+    </w:lvl>
+    <w:lvl w:ilvl="3" w:tplc="1009000F" w:tentative="1">
+      <w:start w:val="1"/>
+      <w:numFmt w:val="decimal"/>
+      <w:lvlText w:val="%4."/>
+      <w:lvlJc w:val="left"/>
+      <w:pPr>
+        <w:ind w:left="3240" w:hanging="360"/>
+      </w:pPr>
+    </w:lvl>
+    <w:lvl w:ilvl="4" w:tplc="10090019" w:tentative="1">
+      <w:start w:val="1"/>
+      <w:numFmt w:val="lowerLetter"/>
+      <w:lvlText w:val="%5."/>
+      <w:lvlJc w:val="left"/>
+      <w:pPr>
+        <w:ind w:left="3960" w:hanging="360"/>
+      </w:pPr>
+    </w:lvl>
+    <w:lvl w:ilvl="5" w:tplc="1009001B" w:tentative="1">
+      <w:start w:val="1"/>
+      <w:numFmt w:val="lowerRoman"/>
+      <w:lvlText w:val="%6."/>
+      <w:lvlJc w:val="right"/>
+      <w:pPr>
+        <w:ind w:left="4680" w:hanging="180"/>
+      </w:pPr>
+    </w:lvl>
+    <w:lvl w:ilvl="6" w:tplc="1009000F" w:tentative="1">
+      <w:start w:val="1"/>
+      <w:numFmt w:val="decimal"/>
+      <w:lvlText w:val="%7."/>
+      <w:lvlJc w:val="left"/>
+      <w:pPr>
+        <w:ind w:left="5400" w:hanging="360"/>
+      </w:pPr>
+    </w:lvl>
+    <w:lvl w:ilvl="7" w:tplc="10090019" w:tentative="1">
+      <w:start w:val="1"/>
+      <w:numFmt w:val="lowerLetter"/>
+      <w:lvlText w:val="%8."/>
+      <w:lvlJc w:val="left"/>
+      <w:pPr>
+        <w:ind w:left="6120" w:hanging="360"/>
+      </w:pPr>
+    </w:lvl>
+    <w:lvl w:ilvl="8" w:tplc="1009001B" w:tentative="1">
+      <w:start w:val="1"/>
+      <w:numFmt w:val="lowerRoman"/>
+      <w:lvlText w:val="%9."/>
+      <w:lvlJc w:val="right"/>
+      <w:pPr>
+        <w:ind w:left="6840" w:hanging="180"/>
+      </w:pPr>
+    </w:lvl>
+  </w:abstractNum>
+  <w:abstractNum w:abstractNumId="2" w15:restartNumberingAfterBreak="0">
     <w:nsid w:val="2FD10F4E"/>
     <w:multiLevelType w:val="hybridMultilevel"/>
     <w:tmpl w:val="FAD6B01E"/>
@@ -1507,8 +4633,566 @@
       </w:pPr>
     </w:lvl>
   </w:abstractNum>
+  <w:abstractNum w:abstractNumId="3" w15:restartNumberingAfterBreak="0">
+    <w:nsid w:val="348E720C"/>
+    <w:multiLevelType w:val="hybridMultilevel"/>
+    <w:tmpl w:val="F19227C8"/>
+    <w:lvl w:ilvl="0" w:tplc="35323314">
+      <w:start w:val="1"/>
+      <w:numFmt w:val="lowerRoman"/>
+      <w:lvlText w:val="%1."/>
+      <w:lvlJc w:val="left"/>
+      <w:pPr>
+        <w:ind w:left="1440" w:hanging="720"/>
+      </w:pPr>
+      <w:rPr>
+        <w:rFonts w:hint="default"/>
+      </w:rPr>
+    </w:lvl>
+    <w:lvl w:ilvl="1" w:tplc="10090019" w:tentative="1">
+      <w:start w:val="1"/>
+      <w:numFmt w:val="lowerLetter"/>
+      <w:lvlText w:val="%2."/>
+      <w:lvlJc w:val="left"/>
+      <w:pPr>
+        <w:ind w:left="1800" w:hanging="360"/>
+      </w:pPr>
+    </w:lvl>
+    <w:lvl w:ilvl="2" w:tplc="1009001B" w:tentative="1">
+      <w:start w:val="1"/>
+      <w:numFmt w:val="lowerRoman"/>
+      <w:lvlText w:val="%3."/>
+      <w:lvlJc w:val="right"/>
+      <w:pPr>
+        <w:ind w:left="2520" w:hanging="180"/>
+      </w:pPr>
+    </w:lvl>
+    <w:lvl w:ilvl="3" w:tplc="1009000F" w:tentative="1">
+      <w:start w:val="1"/>
+      <w:numFmt w:val="decimal"/>
+      <w:lvlText w:val="%4."/>
+      <w:lvlJc w:val="left"/>
+      <w:pPr>
+        <w:ind w:left="3240" w:hanging="360"/>
+      </w:pPr>
+    </w:lvl>
+    <w:lvl w:ilvl="4" w:tplc="10090019" w:tentative="1">
+      <w:start w:val="1"/>
+      <w:numFmt w:val="lowerLetter"/>
+      <w:lvlText w:val="%5."/>
+      <w:lvlJc w:val="left"/>
+      <w:pPr>
+        <w:ind w:left="3960" w:hanging="360"/>
+      </w:pPr>
+    </w:lvl>
+    <w:lvl w:ilvl="5" w:tplc="1009001B" w:tentative="1">
+      <w:start w:val="1"/>
+      <w:numFmt w:val="lowerRoman"/>
+      <w:lvlText w:val="%6."/>
+      <w:lvlJc w:val="right"/>
+      <w:pPr>
+        <w:ind w:left="4680" w:hanging="180"/>
+      </w:pPr>
+    </w:lvl>
+    <w:lvl w:ilvl="6" w:tplc="1009000F" w:tentative="1">
+      <w:start w:val="1"/>
+      <w:numFmt w:val="decimal"/>
+      <w:lvlText w:val="%7."/>
+      <w:lvlJc w:val="left"/>
+      <w:pPr>
+        <w:ind w:left="5400" w:hanging="360"/>
+      </w:pPr>
+    </w:lvl>
+    <w:lvl w:ilvl="7" w:tplc="10090019" w:tentative="1">
+      <w:start w:val="1"/>
+      <w:numFmt w:val="lowerLetter"/>
+      <w:lvlText w:val="%8."/>
+      <w:lvlJc w:val="left"/>
+      <w:pPr>
+        <w:ind w:left="6120" w:hanging="360"/>
+      </w:pPr>
+    </w:lvl>
+    <w:lvl w:ilvl="8" w:tplc="1009001B" w:tentative="1">
+      <w:start w:val="1"/>
+      <w:numFmt w:val="lowerRoman"/>
+      <w:lvlText w:val="%9."/>
+      <w:lvlJc w:val="right"/>
+      <w:pPr>
+        <w:ind w:left="6840" w:hanging="180"/>
+      </w:pPr>
+    </w:lvl>
+  </w:abstractNum>
+  <w:abstractNum w:abstractNumId="4" w15:restartNumberingAfterBreak="0">
+    <w:nsid w:val="438628DC"/>
+    <w:multiLevelType w:val="hybridMultilevel"/>
+    <w:tmpl w:val="81AAF75A"/>
+    <w:lvl w:ilvl="0" w:tplc="8C866FDA">
+      <w:start w:val="1"/>
+      <w:numFmt w:val="lowerRoman"/>
+      <w:lvlText w:val="%1."/>
+      <w:lvlJc w:val="left"/>
+      <w:pPr>
+        <w:ind w:left="1440" w:hanging="720"/>
+      </w:pPr>
+      <w:rPr>
+        <w:rFonts w:hint="default"/>
+      </w:rPr>
+    </w:lvl>
+    <w:lvl w:ilvl="1" w:tplc="10090019" w:tentative="1">
+      <w:start w:val="1"/>
+      <w:numFmt w:val="lowerLetter"/>
+      <w:lvlText w:val="%2."/>
+      <w:lvlJc w:val="left"/>
+      <w:pPr>
+        <w:ind w:left="1800" w:hanging="360"/>
+      </w:pPr>
+    </w:lvl>
+    <w:lvl w:ilvl="2" w:tplc="1009001B" w:tentative="1">
+      <w:start w:val="1"/>
+      <w:numFmt w:val="lowerRoman"/>
+      <w:lvlText w:val="%3."/>
+      <w:lvlJc w:val="right"/>
+      <w:pPr>
+        <w:ind w:left="2520" w:hanging="180"/>
+      </w:pPr>
+    </w:lvl>
+    <w:lvl w:ilvl="3" w:tplc="1009000F" w:tentative="1">
+      <w:start w:val="1"/>
+      <w:numFmt w:val="decimal"/>
+      <w:lvlText w:val="%4."/>
+      <w:lvlJc w:val="left"/>
+      <w:pPr>
+        <w:ind w:left="3240" w:hanging="360"/>
+      </w:pPr>
+    </w:lvl>
+    <w:lvl w:ilvl="4" w:tplc="10090019" w:tentative="1">
+      <w:start w:val="1"/>
+      <w:numFmt w:val="lowerLetter"/>
+      <w:lvlText w:val="%5."/>
+      <w:lvlJc w:val="left"/>
+      <w:pPr>
+        <w:ind w:left="3960" w:hanging="360"/>
+      </w:pPr>
+    </w:lvl>
+    <w:lvl w:ilvl="5" w:tplc="1009001B" w:tentative="1">
+      <w:start w:val="1"/>
+      <w:numFmt w:val="lowerRoman"/>
+      <w:lvlText w:val="%6."/>
+      <w:lvlJc w:val="right"/>
+      <w:pPr>
+        <w:ind w:left="4680" w:hanging="180"/>
+      </w:pPr>
+    </w:lvl>
+    <w:lvl w:ilvl="6" w:tplc="1009000F" w:tentative="1">
+      <w:start w:val="1"/>
+      <w:numFmt w:val="decimal"/>
+      <w:lvlText w:val="%7."/>
+      <w:lvlJc w:val="left"/>
+      <w:pPr>
+        <w:ind w:left="5400" w:hanging="360"/>
+      </w:pPr>
+    </w:lvl>
+    <w:lvl w:ilvl="7" w:tplc="10090019" w:tentative="1">
+      <w:start w:val="1"/>
+      <w:numFmt w:val="lowerLetter"/>
+      <w:lvlText w:val="%8."/>
+      <w:lvlJc w:val="left"/>
+      <w:pPr>
+        <w:ind w:left="6120" w:hanging="360"/>
+      </w:pPr>
+    </w:lvl>
+    <w:lvl w:ilvl="8" w:tplc="1009001B" w:tentative="1">
+      <w:start w:val="1"/>
+      <w:numFmt w:val="lowerRoman"/>
+      <w:lvlText w:val="%9."/>
+      <w:lvlJc w:val="right"/>
+      <w:pPr>
+        <w:ind w:left="6840" w:hanging="180"/>
+      </w:pPr>
+    </w:lvl>
+  </w:abstractNum>
+  <w:abstractNum w:abstractNumId="5" w15:restartNumberingAfterBreak="0">
+    <w:nsid w:val="461D1CD7"/>
+    <w:multiLevelType w:val="hybridMultilevel"/>
+    <w:tmpl w:val="B5CE3092"/>
+    <w:lvl w:ilvl="0" w:tplc="1A269E98">
+      <w:start w:val="1"/>
+      <w:numFmt w:val="lowerRoman"/>
+      <w:lvlText w:val="%1."/>
+      <w:lvlJc w:val="left"/>
+      <w:pPr>
+        <w:ind w:left="1080" w:hanging="720"/>
+      </w:pPr>
+      <w:rPr>
+        <w:rFonts w:hint="default"/>
+      </w:rPr>
+    </w:lvl>
+    <w:lvl w:ilvl="1" w:tplc="10090019" w:tentative="1">
+      <w:start w:val="1"/>
+      <w:numFmt w:val="lowerLetter"/>
+      <w:lvlText w:val="%2."/>
+      <w:lvlJc w:val="left"/>
+      <w:pPr>
+        <w:ind w:left="1440" w:hanging="360"/>
+      </w:pPr>
+    </w:lvl>
+    <w:lvl w:ilvl="2" w:tplc="1009001B" w:tentative="1">
+      <w:start w:val="1"/>
+      <w:numFmt w:val="lowerRoman"/>
+      <w:lvlText w:val="%3."/>
+      <w:lvlJc w:val="right"/>
+      <w:pPr>
+        <w:ind w:left="2160" w:hanging="180"/>
+      </w:pPr>
+    </w:lvl>
+    <w:lvl w:ilvl="3" w:tplc="1009000F" w:tentative="1">
+      <w:start w:val="1"/>
+      <w:numFmt w:val="decimal"/>
+      <w:lvlText w:val="%4."/>
+      <w:lvlJc w:val="left"/>
+      <w:pPr>
+        <w:ind w:left="2880" w:hanging="360"/>
+      </w:pPr>
+    </w:lvl>
+    <w:lvl w:ilvl="4" w:tplc="10090019" w:tentative="1">
+      <w:start w:val="1"/>
+      <w:numFmt w:val="lowerLetter"/>
+      <w:lvlText w:val="%5."/>
+      <w:lvlJc w:val="left"/>
+      <w:pPr>
+        <w:ind w:left="3600" w:hanging="360"/>
+      </w:pPr>
+    </w:lvl>
+    <w:lvl w:ilvl="5" w:tplc="1009001B" w:tentative="1">
+      <w:start w:val="1"/>
+      <w:numFmt w:val="lowerRoman"/>
+      <w:lvlText w:val="%6."/>
+      <w:lvlJc w:val="right"/>
+      <w:pPr>
+        <w:ind w:left="4320" w:hanging="180"/>
+      </w:pPr>
+    </w:lvl>
+    <w:lvl w:ilvl="6" w:tplc="1009000F" w:tentative="1">
+      <w:start w:val="1"/>
+      <w:numFmt w:val="decimal"/>
+      <w:lvlText w:val="%7."/>
+      <w:lvlJc w:val="left"/>
+      <w:pPr>
+        <w:ind w:left="5040" w:hanging="360"/>
+      </w:pPr>
+    </w:lvl>
+    <w:lvl w:ilvl="7" w:tplc="10090019" w:tentative="1">
+      <w:start w:val="1"/>
+      <w:numFmt w:val="lowerLetter"/>
+      <w:lvlText w:val="%8."/>
+      <w:lvlJc w:val="left"/>
+      <w:pPr>
+        <w:ind w:left="5760" w:hanging="360"/>
+      </w:pPr>
+    </w:lvl>
+    <w:lvl w:ilvl="8" w:tplc="1009001B" w:tentative="1">
+      <w:start w:val="1"/>
+      <w:numFmt w:val="lowerRoman"/>
+      <w:lvlText w:val="%9."/>
+      <w:lvlJc w:val="right"/>
+      <w:pPr>
+        <w:ind w:left="6480" w:hanging="180"/>
+      </w:pPr>
+    </w:lvl>
+  </w:abstractNum>
+  <w:abstractNum w:abstractNumId="6" w15:restartNumberingAfterBreak="0">
+    <w:nsid w:val="64E20831"/>
+    <w:multiLevelType w:val="hybridMultilevel"/>
+    <w:tmpl w:val="FB70813A"/>
+    <w:lvl w:ilvl="0" w:tplc="10090019">
+      <w:start w:val="1"/>
+      <w:numFmt w:val="lowerLetter"/>
+      <w:lvlText w:val="%1."/>
+      <w:lvlJc w:val="left"/>
+      <w:pPr>
+        <w:ind w:left="720" w:hanging="360"/>
+      </w:pPr>
+      <w:rPr>
+        <w:rFonts w:hint="default"/>
+      </w:rPr>
+    </w:lvl>
+    <w:lvl w:ilvl="1" w:tplc="10090019" w:tentative="1">
+      <w:start w:val="1"/>
+      <w:numFmt w:val="lowerLetter"/>
+      <w:lvlText w:val="%2."/>
+      <w:lvlJc w:val="left"/>
+      <w:pPr>
+        <w:ind w:left="1440" w:hanging="360"/>
+      </w:pPr>
+    </w:lvl>
+    <w:lvl w:ilvl="2" w:tplc="1009001B" w:tentative="1">
+      <w:start w:val="1"/>
+      <w:numFmt w:val="lowerRoman"/>
+      <w:lvlText w:val="%3."/>
+      <w:lvlJc w:val="right"/>
+      <w:pPr>
+        <w:ind w:left="2160" w:hanging="180"/>
+      </w:pPr>
+    </w:lvl>
+    <w:lvl w:ilvl="3" w:tplc="1009000F" w:tentative="1">
+      <w:start w:val="1"/>
+      <w:numFmt w:val="decimal"/>
+      <w:lvlText w:val="%4."/>
+      <w:lvlJc w:val="left"/>
+      <w:pPr>
+        <w:ind w:left="2880" w:hanging="360"/>
+      </w:pPr>
+    </w:lvl>
+    <w:lvl w:ilvl="4" w:tplc="10090019" w:tentative="1">
+      <w:start w:val="1"/>
+      <w:numFmt w:val="lowerLetter"/>
+      <w:lvlText w:val="%5."/>
+      <w:lvlJc w:val="left"/>
+      <w:pPr>
+        <w:ind w:left="3600" w:hanging="360"/>
+      </w:pPr>
+    </w:lvl>
+    <w:lvl w:ilvl="5" w:tplc="1009001B" w:tentative="1">
+      <w:start w:val="1"/>
+      <w:numFmt w:val="lowerRoman"/>
+      <w:lvlText w:val="%6."/>
+      <w:lvlJc w:val="right"/>
+      <w:pPr>
+        <w:ind w:left="4320" w:hanging="180"/>
+      </w:pPr>
+    </w:lvl>
+    <w:lvl w:ilvl="6" w:tplc="1009000F" w:tentative="1">
+      <w:start w:val="1"/>
+      <w:numFmt w:val="decimal"/>
+      <w:lvlText w:val="%7."/>
+      <w:lvlJc w:val="left"/>
+      <w:pPr>
+        <w:ind w:left="5040" w:hanging="360"/>
+      </w:pPr>
+    </w:lvl>
+    <w:lvl w:ilvl="7" w:tplc="10090019" w:tentative="1">
+      <w:start w:val="1"/>
+      <w:numFmt w:val="lowerLetter"/>
+      <w:lvlText w:val="%8."/>
+      <w:lvlJc w:val="left"/>
+      <w:pPr>
+        <w:ind w:left="5760" w:hanging="360"/>
+      </w:pPr>
+    </w:lvl>
+    <w:lvl w:ilvl="8" w:tplc="1009001B" w:tentative="1">
+      <w:start w:val="1"/>
+      <w:numFmt w:val="lowerRoman"/>
+      <w:lvlText w:val="%9."/>
+      <w:lvlJc w:val="right"/>
+      <w:pPr>
+        <w:ind w:left="6480" w:hanging="180"/>
+      </w:pPr>
+    </w:lvl>
+  </w:abstractNum>
+  <w:abstractNum w:abstractNumId="7" w15:restartNumberingAfterBreak="0">
+    <w:nsid w:val="7228470C"/>
+    <w:multiLevelType w:val="hybridMultilevel"/>
+    <w:tmpl w:val="30C42508"/>
+    <w:lvl w:ilvl="0" w:tplc="5EFAFA4E">
+      <w:start w:val="1"/>
+      <w:numFmt w:val="lowerRoman"/>
+      <w:lvlText w:val="%1."/>
+      <w:lvlJc w:val="left"/>
+      <w:pPr>
+        <w:ind w:left="1080" w:hanging="720"/>
+      </w:pPr>
+      <w:rPr>
+        <w:rFonts w:hint="default"/>
+      </w:rPr>
+    </w:lvl>
+    <w:lvl w:ilvl="1" w:tplc="10090019" w:tentative="1">
+      <w:start w:val="1"/>
+      <w:numFmt w:val="lowerLetter"/>
+      <w:lvlText w:val="%2."/>
+      <w:lvlJc w:val="left"/>
+      <w:pPr>
+        <w:ind w:left="1440" w:hanging="360"/>
+      </w:pPr>
+    </w:lvl>
+    <w:lvl w:ilvl="2" w:tplc="1009001B" w:tentative="1">
+      <w:start w:val="1"/>
+      <w:numFmt w:val="lowerRoman"/>
+      <w:lvlText w:val="%3."/>
+      <w:lvlJc w:val="right"/>
+      <w:pPr>
+        <w:ind w:left="2160" w:hanging="180"/>
+      </w:pPr>
+    </w:lvl>
+    <w:lvl w:ilvl="3" w:tplc="1009000F" w:tentative="1">
+      <w:start w:val="1"/>
+      <w:numFmt w:val="decimal"/>
+      <w:lvlText w:val="%4."/>
+      <w:lvlJc w:val="left"/>
+      <w:pPr>
+        <w:ind w:left="2880" w:hanging="360"/>
+      </w:pPr>
+    </w:lvl>
+    <w:lvl w:ilvl="4" w:tplc="10090019" w:tentative="1">
+      <w:start w:val="1"/>
+      <w:numFmt w:val="lowerLetter"/>
+      <w:lvlText w:val="%5."/>
+      <w:lvlJc w:val="left"/>
+      <w:pPr>
+        <w:ind w:left="3600" w:hanging="360"/>
+      </w:pPr>
+    </w:lvl>
+    <w:lvl w:ilvl="5" w:tplc="1009001B" w:tentative="1">
+      <w:start w:val="1"/>
+      <w:numFmt w:val="lowerRoman"/>
+      <w:lvlText w:val="%6."/>
+      <w:lvlJc w:val="right"/>
+      <w:pPr>
+        <w:ind w:left="4320" w:hanging="180"/>
+      </w:pPr>
+    </w:lvl>
+    <w:lvl w:ilvl="6" w:tplc="1009000F" w:tentative="1">
+      <w:start w:val="1"/>
+      <w:numFmt w:val="decimal"/>
+      <w:lvlText w:val="%7."/>
+      <w:lvlJc w:val="left"/>
+      <w:pPr>
+        <w:ind w:left="5040" w:hanging="360"/>
+      </w:pPr>
+    </w:lvl>
+    <w:lvl w:ilvl="7" w:tplc="10090019" w:tentative="1">
+      <w:start w:val="1"/>
+      <w:numFmt w:val="lowerLetter"/>
+      <w:lvlText w:val="%8."/>
+      <w:lvlJc w:val="left"/>
+      <w:pPr>
+        <w:ind w:left="5760" w:hanging="360"/>
+      </w:pPr>
+    </w:lvl>
+    <w:lvl w:ilvl="8" w:tplc="1009001B" w:tentative="1">
+      <w:start w:val="1"/>
+      <w:numFmt w:val="lowerRoman"/>
+      <w:lvlText w:val="%9."/>
+      <w:lvlJc w:val="right"/>
+      <w:pPr>
+        <w:ind w:left="6480" w:hanging="180"/>
+      </w:pPr>
+    </w:lvl>
+  </w:abstractNum>
+  <w:abstractNum w:abstractNumId="8" w15:restartNumberingAfterBreak="0">
+    <w:nsid w:val="780C3DCD"/>
+    <w:multiLevelType w:val="hybridMultilevel"/>
+    <w:tmpl w:val="4378D1AE"/>
+    <w:lvl w:ilvl="0" w:tplc="10090015">
+      <w:start w:val="2"/>
+      <w:numFmt w:val="upperLetter"/>
+      <w:lvlText w:val="%1."/>
+      <w:lvlJc w:val="left"/>
+      <w:pPr>
+        <w:ind w:left="720" w:hanging="360"/>
+      </w:pPr>
+      <w:rPr>
+        <w:rFonts w:hint="default"/>
+      </w:rPr>
+    </w:lvl>
+    <w:lvl w:ilvl="1" w:tplc="10090019" w:tentative="1">
+      <w:start w:val="1"/>
+      <w:numFmt w:val="lowerLetter"/>
+      <w:lvlText w:val="%2."/>
+      <w:lvlJc w:val="left"/>
+      <w:pPr>
+        <w:ind w:left="1440" w:hanging="360"/>
+      </w:pPr>
+    </w:lvl>
+    <w:lvl w:ilvl="2" w:tplc="1009001B" w:tentative="1">
+      <w:start w:val="1"/>
+      <w:numFmt w:val="lowerRoman"/>
+      <w:lvlText w:val="%3."/>
+      <w:lvlJc w:val="right"/>
+      <w:pPr>
+        <w:ind w:left="2160" w:hanging="180"/>
+      </w:pPr>
+    </w:lvl>
+    <w:lvl w:ilvl="3" w:tplc="1009000F" w:tentative="1">
+      <w:start w:val="1"/>
+      <w:numFmt w:val="decimal"/>
+      <w:lvlText w:val="%4."/>
+      <w:lvlJc w:val="left"/>
+      <w:pPr>
+        <w:ind w:left="2880" w:hanging="360"/>
+      </w:pPr>
+    </w:lvl>
+    <w:lvl w:ilvl="4" w:tplc="10090019" w:tentative="1">
+      <w:start w:val="1"/>
+      <w:numFmt w:val="lowerLetter"/>
+      <w:lvlText w:val="%5."/>
+      <w:lvlJc w:val="left"/>
+      <w:pPr>
+        <w:ind w:left="3600" w:hanging="360"/>
+      </w:pPr>
+    </w:lvl>
+    <w:lvl w:ilvl="5" w:tplc="1009001B" w:tentative="1">
+      <w:start w:val="1"/>
+      <w:numFmt w:val="lowerRoman"/>
+      <w:lvlText w:val="%6."/>
+      <w:lvlJc w:val="right"/>
+      <w:pPr>
+        <w:ind w:left="4320" w:hanging="180"/>
+      </w:pPr>
+    </w:lvl>
+    <w:lvl w:ilvl="6" w:tplc="1009000F" w:tentative="1">
+      <w:start w:val="1"/>
+      <w:numFmt w:val="decimal"/>
+      <w:lvlText w:val="%7."/>
+      <w:lvlJc w:val="left"/>
+      <w:pPr>
+        <w:ind w:left="5040" w:hanging="360"/>
+      </w:pPr>
+    </w:lvl>
+    <w:lvl w:ilvl="7" w:tplc="10090019" w:tentative="1">
+      <w:start w:val="1"/>
+      <w:numFmt w:val="lowerLetter"/>
+      <w:lvlText w:val="%8."/>
+      <w:lvlJc w:val="left"/>
+      <w:pPr>
+        <w:ind w:left="5760" w:hanging="360"/>
+      </w:pPr>
+    </w:lvl>
+    <w:lvl w:ilvl="8" w:tplc="1009001B" w:tentative="1">
+      <w:start w:val="1"/>
+      <w:numFmt w:val="lowerRoman"/>
+      <w:lvlText w:val="%9."/>
+      <w:lvlJc w:val="right"/>
+      <w:pPr>
+        <w:ind w:left="6480" w:hanging="180"/>
+      </w:pPr>
+    </w:lvl>
+  </w:abstractNum>
   <w:num w:numId="1" w16cid:durableId="1577663733">
+    <w:abstractNumId w:val="2"/>
+  </w:num>
+  <w:num w:numId="2" w16cid:durableId="1559628219">
+    <w:abstractNumId w:val="6"/>
+  </w:num>
+  <w:num w:numId="3" w16cid:durableId="1114642343">
+    <w:abstractNumId w:val="5"/>
+  </w:num>
+  <w:num w:numId="4" w16cid:durableId="1814591796">
+    <w:abstractNumId w:val="8"/>
+  </w:num>
+  <w:num w:numId="5" w16cid:durableId="1109279958">
+    <w:abstractNumId w:val="3"/>
+  </w:num>
+  <w:num w:numId="6" w16cid:durableId="999962598">
+    <w:abstractNumId w:val="7"/>
+  </w:num>
+  <w:num w:numId="7" w16cid:durableId="1397436352">
     <w:abstractNumId w:val="0"/>
+  </w:num>
+  <w:num w:numId="8" w16cid:durableId="1606188713">
+    <w:abstractNumId w:val="1"/>
+  </w:num>
+  <w:num w:numId="9" w16cid:durableId="1067266129">
+    <w:abstractNumId w:val="4"/>
   </w:num>
 </w:numbering>
 </file>
@@ -1955,6 +5639,28 @@
       <w:szCs w:val="26"/>
     </w:rPr>
   </w:style>
+  <w:style w:type="paragraph" w:styleId="Heading3">
+    <w:name w:val="heading 3"/>
+    <w:basedOn w:val="Normal"/>
+    <w:next w:val="Normal"/>
+    <w:link w:val="Heading3Char"/>
+    <w:uiPriority w:val="9"/>
+    <w:unhideWhenUsed/>
+    <w:qFormat/>
+    <w:rsid w:val="00E52970"/>
+    <w:pPr>
+      <w:keepNext/>
+      <w:keepLines/>
+      <w:spacing w:before="40" w:after="0"/>
+      <w:outlineLvl w:val="2"/>
+    </w:pPr>
+    <w:rPr>
+      <w:rFonts w:asciiTheme="majorHAnsi" w:eastAsiaTheme="majorEastAsia" w:hAnsiTheme="majorHAnsi" w:cstheme="majorBidi"/>
+      <w:color w:val="1F3763" w:themeColor="accent1" w:themeShade="7F"/>
+      <w:sz w:val="24"/>
+      <w:szCs w:val="24"/>
+    </w:rPr>
+  </w:style>
   <w:style w:type="character" w:default="1" w:styleId="DefaultParagraphFont">
     <w:name w:val="Default Paragraph Font"/>
     <w:uiPriority w:val="1"/>
@@ -2156,6 +5862,87 @@
       <w:ind w:left="220"/>
     </w:pPr>
   </w:style>
+  <w:style w:type="character" w:customStyle="1" w:styleId="Heading3Char">
+    <w:name w:val="Heading 3 Char"/>
+    <w:basedOn w:val="DefaultParagraphFont"/>
+    <w:link w:val="Heading3"/>
+    <w:uiPriority w:val="9"/>
+    <w:rsid w:val="00E52970"/>
+    <w:rPr>
+      <w:rFonts w:asciiTheme="majorHAnsi" w:eastAsiaTheme="majorEastAsia" w:hAnsiTheme="majorHAnsi" w:cstheme="majorBidi"/>
+      <w:color w:val="1F3763" w:themeColor="accent1" w:themeShade="7F"/>
+      <w:sz w:val="24"/>
+      <w:szCs w:val="24"/>
+    </w:rPr>
+  </w:style>
+  <w:style w:type="paragraph" w:styleId="ListParagraph">
+    <w:name w:val="List Paragraph"/>
+    <w:basedOn w:val="Normal"/>
+    <w:uiPriority w:val="34"/>
+    <w:qFormat/>
+    <w:rsid w:val="00260B38"/>
+    <w:pPr>
+      <w:ind w:left="720"/>
+      <w:contextualSpacing/>
+    </w:pPr>
+  </w:style>
+  <w:style w:type="paragraph" w:styleId="TOC3">
+    <w:name w:val="toc 3"/>
+    <w:basedOn w:val="Normal"/>
+    <w:next w:val="Normal"/>
+    <w:autoRedefine/>
+    <w:uiPriority w:val="39"/>
+    <w:unhideWhenUsed/>
+    <w:rsid w:val="00A422E2"/>
+    <w:pPr>
+      <w:spacing w:after="100"/>
+      <w:ind w:left="440"/>
+    </w:pPr>
+  </w:style>
+  <w:style w:type="paragraph" w:styleId="Header">
+    <w:name w:val="header"/>
+    <w:basedOn w:val="Normal"/>
+    <w:link w:val="HeaderChar"/>
+    <w:uiPriority w:val="99"/>
+    <w:unhideWhenUsed/>
+    <w:rsid w:val="004A7E52"/>
+    <w:pPr>
+      <w:tabs>
+        <w:tab w:val="center" w:pos="4680"/>
+        <w:tab w:val="right" w:pos="9360"/>
+      </w:tabs>
+      <w:spacing w:after="0" w:line="240" w:lineRule="auto"/>
+    </w:pPr>
+  </w:style>
+  <w:style w:type="character" w:customStyle="1" w:styleId="HeaderChar">
+    <w:name w:val="Header Char"/>
+    <w:basedOn w:val="DefaultParagraphFont"/>
+    <w:link w:val="Header"/>
+    <w:uiPriority w:val="99"/>
+    <w:rsid w:val="004A7E52"/>
+  </w:style>
+  <w:style w:type="paragraph" w:styleId="Footer">
+    <w:name w:val="footer"/>
+    <w:basedOn w:val="Normal"/>
+    <w:link w:val="FooterChar"/>
+    <w:uiPriority w:val="99"/>
+    <w:unhideWhenUsed/>
+    <w:rsid w:val="004A7E52"/>
+    <w:pPr>
+      <w:tabs>
+        <w:tab w:val="center" w:pos="4680"/>
+        <w:tab w:val="right" w:pos="9360"/>
+      </w:tabs>
+      <w:spacing w:after="0" w:line="240" w:lineRule="auto"/>
+    </w:pPr>
+  </w:style>
+  <w:style w:type="character" w:customStyle="1" w:styleId="FooterChar">
+    <w:name w:val="Footer Char"/>
+    <w:basedOn w:val="DefaultParagraphFont"/>
+    <w:link w:val="Footer"/>
+    <w:uiPriority w:val="99"/>
+    <w:rsid w:val="004A7E52"/>
+  </w:style>
 </w:styles>
 </file>
 
@@ -2262,19 +6049,19 @@
 
 <file path=word/glossary/fontTable.xml><?xml version="1.0" encoding="utf-8"?>
 <w:fonts xmlns:mc="http://schemas.openxmlformats.org/markup-compatibility/2006" xmlns:r="http://schemas.openxmlformats.org/officeDocument/2006/relationships" xmlns:w="http://schemas.openxmlformats.org/wordprocessingml/2006/main" xmlns:w14="http://schemas.microsoft.com/office/word/2010/wordml" xmlns:w15="http://schemas.microsoft.com/office/word/2012/wordml" xmlns:w16cex="http://schemas.microsoft.com/office/word/2018/wordml/cex" xmlns:w16cid="http://schemas.microsoft.com/office/word/2016/wordml/cid" xmlns:w16="http://schemas.microsoft.com/office/word/2018/wordml" xmlns:w16sdtdh="http://schemas.microsoft.com/office/word/2020/wordml/sdtdatahash" xmlns:w16se="http://schemas.microsoft.com/office/word/2015/wordml/symex" mc:Ignorable="w14 w15 w16se w16cid w16 w16cex w16sdtdh">
+  <w:font w:name="Times New Roman">
+    <w:panose1 w:val="02020603050405020304"/>
+    <w:charset w:val="00"/>
+    <w:family w:val="roman"/>
+    <w:pitch w:val="variable"/>
+    <w:sig w:usb0="E0002EFF" w:usb1="C000785B" w:usb2="00000009" w:usb3="00000000" w:csb0="000001FF" w:csb1="00000000"/>
+  </w:font>
   <w:font w:name="Calibri Light">
     <w:panose1 w:val="020F0302020204030204"/>
     <w:charset w:val="00"/>
     <w:family w:val="swiss"/>
     <w:pitch w:val="variable"/>
     <w:sig w:usb0="E4002EFF" w:usb1="C200247B" w:usb2="00000009" w:usb3="00000000" w:csb0="000001FF" w:csb1="00000000"/>
-  </w:font>
-  <w:font w:name="Times New Roman">
-    <w:panose1 w:val="02020603050405020304"/>
-    <w:charset w:val="00"/>
-    <w:family w:val="roman"/>
-    <w:pitch w:val="variable"/>
-    <w:sig w:usb0="E0002EFF" w:usb1="C000785B" w:usb2="00000009" w:usb3="00000000" w:csb0="000001FF" w:csb1="00000000"/>
   </w:font>
   <w:font w:name="Calibri">
     <w:panose1 w:val="020F0502020204030204"/>
@@ -2305,6 +6092,7 @@
     <w:rsid w:val="00104765"/>
     <w:rsid w:val="003B3F2F"/>
     <w:rsid w:val="003B7806"/>
+    <w:rsid w:val="004B56F1"/>
     <w:rsid w:val="00A66016"/>
   </w:rsids>
   <m:mathPr>
